--- a/99 练习/2015 上.docx
+++ b/99 练习/2015 上.docx
@@ -1,6 +1,6 @@
 
 <file path=word/document.xml><?xml version="1.0" encoding="utf-8"?>
-<w:document xmlns:wpc="http://schemas.microsoft.com/office/word/2010/wordprocessingCanvas" xmlns:mc="http://schemas.openxmlformats.org/markup-compatibility/2006" xmlns:o="urn:schemas-microsoft-com:office:office" xmlns:r="http://schemas.openxmlformats.org/officeDocument/2006/relationships" xmlns:m="http://schemas.openxmlformats.org/officeDocument/2006/math" xmlns:v="urn:schemas-microsoft-com:vml" xmlns:wp14="http://schemas.microsoft.com/office/word/2010/wordprocessingDrawing" xmlns:wp="http://schemas.openxmlformats.org/drawingml/2006/wordprocessingDrawing" xmlns:w="http://schemas.openxmlformats.org/wordprocessingml/2006/main" xmlns:w14="http://schemas.microsoft.com/office/word/2010/wordml" xmlns:w10="urn:schemas-microsoft-com:office:word" xmlns:w15="http://schemas.microsoft.com/office/word/2012/wordml" xmlns:wpg="http://schemas.microsoft.com/office/word/2010/wordprocessingGroup" xmlns:wpi="http://schemas.microsoft.com/office/word/2010/wordprocessingInk" xmlns:wne="http://schemas.microsoft.com/office/word/2006/wordml" xmlns:wps="http://schemas.microsoft.com/office/word/2010/wordprocessingShape" xmlns:wpsCustomData="http://www.wps.cn/officeDocument/2013/wpsCustomData" mc:Ignorable="w14 w15 wp14">
+<w:document xmlns:wpc="http://schemas.microsoft.com/office/word/2010/wordprocessingCanvas" xmlns:mc="http://schemas.openxmlformats.org/markup-compatibility/2006" xmlns:o="urn:schemas-microsoft-com:office:office" xmlns:r="http://schemas.openxmlformats.org/officeDocument/2006/relationships" xmlns:m="http://schemas.openxmlformats.org/officeDocument/2006/math" xmlns:v="urn:schemas-microsoft-com:vml" xmlns:wp14="http://schemas.microsoft.com/office/word/2010/wordprocessingDrawing" xmlns:wp="http://schemas.openxmlformats.org/drawingml/2006/wordprocessingDrawing" xmlns:w10="urn:schemas-microsoft-com:office:word" xmlns:w="http://schemas.openxmlformats.org/wordprocessingml/2006/main" xmlns:w14="http://schemas.microsoft.com/office/word/2010/wordml" xmlns:wpg="http://schemas.microsoft.com/office/word/2010/wordprocessingGroup" xmlns:wpi="http://schemas.microsoft.com/office/word/2010/wordprocessingInk" xmlns:wne="http://schemas.microsoft.com/office/word/2006/wordml" xmlns:wps="http://schemas.microsoft.com/office/word/2010/wordprocessingShape" mc:Ignorable="w14 wp14">
   <w:body>
     <w:p>
       <w:pPr>
@@ -303,9 +303,6 @@
           <w:ilvl w:val="0"/>
           <w:numId w:val="1"/>
         </w:numPr>
-        <w:rPr>
-          <w:rFonts w:hint="eastAsia"/>
-        </w:rPr>
       </w:pPr>
       <w:r>
         <w:t>D</w:t>
@@ -317,9 +314,6 @@
           <w:ilvl w:val="0"/>
           <w:numId w:val="1"/>
         </w:numPr>
-        <w:rPr>
-          <w:rFonts w:hint="eastAsia"/>
-        </w:rPr>
       </w:pPr>
       <w:r>
         <w:rPr>
@@ -334,9 +328,6 @@
           <w:ilvl w:val="0"/>
           <w:numId w:val="1"/>
         </w:numPr>
-        <w:rPr>
-          <w:rFonts w:hint="eastAsia"/>
-        </w:rPr>
       </w:pPr>
       <w:r>
         <w:rPr>
@@ -351,26 +342,20 @@
           <w:ilvl w:val="0"/>
           <w:numId w:val="1"/>
         </w:numPr>
-        <w:rPr>
-          <w:rFonts w:hint="eastAsia"/>
-        </w:rPr>
-      </w:pPr>
-      <w:r>
-        <w:rPr>
-          <w:rFonts w:hint="eastAsia"/>
-        </w:rPr>
-        <w:t xml:space="preserve"> </w:t>
-      </w:r>
-    </w:p>
-    <w:p>
-      <w:pPr>
-        <w:numPr>
-          <w:ilvl w:val="0"/>
-          <w:numId w:val="1"/>
-        </w:numPr>
-        <w:rPr>
-          <w:rFonts w:hint="eastAsia"/>
-        </w:rPr>
+      </w:pPr>
+      <w:r>
+        <w:rPr>
+          <w:rFonts w:hint="eastAsia"/>
+        </w:rPr>
+        <w:t xml:space="preserve"> </w:t>
+      </w:r>
+    </w:p>
+    <w:p>
+      <w:pPr>
+        <w:numPr>
+          <w:ilvl w:val="0"/>
+          <w:numId w:val="1"/>
+        </w:numPr>
       </w:pPr>
       <w:r>
         <w:rPr>
@@ -385,9 +370,6 @@
           <w:ilvl w:val="0"/>
           <w:numId w:val="1"/>
         </w:numPr>
-        <w:rPr>
-          <w:rFonts w:hint="eastAsia"/>
-        </w:rPr>
       </w:pPr>
       <w:r>
         <w:rPr>
@@ -402,9 +384,6 @@
           <w:ilvl w:val="0"/>
           <w:numId w:val="1"/>
         </w:numPr>
-        <w:rPr>
-          <w:rFonts w:hint="eastAsia"/>
-        </w:rPr>
       </w:pPr>
       <w:r>
         <w:rPr>
@@ -419,9 +398,6 @@
           <w:ilvl w:val="0"/>
           <w:numId w:val="1"/>
         </w:numPr>
-        <w:rPr>
-          <w:rFonts w:hint="eastAsia"/>
-        </w:rPr>
       </w:pPr>
       <w:r>
         <w:rPr>
@@ -436,26 +412,20 @@
           <w:ilvl w:val="0"/>
           <w:numId w:val="1"/>
         </w:numPr>
-        <w:rPr>
-          <w:rFonts w:hint="eastAsia"/>
-        </w:rPr>
-      </w:pPr>
-      <w:r>
-        <w:rPr>
-          <w:rFonts w:hint="eastAsia"/>
-        </w:rPr>
-        <w:t xml:space="preserve"> </w:t>
-      </w:r>
-    </w:p>
-    <w:p>
-      <w:pPr>
-        <w:numPr>
-          <w:ilvl w:val="0"/>
-          <w:numId w:val="1"/>
-        </w:numPr>
-        <w:rPr>
-          <w:rFonts w:hint="eastAsia"/>
-        </w:rPr>
+      </w:pPr>
+      <w:r>
+        <w:rPr>
+          <w:rFonts w:hint="eastAsia"/>
+        </w:rPr>
+        <w:t xml:space="preserve"> </w:t>
+      </w:r>
+    </w:p>
+    <w:p>
+      <w:pPr>
+        <w:numPr>
+          <w:ilvl w:val="0"/>
+          <w:numId w:val="1"/>
+        </w:numPr>
       </w:pPr>
       <w:r>
         <w:rPr>
@@ -470,9 +440,6 @@
           <w:ilvl w:val="0"/>
           <w:numId w:val="1"/>
         </w:numPr>
-        <w:rPr>
-          <w:rFonts w:hint="eastAsia"/>
-        </w:rPr>
       </w:pPr>
       <w:r>
         <w:rPr>
@@ -487,9 +454,6 @@
           <w:ilvl w:val="0"/>
           <w:numId w:val="1"/>
         </w:numPr>
-        <w:rPr>
-          <w:rFonts w:hint="eastAsia"/>
-        </w:rPr>
       </w:pPr>
       <w:r>
         <w:rPr>
@@ -504,9 +468,6 @@
           <w:ilvl w:val="0"/>
           <w:numId w:val="1"/>
         </w:numPr>
-        <w:rPr>
-          <w:rFonts w:hint="eastAsia"/>
-        </w:rPr>
       </w:pPr>
       <w:r>
         <w:rPr>
@@ -521,9 +482,6 @@
           <w:ilvl w:val="0"/>
           <w:numId w:val="1"/>
         </w:numPr>
-        <w:rPr>
-          <w:rFonts w:hint="eastAsia"/>
-        </w:rPr>
       </w:pPr>
       <w:r>
         <w:t>B</w:t>
@@ -544,9 +502,6 @@
           <w:ilvl w:val="0"/>
           <w:numId w:val="1"/>
         </w:numPr>
-        <w:rPr>
-          <w:rFonts w:hint="eastAsia"/>
-        </w:rPr>
       </w:pPr>
       <w:r>
         <w:rPr>
@@ -561,26 +516,20 @@
           <w:ilvl w:val="0"/>
           <w:numId w:val="1"/>
         </w:numPr>
-        <w:rPr>
-          <w:rFonts w:hint="eastAsia"/>
-        </w:rPr>
-      </w:pPr>
-      <w:r>
-        <w:rPr>
-          <w:rFonts w:hint="eastAsia"/>
-        </w:rPr>
-        <w:t xml:space="preserve"> </w:t>
-      </w:r>
-    </w:p>
-    <w:p>
-      <w:pPr>
-        <w:numPr>
-          <w:ilvl w:val="0"/>
-          <w:numId w:val="1"/>
-        </w:numPr>
-        <w:rPr>
-          <w:rFonts w:hint="eastAsia"/>
-        </w:rPr>
+      </w:pPr>
+      <w:r>
+        <w:rPr>
+          <w:rFonts w:hint="eastAsia"/>
+        </w:rPr>
+        <w:t xml:space="preserve"> </w:t>
+      </w:r>
+    </w:p>
+    <w:p>
+      <w:pPr>
+        <w:numPr>
+          <w:ilvl w:val="0"/>
+          <w:numId w:val="1"/>
+        </w:numPr>
       </w:pPr>
       <w:r>
         <w:rPr>
@@ -595,9 +544,6 @@
           <w:ilvl w:val="0"/>
           <w:numId w:val="1"/>
         </w:numPr>
-        <w:rPr>
-          <w:rFonts w:hint="eastAsia"/>
-        </w:rPr>
       </w:pPr>
       <w:r>
         <w:rPr>
@@ -612,26 +558,20 @@
           <w:ilvl w:val="0"/>
           <w:numId w:val="1"/>
         </w:numPr>
-        <w:rPr>
-          <w:rFonts w:hint="eastAsia"/>
-        </w:rPr>
-      </w:pPr>
-      <w:r>
-        <w:rPr>
-          <w:rFonts w:hint="eastAsia"/>
-        </w:rPr>
-        <w:t xml:space="preserve"> </w:t>
-      </w:r>
-    </w:p>
-    <w:p>
-      <w:pPr>
-        <w:numPr>
-          <w:ilvl w:val="0"/>
-          <w:numId w:val="1"/>
-        </w:numPr>
-        <w:rPr>
-          <w:rFonts w:hint="eastAsia"/>
-        </w:rPr>
+      </w:pPr>
+      <w:r>
+        <w:rPr>
+          <w:rFonts w:hint="eastAsia"/>
+        </w:rPr>
+        <w:t xml:space="preserve"> </w:t>
+      </w:r>
+    </w:p>
+    <w:p>
+      <w:pPr>
+        <w:numPr>
+          <w:ilvl w:val="0"/>
+          <w:numId w:val="1"/>
+        </w:numPr>
       </w:pPr>
       <w:r>
         <w:rPr>
@@ -646,9 +586,6 @@
           <w:ilvl w:val="0"/>
           <w:numId w:val="1"/>
         </w:numPr>
-        <w:rPr>
-          <w:rFonts w:hint="eastAsia"/>
-        </w:rPr>
       </w:pPr>
       <w:r>
         <w:rPr>
@@ -663,31 +600,26 @@
           <w:ilvl w:val="0"/>
           <w:numId w:val="1"/>
         </w:numPr>
-        <w:rPr>
-          <w:rFonts w:hint="eastAsia"/>
-        </w:rPr>
-      </w:pPr>
-      <w:r>
-        <w:rPr>
-          <w:rFonts w:hint="eastAsia"/>
-        </w:rPr>
-        <w:t xml:space="preserve"> </w:t>
-      </w:r>
-    </w:p>
-    <w:p>
-      <w:pPr>
-        <w:numPr>
-          <w:ilvl w:val="0"/>
-          <w:numId w:val="1"/>
-        </w:numPr>
-        <w:rPr>
-          <w:rFonts w:hint="eastAsia"/>
-        </w:rPr>
-      </w:pPr>
-      <w:r>
-        <w:rPr>
-          <w:rFonts w:hint="eastAsia"/>
-        </w:rPr>
+      </w:pPr>
+      <w:r>
+        <w:rPr>
+          <w:rFonts w:hint="eastAsia"/>
+        </w:rPr>
+        <w:t xml:space="preserve"> </w:t>
+      </w:r>
+    </w:p>
+    <w:p>
+      <w:pPr>
+        <w:numPr>
+          <w:ilvl w:val="0"/>
+          <w:numId w:val="1"/>
+        </w:numPr>
+      </w:pPr>
+      <w:r>
+        <w:rPr>
+          <w:rFonts w:hint="eastAsia"/>
+        </w:rPr>
+        <w:lastRenderedPageBreak/>
         <w:t>C</w:t>
       </w:r>
     </w:p>
@@ -697,9 +629,6 @@
           <w:ilvl w:val="0"/>
           <w:numId w:val="1"/>
         </w:numPr>
-        <w:rPr>
-          <w:rFonts w:hint="eastAsia"/>
-        </w:rPr>
       </w:pPr>
       <w:r>
         <w:rPr>
@@ -714,94 +643,76 @@
           <w:ilvl w:val="0"/>
           <w:numId w:val="1"/>
         </w:numPr>
-        <w:rPr>
-          <w:rFonts w:hint="eastAsia"/>
-        </w:rPr>
-      </w:pPr>
-      <w:r>
-        <w:rPr>
-          <w:rFonts w:hint="eastAsia"/>
-        </w:rPr>
-        <w:t xml:space="preserve"> </w:t>
-      </w:r>
-    </w:p>
-    <w:p>
-      <w:pPr>
-        <w:numPr>
-          <w:ilvl w:val="0"/>
-          <w:numId w:val="1"/>
-        </w:numPr>
-        <w:rPr>
-          <w:rFonts w:hint="eastAsia"/>
-        </w:rPr>
-      </w:pPr>
-      <w:r>
-        <w:rPr>
-          <w:rFonts w:hint="eastAsia"/>
-        </w:rPr>
-        <w:t xml:space="preserve"> </w:t>
-      </w:r>
-    </w:p>
-    <w:p>
-      <w:pPr>
-        <w:numPr>
-          <w:ilvl w:val="0"/>
-          <w:numId w:val="1"/>
-        </w:numPr>
-        <w:rPr>
-          <w:rFonts w:hint="eastAsia"/>
-        </w:rPr>
-      </w:pPr>
-      <w:r>
-        <w:rPr>
-          <w:rFonts w:hint="eastAsia"/>
-        </w:rPr>
-        <w:t xml:space="preserve"> </w:t>
-      </w:r>
-    </w:p>
-    <w:p>
-      <w:pPr>
-        <w:numPr>
-          <w:ilvl w:val="0"/>
-          <w:numId w:val="1"/>
-        </w:numPr>
-        <w:rPr>
-          <w:rFonts w:hint="eastAsia"/>
-        </w:rPr>
-      </w:pPr>
-      <w:r>
-        <w:rPr>
-          <w:rFonts w:hint="eastAsia"/>
-        </w:rPr>
-        <w:t xml:space="preserve"> </w:t>
-      </w:r>
-    </w:p>
-    <w:p>
-      <w:pPr>
-        <w:numPr>
-          <w:ilvl w:val="0"/>
-          <w:numId w:val="1"/>
-        </w:numPr>
-        <w:rPr>
-          <w:rFonts w:hint="eastAsia"/>
-        </w:rPr>
-      </w:pPr>
-      <w:r>
-        <w:rPr>
-          <w:rFonts w:hint="eastAsia"/>
-        </w:rPr>
-        <w:t xml:space="preserve"> </w:t>
-      </w:r>
-    </w:p>
-    <w:p>
-      <w:pPr>
-        <w:numPr>
-          <w:ilvl w:val="0"/>
-          <w:numId w:val="1"/>
-        </w:numPr>
-        <w:rPr>
-          <w:rFonts w:hint="eastAsia"/>
-        </w:rPr>
+      </w:pPr>
+      <w:r>
+        <w:rPr>
+          <w:rFonts w:hint="eastAsia"/>
+        </w:rPr>
+        <w:t xml:space="preserve"> </w:t>
+      </w:r>
+    </w:p>
+    <w:p>
+      <w:pPr>
+        <w:numPr>
+          <w:ilvl w:val="0"/>
+          <w:numId w:val="1"/>
+        </w:numPr>
+      </w:pPr>
+      <w:r>
+        <w:rPr>
+          <w:rFonts w:hint="eastAsia"/>
+        </w:rPr>
+        <w:t xml:space="preserve"> </w:t>
+      </w:r>
+    </w:p>
+    <w:p>
+      <w:pPr>
+        <w:numPr>
+          <w:ilvl w:val="0"/>
+          <w:numId w:val="1"/>
+        </w:numPr>
+      </w:pPr>
+      <w:r>
+        <w:rPr>
+          <w:rFonts w:hint="eastAsia"/>
+        </w:rPr>
+        <w:t xml:space="preserve"> </w:t>
+      </w:r>
+    </w:p>
+    <w:p>
+      <w:pPr>
+        <w:numPr>
+          <w:ilvl w:val="0"/>
+          <w:numId w:val="1"/>
+        </w:numPr>
+      </w:pPr>
+      <w:r>
+        <w:rPr>
+          <w:rFonts w:hint="eastAsia"/>
+        </w:rPr>
+        <w:t xml:space="preserve"> </w:t>
+      </w:r>
+    </w:p>
+    <w:p>
+      <w:pPr>
+        <w:numPr>
+          <w:ilvl w:val="0"/>
+          <w:numId w:val="1"/>
+        </w:numPr>
+      </w:pPr>
+      <w:r>
+        <w:rPr>
+          <w:rFonts w:hint="eastAsia"/>
+        </w:rPr>
+        <w:t xml:space="preserve"> </w:t>
+      </w:r>
+    </w:p>
+    <w:p>
+      <w:pPr>
+        <w:numPr>
+          <w:ilvl w:val="0"/>
+          <w:numId w:val="1"/>
+        </w:numPr>
       </w:pPr>
       <w:r>
         <w:rPr>
@@ -816,26 +727,20 @@
           <w:ilvl w:val="0"/>
           <w:numId w:val="1"/>
         </w:numPr>
-        <w:rPr>
-          <w:rFonts w:hint="eastAsia"/>
-        </w:rPr>
-      </w:pPr>
-      <w:r>
-        <w:rPr>
-          <w:rFonts w:hint="eastAsia"/>
-        </w:rPr>
-        <w:t xml:space="preserve"> </w:t>
-      </w:r>
-    </w:p>
-    <w:p>
-      <w:pPr>
-        <w:numPr>
-          <w:ilvl w:val="0"/>
-          <w:numId w:val="1"/>
-        </w:numPr>
-        <w:rPr>
-          <w:rFonts w:hint="eastAsia"/>
-        </w:rPr>
+      </w:pPr>
+      <w:r>
+        <w:rPr>
+          <w:rFonts w:hint="eastAsia"/>
+        </w:rPr>
+        <w:t xml:space="preserve"> </w:t>
+      </w:r>
+    </w:p>
+    <w:p>
+      <w:pPr>
+        <w:numPr>
+          <w:ilvl w:val="0"/>
+          <w:numId w:val="1"/>
+        </w:numPr>
       </w:pPr>
       <w:r>
         <w:rPr>
@@ -850,26 +755,20 @@
           <w:ilvl w:val="0"/>
           <w:numId w:val="1"/>
         </w:numPr>
-        <w:rPr>
-          <w:rFonts w:hint="eastAsia"/>
-        </w:rPr>
-      </w:pPr>
-      <w:r>
-        <w:rPr>
-          <w:rFonts w:hint="eastAsia"/>
-        </w:rPr>
-        <w:t xml:space="preserve"> </w:t>
-      </w:r>
-    </w:p>
-    <w:p>
-      <w:pPr>
-        <w:numPr>
-          <w:ilvl w:val="0"/>
-          <w:numId w:val="1"/>
-        </w:numPr>
-        <w:rPr>
-          <w:rFonts w:hint="eastAsia"/>
-        </w:rPr>
+      </w:pPr>
+      <w:r>
+        <w:rPr>
+          <w:rFonts w:hint="eastAsia"/>
+        </w:rPr>
+        <w:t xml:space="preserve"> </w:t>
+      </w:r>
+    </w:p>
+    <w:p>
+      <w:pPr>
+        <w:numPr>
+          <w:ilvl w:val="0"/>
+          <w:numId w:val="1"/>
+        </w:numPr>
       </w:pPr>
       <w:r>
         <w:rPr>
@@ -884,9 +783,6 @@
           <w:ilvl w:val="0"/>
           <w:numId w:val="1"/>
         </w:numPr>
-        <w:rPr>
-          <w:rFonts w:hint="eastAsia"/>
-        </w:rPr>
       </w:pPr>
       <w:r>
         <w:rPr>
@@ -912,27 +808,25 @@
         <w:rPr>
           <w:rFonts w:hint="eastAsia"/>
         </w:rPr>
-        <w:br w:type="textWrapping"/>
-      </w:r>
-      <w:r>
-        <w:rPr>
-          <w:rFonts w:hint="eastAsia"/>
-        </w:rPr>
-        <w:br w:type="textWrapping"/>
-      </w:r>
-      <w:r>
-        <w:rPr>
-          <w:rFonts w:hint="eastAsia"/>
-          <w:lang w:val="en-US" w:eastAsia="zh-CN"/>
+        <w:br/>
+      </w:r>
+      <w:r>
+        <w:rPr>
+          <w:rFonts w:hint="eastAsia"/>
+        </w:rPr>
+        <w:br/>
+      </w:r>
+      <w:r>
+        <w:rPr>
+          <w:rFonts w:hint="eastAsia"/>
         </w:rPr>
         <w:t>+++++++++++++++++++++++++++++++</w:t>
       </w:r>
       <w:r>
         <w:rPr>
           <w:rFonts w:hint="eastAsia"/>
-          <w:lang w:val="en-US" w:eastAsia="zh-CN"/>
-        </w:rPr>
-        <w:br w:type="textWrapping"/>
+        </w:rPr>
+        <w:br/>
       </w:r>
     </w:p>
     <w:p>
@@ -941,12 +835,10 @@
           <w:ilvl w:val="0"/>
           <w:numId w:val="2"/>
         </w:numPr>
-        <w:ind w:left="425" w:leftChars="0" w:hanging="425" w:firstLineChars="0"/>
-      </w:pPr>
-      <w:r>
-        <w:rPr>
-          <w:rFonts w:hint="eastAsia"/>
-          <w:lang w:val="en-US" w:eastAsia="zh-CN"/>
+      </w:pPr>
+      <w:r>
+        <w:rPr>
+          <w:rFonts w:hint="eastAsia"/>
         </w:rPr>
         <w:t xml:space="preserve"> </w:t>
       </w:r>
@@ -957,14 +849,30 @@
           <w:ilvl w:val="1"/>
           <w:numId w:val="2"/>
         </w:numPr>
-        <w:ind w:left="850" w:leftChars="0" w:hanging="453" w:firstLineChars="0"/>
-      </w:pPr>
-      <w:r>
-        <w:rPr>
-          <w:rFonts w:hint="eastAsia"/>
-          <w:lang w:val="en-US" w:eastAsia="zh-CN"/>
-        </w:rPr>
-        <w:t>E1=教师 E2=学生</w:t>
+      </w:pPr>
+      <w:r>
+        <w:rPr>
+          <w:rFonts w:hint="eastAsia"/>
+        </w:rPr>
+        <w:t>E1=</w:t>
+      </w:r>
+      <w:r>
+        <w:rPr>
+          <w:rFonts w:hint="eastAsia"/>
+        </w:rPr>
+        <w:t>教师</w:t>
+      </w:r>
+      <w:r>
+        <w:rPr>
+          <w:rFonts w:hint="eastAsia"/>
+        </w:rPr>
+        <w:t xml:space="preserve"> E2=</w:t>
+      </w:r>
+      <w:r>
+        <w:rPr>
+          <w:rFonts w:hint="eastAsia"/>
+        </w:rPr>
+        <w:t>学生</w:t>
       </w:r>
     </w:p>
     <w:p>
@@ -973,14 +881,54 @@
           <w:ilvl w:val="1"/>
           <w:numId w:val="2"/>
         </w:numPr>
-        <w:ind w:left="850" w:leftChars="0" w:hanging="453" w:firstLineChars="0"/>
-      </w:pPr>
-      <w:r>
-        <w:rPr>
-          <w:rFonts w:hint="eastAsia"/>
-          <w:lang w:val="en-US" w:eastAsia="zh-CN"/>
-        </w:rPr>
-        <w:t>D1=试题 D2=学生信息 D3=考试信息 D4=解答结果</w:t>
+      </w:pPr>
+      <w:r>
+        <w:rPr>
+          <w:rFonts w:hint="eastAsia"/>
+        </w:rPr>
+        <w:t>D1=</w:t>
+      </w:r>
+      <w:r>
+        <w:rPr>
+          <w:rFonts w:hint="eastAsia"/>
+        </w:rPr>
+        <w:t>试题</w:t>
+      </w:r>
+      <w:r>
+        <w:rPr>
+          <w:rFonts w:hint="eastAsia"/>
+        </w:rPr>
+        <w:t xml:space="preserve"> D2=</w:t>
+      </w:r>
+      <w:r>
+        <w:rPr>
+          <w:rFonts w:hint="eastAsia"/>
+        </w:rPr>
+        <w:t>学生信息</w:t>
+      </w:r>
+      <w:r>
+        <w:rPr>
+          <w:rFonts w:hint="eastAsia"/>
+        </w:rPr>
+        <w:t xml:space="preserve"> D3=</w:t>
+      </w:r>
+      <w:r>
+        <w:rPr>
+          <w:rFonts w:hint="eastAsia"/>
+        </w:rPr>
+        <w:t>考试信息</w:t>
+      </w:r>
+      <w:r>
+        <w:rPr>
+          <w:rFonts w:hint="eastAsia"/>
+        </w:rPr>
+        <w:t xml:space="preserve"> D4=</w:t>
+      </w:r>
+      <w:r>
+        <w:rPr>
+          <w:rFonts w:hint="eastAsia"/>
+        </w:rPr>
+        <w:t>解答结果</w:t>
       </w:r>
     </w:p>
     <w:p>
@@ -989,12 +937,10 @@
           <w:ilvl w:val="1"/>
           <w:numId w:val="2"/>
         </w:numPr>
-        <w:ind w:left="850" w:leftChars="0" w:hanging="453" w:firstLineChars="0"/>
-      </w:pPr>
-      <w:r>
-        <w:rPr>
-          <w:rFonts w:hint="eastAsia"/>
-          <w:lang w:val="en-US" w:eastAsia="zh-CN"/>
+      </w:pPr>
+      <w:r>
+        <w:rPr>
+          <w:rFonts w:hint="eastAsia"/>
         </w:rPr>
         <w:t xml:space="preserve"> </w:t>
       </w:r>
@@ -1005,14 +951,24 @@
           <w:ilvl w:val="1"/>
           <w:numId w:val="2"/>
         </w:numPr>
-        <w:ind w:left="850" w:leftChars="0" w:hanging="453" w:firstLineChars="0"/>
-      </w:pPr>
-      <w:r>
-        <w:rPr>
-          <w:rFonts w:hint="eastAsia"/>
-          <w:lang w:val="en-US" w:eastAsia="zh-CN"/>
-        </w:rPr>
-        <w:t>创建通知数据-&gt;将通知发送给老师或学生</w:t>
+      </w:pPr>
+      <w:r>
+        <w:rPr>
+          <w:rFonts w:hint="eastAsia"/>
+        </w:rPr>
+        <w:t>创建通知数据</w:t>
+      </w:r>
+      <w:r>
+        <w:rPr>
+          <w:rFonts w:hint="eastAsia"/>
+        </w:rPr>
+        <w:t>-&gt;</w:t>
+      </w:r>
+      <w:r>
+        <w:rPr>
+          <w:rFonts w:hint="eastAsia"/>
+        </w:rPr>
+        <w:t>将通知发送给老师或学生</w:t>
       </w:r>
     </w:p>
     <w:p>
@@ -1021,12 +977,10 @@
           <w:ilvl w:val="0"/>
           <w:numId w:val="2"/>
         </w:numPr>
-        <w:ind w:left="425" w:leftChars="0" w:hanging="425" w:firstLineChars="0"/>
-      </w:pPr>
-      <w:r>
-        <w:rPr>
-          <w:rFonts w:hint="eastAsia"/>
-          <w:lang w:val="en-US" w:eastAsia="zh-CN"/>
+      </w:pPr>
+      <w:r>
+        <w:rPr>
+          <w:rFonts w:hint="eastAsia"/>
         </w:rPr>
         <w:t xml:space="preserve"> </w:t>
       </w:r>
@@ -1037,12 +991,10 @@
           <w:ilvl w:val="0"/>
           <w:numId w:val="2"/>
         </w:numPr>
-        <w:ind w:left="425" w:leftChars="0" w:hanging="425" w:firstLineChars="0"/>
-      </w:pPr>
-      <w:r>
-        <w:rPr>
-          <w:rFonts w:hint="eastAsia"/>
-          <w:lang w:val="en-US" w:eastAsia="zh-CN"/>
+      </w:pPr>
+      <w:r>
+        <w:rPr>
+          <w:rFonts w:hint="eastAsia"/>
         </w:rPr>
         <w:t xml:space="preserve"> </w:t>
       </w:r>
@@ -1053,12 +1005,10 @@
           <w:ilvl w:val="1"/>
           <w:numId w:val="2"/>
         </w:numPr>
-        <w:ind w:left="850" w:leftChars="0" w:hanging="453" w:firstLineChars="0"/>
-      </w:pPr>
-      <w:r>
-        <w:rPr>
-          <w:rFonts w:hint="eastAsia"/>
-          <w:lang w:val="en-US" w:eastAsia="zh-CN"/>
+      </w:pPr>
+      <w:r>
+        <w:rPr>
+          <w:rFonts w:hint="eastAsia"/>
         </w:rPr>
         <w:t xml:space="preserve"> </w:t>
       </w:r>
@@ -1069,37 +1019,220 @@
           <w:ilvl w:val="1"/>
           <w:numId w:val="2"/>
         </w:numPr>
-        <w:ind w:left="850" w:leftChars="0" w:hanging="453" w:firstLineChars="0"/>
-      </w:pPr>
-      <w:r>
-        <w:rPr>
-          <w:rFonts w:hint="eastAsia"/>
-          <w:lang w:val="en-US" w:eastAsia="zh-CN"/>
+        <w:rPr>
+          <w:rFonts w:hint="eastAsia"/>
+        </w:rPr>
+      </w:pPr>
+      <w:r>
+        <w:rPr>
+          <w:rFonts w:hint="eastAsia"/>
         </w:rPr>
         <w:t>M1 C5</w:t>
       </w:r>
       <w:r>
         <w:rPr>
           <w:rFonts w:hint="eastAsia"/>
-          <w:lang w:val="en-US" w:eastAsia="zh-CN"/>
-        </w:rPr>
-        <w:br w:type="textWrapping"/>
-      </w:r>
-      <w:r>
-        <w:rPr>
-          <w:rFonts w:hint="eastAsia"/>
-          <w:lang w:val="en-US" w:eastAsia="zh-CN"/>
-        </w:rPr>
+        </w:rPr>
+        <w:br/>
         <w:t xml:space="preserve">M2 </w:t>
       </w:r>
+      <w:r>
+        <w:rPr>
+          <w:rFonts w:hint="eastAsia"/>
+        </w:rPr>
+        <w:t>C2</w:t>
+      </w:r>
+      <w:r>
+        <w:br/>
+        <w:t>M3</w:t>
+      </w:r>
+      <w:r>
+        <w:rPr>
+          <w:rFonts w:hint="eastAsia"/>
+        </w:rPr>
+        <w:t xml:space="preserve"> </w:t>
+      </w:r>
+      <w:r>
+        <w:rPr>
+          <w:rFonts w:hint="eastAsia"/>
+        </w:rPr>
+        <w:t>C11</w:t>
+      </w:r>
+      <w:r>
+        <w:rPr>
+          <w:rFonts w:hint="eastAsia"/>
+        </w:rPr>
+        <w:t>-C3</w:t>
+      </w:r>
+      <w:r>
+        <w:br/>
+        <w:t>M4</w:t>
+      </w:r>
+      <w:r>
+        <w:rPr>
+          <w:rFonts w:hint="eastAsia"/>
+        </w:rPr>
+        <w:t xml:space="preserve"> C11</w:t>
+      </w:r>
+      <w:r>
+        <w:rPr>
+          <w:rFonts w:hint="eastAsia"/>
+        </w:rPr>
+        <w:t>-C3</w:t>
+      </w:r>
+      <w:r>
+        <w:br/>
+        <w:t>M5</w:t>
+      </w:r>
+      <w:r>
+        <w:rPr>
+          <w:rFonts w:hint="eastAsia"/>
+        </w:rPr>
+        <w:t xml:space="preserve"> C11</w:t>
+      </w:r>
+      <w:r>
+        <w:rPr>
+          <w:rFonts w:hint="eastAsia"/>
+        </w:rPr>
+        <w:t>-C3</w:t>
+      </w:r>
+      <w:r>
+        <w:br/>
+        <w:t>M6</w:t>
+      </w:r>
+      <w:r>
+        <w:rPr>
+          <w:rFonts w:hint="eastAsia"/>
+        </w:rPr>
+        <w:t xml:space="preserve"> C8</w:t>
+      </w:r>
+      <w:r>
+        <w:br/>
+        <w:t>M7</w:t>
+      </w:r>
+      <w:r>
+        <w:rPr>
+          <w:rFonts w:hint="eastAsia"/>
+        </w:rPr>
+        <w:t xml:space="preserve"> C10</w:t>
+      </w:r>
+      <w:r>
+        <w:br/>
+        <w:t>M8</w:t>
+      </w:r>
+      <w:r>
+        <w:rPr>
+          <w:rFonts w:hint="eastAsia"/>
+        </w:rPr>
+        <w:t xml:space="preserve"> C12</w:t>
+      </w:r>
+      <w:r>
+        <w:rPr>
+          <w:rFonts w:hint="eastAsia"/>
+        </w:rPr>
+        <w:t>-C10</w:t>
+      </w:r>
+      <w:r>
+        <w:br/>
+        <w:t>M9</w:t>
+      </w:r>
+      <w:r>
+        <w:rPr>
+          <w:rFonts w:hint="eastAsia"/>
+        </w:rPr>
+        <w:t xml:space="preserve"> C12</w:t>
+      </w:r>
+      <w:r>
+        <w:br/>
+        <w:t>M10</w:t>
+      </w:r>
+      <w:r>
+        <w:rPr>
+          <w:rFonts w:hint="eastAsia"/>
+        </w:rPr>
+        <w:t xml:space="preserve"> C1</w:t>
+      </w:r>
+    </w:p>
+    <w:p>
+      <w:pPr>
+        <w:numPr>
+          <w:ilvl w:val="1"/>
+          <w:numId w:val="2"/>
+        </w:numPr>
+        <w:rPr>
+          <w:rFonts w:hint="eastAsia"/>
+        </w:rPr>
+      </w:pPr>
+      <w:r>
+        <w:rPr>
+          <w:rFonts w:hint="eastAsia"/>
+        </w:rPr>
+        <w:t>组合模式</w:t>
+      </w:r>
+      <w:r>
+        <w:rPr>
+          <w:rFonts w:hint="eastAsia"/>
+        </w:rPr>
+        <w:t xml:space="preserve">, </w:t>
+      </w:r>
+      <w:r>
+        <w:rPr>
+          <w:rFonts w:hint="eastAsia"/>
+        </w:rPr>
+        <w:t>个人</w:t>
+      </w:r>
+      <w:r>
+        <w:rPr>
+          <w:rFonts w:hint="eastAsia"/>
+        </w:rPr>
+        <w:t>-&gt;</w:t>
+      </w:r>
+      <w:r>
+        <w:rPr>
+          <w:rFonts w:hint="eastAsia"/>
+        </w:rPr>
+        <w:t>团体</w:t>
+      </w:r>
+      <w:r>
+        <w:rPr>
+          <w:rFonts w:hint="eastAsia"/>
+        </w:rPr>
+        <w:t xml:space="preserve"> </w:t>
+      </w:r>
+      <w:r>
+        <w:rPr>
+          <w:rFonts w:hint="eastAsia"/>
+        </w:rPr>
+        <w:t>团体</w:t>
+      </w:r>
+      <w:r>
+        <w:rPr>
+          <w:rFonts w:hint="eastAsia"/>
+        </w:rPr>
+        <w:t>-&gt;</w:t>
+      </w:r>
+      <w:r>
+        <w:rPr>
+          <w:rFonts w:hint="eastAsia"/>
+        </w:rPr>
+        <w:t>更大的团体</w:t>
+      </w:r>
+    </w:p>
+    <w:p>
+      <w:pPr>
+        <w:numPr>
+          <w:ilvl w:val="0"/>
+          <w:numId w:val="2"/>
+        </w:numPr>
+      </w:pPr>
       <w:bookmarkStart w:id="0" w:name="_GoBack"/>
       <w:bookmarkEnd w:id="0"/>
     </w:p>
     <w:sectPr>
       <w:pgSz w:w="11906" w:h="16838"/>
       <w:pgMar w:top="1440" w:right="1800" w:bottom="1440" w:left="1800" w:header="851" w:footer="992" w:gutter="0"/>
-      <w:cols w:space="425" w:num="1"/>
-      <w:docGrid w:type="lines" w:linePitch="312" w:charSpace="0"/>
+      <w:cols w:space="425"/>
+      <w:docGrid w:type="lines" w:linePitch="312"/>
     </w:sectPr>
   </w:body>
 </w:document>
@@ -1111,7 +1244,7 @@
     <w:nsid w:val="5AE25562"/>
     <w:multiLevelType w:val="singleLevel"/>
     <w:tmpl w:val="5AE25562"/>
-    <w:lvl w:ilvl="0" w:tentative="0">
+    <w:lvl w:ilvl="0">
       <w:start w:val="1"/>
       <w:numFmt w:val="decimal"/>
       <w:lvlText w:val="%1."/>
@@ -1128,7 +1261,7 @@
     <w:nsid w:val="5AE712C4"/>
     <w:multiLevelType w:val="multilevel"/>
     <w:tmpl w:val="5AE712C4"/>
-    <w:lvl w:ilvl="0" w:tentative="0">
+    <w:lvl w:ilvl="0">
       <w:start w:val="1"/>
       <w:numFmt w:val="decimal"/>
       <w:lvlText w:val="%1."/>
@@ -1140,7 +1273,7 @@
         <w:rFonts w:hint="default"/>
       </w:rPr>
     </w:lvl>
-    <w:lvl w:ilvl="1" w:tentative="0">
+    <w:lvl w:ilvl="1">
       <w:start w:val="1"/>
       <w:numFmt w:val="decimal"/>
       <w:lvlText w:val="%1.%2."/>
@@ -1152,7 +1285,7 @@
         <w:rFonts w:hint="default"/>
       </w:rPr>
     </w:lvl>
-    <w:lvl w:ilvl="2" w:tentative="0">
+    <w:lvl w:ilvl="2">
       <w:start w:val="1"/>
       <w:numFmt w:val="decimal"/>
       <w:lvlText w:val="%1.%2.%3."/>
@@ -1164,7 +1297,7 @@
         <w:rFonts w:hint="default"/>
       </w:rPr>
     </w:lvl>
-    <w:lvl w:ilvl="3" w:tentative="0">
+    <w:lvl w:ilvl="3">
       <w:start w:val="1"/>
       <w:numFmt w:val="decimal"/>
       <w:lvlText w:val="%1.%2.%3.%4."/>
@@ -1176,7 +1309,7 @@
         <w:rFonts w:hint="default"/>
       </w:rPr>
     </w:lvl>
-    <w:lvl w:ilvl="4" w:tentative="0">
+    <w:lvl w:ilvl="4">
       <w:start w:val="1"/>
       <w:numFmt w:val="decimal"/>
       <w:lvlText w:val="%1.%2.%3.%4.%5."/>
@@ -1188,7 +1321,7 @@
         <w:rFonts w:hint="default"/>
       </w:rPr>
     </w:lvl>
-    <w:lvl w:ilvl="5" w:tentative="0">
+    <w:lvl w:ilvl="5">
       <w:start w:val="1"/>
       <w:numFmt w:val="decimal"/>
       <w:lvlText w:val="%1.%2.%3.%4.%5.%6."/>
@@ -1200,7 +1333,7 @@
         <w:rFonts w:hint="default"/>
       </w:rPr>
     </w:lvl>
-    <w:lvl w:ilvl="6" w:tentative="0">
+    <w:lvl w:ilvl="6">
       <w:start w:val="1"/>
       <w:numFmt w:val="decimal"/>
       <w:lvlText w:val="%1.%2.%3.%4.%5.%6.%7."/>
@@ -1212,7 +1345,7 @@
         <w:rFonts w:hint="default"/>
       </w:rPr>
     </w:lvl>
-    <w:lvl w:ilvl="7" w:tentative="0">
+    <w:lvl w:ilvl="7">
       <w:start w:val="1"/>
       <w:numFmt w:val="decimal"/>
       <w:lvlText w:val="%1.%2.%3.%4.%5.%6.%7.%8."/>
@@ -1224,7 +1357,7 @@
         <w:rFonts w:hint="default"/>
       </w:rPr>
     </w:lvl>
-    <w:lvl w:ilvl="8" w:tentative="0">
+    <w:lvl w:ilvl="8">
       <w:start w:val="1"/>
       <w:numFmt w:val="decimal"/>
       <w:lvlText w:val="%1.%2.%3.%4.%5.%6.%7.%8.%9."/>
@@ -1247,291 +1380,178 @@
 </file>
 
 <file path=word/styles.xml><?xml version="1.0" encoding="utf-8"?>
-<w:styles xmlns:mc="http://schemas.openxmlformats.org/markup-compatibility/2006" xmlns:o="urn:schemas-microsoft-com:office:office" xmlns:r="http://schemas.openxmlformats.org/officeDocument/2006/relationships" xmlns:m="http://schemas.openxmlformats.org/officeDocument/2006/math" xmlns:v="urn:schemas-microsoft-com:vml" xmlns:w="http://schemas.openxmlformats.org/wordprocessingml/2006/main" xmlns:w14="http://schemas.microsoft.com/office/word/2010/wordml" xmlns:w10="urn:schemas-microsoft-com:office:word" xmlns:sl="http://schemas.openxmlformats.org/schemaLibrary/2006/main" mc:Ignorable="w14">
+<w:styles xmlns:mc="http://schemas.openxmlformats.org/markup-compatibility/2006" xmlns:r="http://schemas.openxmlformats.org/officeDocument/2006/relationships" xmlns:w="http://schemas.openxmlformats.org/wordprocessingml/2006/main" xmlns:w14="http://schemas.microsoft.com/office/word/2010/wordml" mc:Ignorable="w14">
   <w:docDefaults>
     <w:rPrDefault>
       <w:rPr>
-        <w:rFonts w:asciiTheme="minorHAnsi" w:hAnsiTheme="minorHAnsi" w:eastAsiaTheme="minorEastAsia" w:cstheme="minorBidi"/>
+        <w:rFonts w:asciiTheme="minorHAnsi" w:eastAsiaTheme="minorEastAsia" w:hAnsiTheme="minorHAnsi" w:cstheme="minorBidi"/>
+        <w:lang w:val="en-US" w:eastAsia="zh-CN" w:bidi="ar-SA"/>
       </w:rPr>
     </w:rPrDefault>
+    <w:pPrDefault/>
   </w:docDefaults>
-  <w:latentStyles w:count="260" w:defQFormat="0" w:defUnhideWhenUsed="1" w:defSemiHidden="1" w:defUIPriority="99" w:defLockedState="0">
-    <w:lsdException w:qFormat="1" w:unhideWhenUsed="0" w:uiPriority="0" w:semiHidden="0" w:name="Normal"/>
-    <w:lsdException w:qFormat="1" w:unhideWhenUsed="0" w:uiPriority="0" w:semiHidden="0" w:name="heading 1"/>
-    <w:lsdException w:qFormat="1" w:uiPriority="0" w:name="heading 2"/>
-    <w:lsdException w:qFormat="1" w:uiPriority="0" w:name="heading 3"/>
-    <w:lsdException w:qFormat="1" w:uiPriority="0" w:name="heading 4"/>
-    <w:lsdException w:qFormat="1" w:uiPriority="0" w:name="heading 5"/>
-    <w:lsdException w:qFormat="1" w:uiPriority="0" w:name="heading 6"/>
-    <w:lsdException w:qFormat="1" w:uiPriority="0" w:name="heading 7"/>
-    <w:lsdException w:qFormat="1" w:uiPriority="0" w:name="heading 8"/>
-    <w:lsdException w:qFormat="1" w:uiPriority="0" w:name="heading 9"/>
-    <w:lsdException w:unhideWhenUsed="0" w:uiPriority="0" w:semiHidden="0" w:name="index 1"/>
-    <w:lsdException w:unhideWhenUsed="0" w:uiPriority="0" w:semiHidden="0" w:name="index 2"/>
-    <w:lsdException w:unhideWhenUsed="0" w:uiPriority="0" w:semiHidden="0" w:name="index 3"/>
-    <w:lsdException w:unhideWhenUsed="0" w:uiPriority="0" w:semiHidden="0" w:name="index 4"/>
-    <w:lsdException w:unhideWhenUsed="0" w:uiPriority="0" w:semiHidden="0" w:name="index 5"/>
-    <w:lsdException w:unhideWhenUsed="0" w:uiPriority="0" w:semiHidden="0" w:name="index 6"/>
-    <w:lsdException w:unhideWhenUsed="0" w:uiPriority="0" w:semiHidden="0" w:name="index 7"/>
-    <w:lsdException w:unhideWhenUsed="0" w:uiPriority="0" w:semiHidden="0" w:name="index 8"/>
-    <w:lsdException w:unhideWhenUsed="0" w:uiPriority="0" w:semiHidden="0" w:name="index 9"/>
-    <w:lsdException w:unhideWhenUsed="0" w:uiPriority="0" w:semiHidden="0" w:name="toc 1"/>
-    <w:lsdException w:unhideWhenUsed="0" w:uiPriority="0" w:semiHidden="0" w:name="toc 2"/>
-    <w:lsdException w:unhideWhenUsed="0" w:uiPriority="0" w:semiHidden="0" w:name="toc 3"/>
-    <w:lsdException w:unhideWhenUsed="0" w:uiPriority="0" w:semiHidden="0" w:name="toc 4"/>
-    <w:lsdException w:unhideWhenUsed="0" w:uiPriority="0" w:semiHidden="0" w:name="toc 5"/>
-    <w:lsdException w:unhideWhenUsed="0" w:uiPriority="0" w:semiHidden="0" w:name="toc 6"/>
-    <w:lsdException w:unhideWhenUsed="0" w:uiPriority="0" w:semiHidden="0" w:name="toc 7"/>
-    <w:lsdException w:unhideWhenUsed="0" w:uiPriority="0" w:semiHidden="0" w:name="toc 8"/>
-    <w:lsdException w:unhideWhenUsed="0" w:uiPriority="0" w:semiHidden="0" w:name="toc 9"/>
-    <w:lsdException w:unhideWhenUsed="0" w:uiPriority="0" w:semiHidden="0" w:name="Normal Indent"/>
-    <w:lsdException w:unhideWhenUsed="0" w:uiPriority="0" w:semiHidden="0" w:name="footnote text"/>
-    <w:lsdException w:unhideWhenUsed="0" w:uiPriority="0" w:semiHidden="0" w:name="annotation text"/>
-    <w:lsdException w:unhideWhenUsed="0" w:uiPriority="0" w:semiHidden="0" w:name="header"/>
-    <w:lsdException w:unhideWhenUsed="0" w:uiPriority="0" w:semiHidden="0" w:name="footer"/>
-    <w:lsdException w:unhideWhenUsed="0" w:uiPriority="0" w:semiHidden="0" w:name="index heading"/>
-    <w:lsdException w:qFormat="1" w:uiPriority="0" w:name="caption"/>
-    <w:lsdException w:unhideWhenUsed="0" w:uiPriority="0" w:semiHidden="0" w:name="table of figures"/>
-    <w:lsdException w:unhideWhenUsed="0" w:uiPriority="0" w:semiHidden="0" w:name="envelope address"/>
-    <w:lsdException w:unhideWhenUsed="0" w:uiPriority="0" w:semiHidden="0" w:name="envelope return"/>
-    <w:lsdException w:unhideWhenUsed="0" w:uiPriority="0" w:semiHidden="0" w:name="footnote reference"/>
-    <w:lsdException w:unhideWhenUsed="0" w:uiPriority="0" w:semiHidden="0" w:name="annotation reference"/>
-    <w:lsdException w:unhideWhenUsed="0" w:uiPriority="0" w:semiHidden="0" w:name="line number"/>
-    <w:lsdException w:unhideWhenUsed="0" w:uiPriority="0" w:semiHidden="0" w:name="page number"/>
-    <w:lsdException w:unhideWhenUsed="0" w:uiPriority="0" w:semiHidden="0" w:name="endnote reference"/>
-    <w:lsdException w:unhideWhenUsed="0" w:uiPriority="0" w:semiHidden="0" w:name="endnote text"/>
-    <w:lsdException w:unhideWhenUsed="0" w:uiPriority="0" w:semiHidden="0" w:name="table of authorities"/>
-    <w:lsdException w:unhideWhenUsed="0" w:uiPriority="0" w:semiHidden="0" w:name="macro"/>
-    <w:lsdException w:unhideWhenUsed="0" w:uiPriority="0" w:semiHidden="0" w:name="toa heading"/>
-    <w:lsdException w:unhideWhenUsed="0" w:uiPriority="0" w:semiHidden="0" w:name="List"/>
-    <w:lsdException w:unhideWhenUsed="0" w:uiPriority="0" w:semiHidden="0" w:name="List Bullet"/>
-    <w:lsdException w:unhideWhenUsed="0" w:uiPriority="0" w:semiHidden="0" w:name="List Number"/>
-    <w:lsdException w:unhideWhenUsed="0" w:uiPriority="0" w:semiHidden="0" w:name="List 2"/>
-    <w:lsdException w:unhideWhenUsed="0" w:uiPriority="0" w:semiHidden="0" w:name="List 3"/>
-    <w:lsdException w:unhideWhenUsed="0" w:uiPriority="0" w:semiHidden="0" w:name="List 4"/>
-    <w:lsdException w:unhideWhenUsed="0" w:uiPriority="0" w:semiHidden="0" w:name="List 5"/>
-    <w:lsdException w:unhideWhenUsed="0" w:uiPriority="0" w:semiHidden="0" w:name="List Bullet 2"/>
-    <w:lsdException w:unhideWhenUsed="0" w:uiPriority="0" w:semiHidden="0" w:name="List Bullet 3"/>
-    <w:lsdException w:unhideWhenUsed="0" w:uiPriority="0" w:semiHidden="0" w:name="List Bullet 4"/>
-    <w:lsdException w:unhideWhenUsed="0" w:uiPriority="0" w:semiHidden="0" w:name="List Bullet 5"/>
-    <w:lsdException w:unhideWhenUsed="0" w:uiPriority="0" w:semiHidden="0" w:name="List Number 2"/>
-    <w:lsdException w:unhideWhenUsed="0" w:uiPriority="0" w:semiHidden="0" w:name="List Number 3"/>
-    <w:lsdException w:unhideWhenUsed="0" w:uiPriority="0" w:semiHidden="0" w:name="List Number 4"/>
-    <w:lsdException w:unhideWhenUsed="0" w:uiPriority="0" w:semiHidden="0" w:name="List Number 5"/>
-    <w:lsdException w:qFormat="1" w:unhideWhenUsed="0" w:uiPriority="0" w:semiHidden="0" w:name="Title"/>
-    <w:lsdException w:unhideWhenUsed="0" w:uiPriority="0" w:semiHidden="0" w:name="Closing"/>
-    <w:lsdException w:unhideWhenUsed="0" w:uiPriority="0" w:semiHidden="0" w:name="Signature"/>
-    <w:lsdException w:uiPriority="1" w:semiHidden="0" w:name="Default Paragraph Font"/>
-    <w:lsdException w:unhideWhenUsed="0" w:uiPriority="0" w:semiHidden="0" w:name="Body Text"/>
-    <w:lsdException w:unhideWhenUsed="0" w:uiPriority="0" w:semiHidden="0" w:name="Body Text Indent"/>
-    <w:lsdException w:unhideWhenUsed="0" w:uiPriority="0" w:semiHidden="0" w:name="List Continue"/>
-    <w:lsdException w:unhideWhenUsed="0" w:uiPriority="0" w:semiHidden="0" w:name="List Continue 2"/>
-    <w:lsdException w:unhideWhenUsed="0" w:uiPriority="0" w:semiHidden="0" w:name="List Continue 3"/>
-    <w:lsdException w:unhideWhenUsed="0" w:uiPriority="0" w:semiHidden="0" w:name="List Continue 4"/>
-    <w:lsdException w:unhideWhenUsed="0" w:uiPriority="0" w:semiHidden="0" w:name="List Continue 5"/>
-    <w:lsdException w:unhideWhenUsed="0" w:uiPriority="0" w:semiHidden="0" w:name="Message Header"/>
-    <w:lsdException w:qFormat="1" w:unhideWhenUsed="0" w:uiPriority="0" w:semiHidden="0" w:name="Subtitle"/>
-    <w:lsdException w:unhideWhenUsed="0" w:uiPriority="0" w:semiHidden="0" w:name="Salutation"/>
-    <w:lsdException w:unhideWhenUsed="0" w:uiPriority="0" w:semiHidden="0" w:name="Date"/>
-    <w:lsdException w:unhideWhenUsed="0" w:uiPriority="0" w:semiHidden="0" w:name="Body Text First Indent"/>
-    <w:lsdException w:unhideWhenUsed="0" w:uiPriority="0" w:semiHidden="0" w:name="Body Text First Indent 2"/>
-    <w:lsdException w:unhideWhenUsed="0" w:uiPriority="0" w:semiHidden="0" w:name="Note Heading"/>
-    <w:lsdException w:unhideWhenUsed="0" w:uiPriority="0" w:semiHidden="0" w:name="Body Text 2"/>
-    <w:lsdException w:unhideWhenUsed="0" w:uiPriority="0" w:semiHidden="0" w:name="Body Text 3"/>
-    <w:lsdException w:unhideWhenUsed="0" w:uiPriority="0" w:semiHidden="0" w:name="Body Text Indent 2"/>
-    <w:lsdException w:unhideWhenUsed="0" w:uiPriority="0" w:semiHidden="0" w:name="Body Text Indent 3"/>
-    <w:lsdException w:unhideWhenUsed="0" w:uiPriority="0" w:semiHidden="0" w:name="Block Text"/>
-    <w:lsdException w:unhideWhenUsed="0" w:uiPriority="0" w:semiHidden="0" w:name="Hyperlink"/>
-    <w:lsdException w:unhideWhenUsed="0" w:uiPriority="0" w:semiHidden="0" w:name="FollowedHyperlink"/>
-    <w:lsdException w:qFormat="1" w:unhideWhenUsed="0" w:uiPriority="0" w:semiHidden="0" w:name="Strong"/>
-    <w:lsdException w:qFormat="1" w:unhideWhenUsed="0" w:uiPriority="0" w:semiHidden="0" w:name="Emphasis"/>
-    <w:lsdException w:unhideWhenUsed="0" w:uiPriority="0" w:semiHidden="0" w:name="Document Map"/>
-    <w:lsdException w:unhideWhenUsed="0" w:uiPriority="0" w:semiHidden="0" w:name="Plain Text"/>
-    <w:lsdException w:unhideWhenUsed="0" w:uiPriority="0" w:semiHidden="0" w:name="E-mail Signature"/>
-    <w:lsdException w:unhideWhenUsed="0" w:uiPriority="0" w:semiHidden="0" w:name="Normal (Web)"/>
-    <w:lsdException w:unhideWhenUsed="0" w:uiPriority="0" w:semiHidden="0" w:name="HTML Acronym"/>
-    <w:lsdException w:unhideWhenUsed="0" w:uiPriority="0" w:semiHidden="0" w:name="HTML Address"/>
-    <w:lsdException w:unhideWhenUsed="0" w:uiPriority="0" w:semiHidden="0" w:name="HTML Cite"/>
-    <w:lsdException w:unhideWhenUsed="0" w:uiPriority="0" w:semiHidden="0" w:name="HTML Code"/>
-    <w:lsdException w:unhideWhenUsed="0" w:uiPriority="0" w:semiHidden="0" w:name="HTML Definition"/>
-    <w:lsdException w:unhideWhenUsed="0" w:uiPriority="0" w:semiHidden="0" w:name="HTML Keyboard"/>
-    <w:lsdException w:unhideWhenUsed="0" w:uiPriority="0" w:semiHidden="0" w:name="HTML Preformatted"/>
-    <w:lsdException w:unhideWhenUsed="0" w:uiPriority="0" w:semiHidden="0" w:name="HTML Sample"/>
-    <w:lsdException w:unhideWhenUsed="0" w:uiPriority="0" w:semiHidden="0" w:name="HTML Typewriter"/>
-    <w:lsdException w:unhideWhenUsed="0" w:uiPriority="0" w:semiHidden="0" w:name="HTML Variable"/>
-    <w:lsdException w:uiPriority="99" w:semiHidden="0" w:name="Normal Table"/>
-    <w:lsdException w:unhideWhenUsed="0" w:uiPriority="0" w:semiHidden="0" w:name="annotation subject"/>
-    <w:lsdException w:unhideWhenUsed="0" w:uiPriority="0" w:semiHidden="0" w:name="Table Simple 1"/>
-    <w:lsdException w:unhideWhenUsed="0" w:uiPriority="0" w:semiHidden="0" w:name="Table Simple 2"/>
-    <w:lsdException w:unhideWhenUsed="0" w:uiPriority="0" w:semiHidden="0" w:name="Table Simple 3"/>
-    <w:lsdException w:unhideWhenUsed="0" w:uiPriority="0" w:semiHidden="0" w:name="Table Classic 1"/>
-    <w:lsdException w:unhideWhenUsed="0" w:uiPriority="0" w:semiHidden="0" w:name="Table Classic 2"/>
-    <w:lsdException w:unhideWhenUsed="0" w:uiPriority="0" w:semiHidden="0" w:name="Table Classic 3"/>
-    <w:lsdException w:unhideWhenUsed="0" w:uiPriority="0" w:semiHidden="0" w:name="Table Classic 4"/>
-    <w:lsdException w:unhideWhenUsed="0" w:uiPriority="0" w:semiHidden="0" w:name="Table Colorful 1"/>
-    <w:lsdException w:unhideWhenUsed="0" w:uiPriority="0" w:semiHidden="0" w:name="Table Colorful 2"/>
-    <w:lsdException w:unhideWhenUsed="0" w:uiPriority="0" w:semiHidden="0" w:name="Table Colorful 3"/>
-    <w:lsdException w:unhideWhenUsed="0" w:uiPriority="0" w:semiHidden="0" w:name="Table Columns 1"/>
-    <w:lsdException w:unhideWhenUsed="0" w:uiPriority="0" w:semiHidden="0" w:name="Table Columns 2"/>
-    <w:lsdException w:unhideWhenUsed="0" w:uiPriority="0" w:semiHidden="0" w:name="Table Columns 3"/>
-    <w:lsdException w:unhideWhenUsed="0" w:uiPriority="0" w:semiHidden="0" w:name="Table Columns 4"/>
-    <w:lsdException w:unhideWhenUsed="0" w:uiPriority="0" w:semiHidden="0" w:name="Table Columns 5"/>
-    <w:lsdException w:unhideWhenUsed="0" w:uiPriority="0" w:semiHidden="0" w:name="Table Grid 1"/>
-    <w:lsdException w:unhideWhenUsed="0" w:uiPriority="0" w:semiHidden="0" w:name="Table Grid 2"/>
-    <w:lsdException w:unhideWhenUsed="0" w:uiPriority="0" w:semiHidden="0" w:name="Table Grid 3"/>
-    <w:lsdException w:unhideWhenUsed="0" w:uiPriority="0" w:semiHidden="0" w:name="Table Grid 4"/>
-    <w:lsdException w:unhideWhenUsed="0" w:uiPriority="0" w:semiHidden="0" w:name="Table Grid 5"/>
-    <w:lsdException w:unhideWhenUsed="0" w:uiPriority="0" w:semiHidden="0" w:name="Table Grid 6"/>
-    <w:lsdException w:unhideWhenUsed="0" w:uiPriority="0" w:semiHidden="0" w:name="Table Grid 7"/>
-    <w:lsdException w:unhideWhenUsed="0" w:uiPriority="0" w:semiHidden="0" w:name="Table Grid 8"/>
-    <w:lsdException w:unhideWhenUsed="0" w:uiPriority="0" w:semiHidden="0" w:name="Table List 1"/>
-    <w:lsdException w:unhideWhenUsed="0" w:uiPriority="0" w:semiHidden="0" w:name="Table List 2"/>
-    <w:lsdException w:unhideWhenUsed="0" w:uiPriority="0" w:semiHidden="0" w:name="Table List 3"/>
-    <w:lsdException w:unhideWhenUsed="0" w:uiPriority="0" w:semiHidden="0" w:name="Table List 4"/>
-    <w:lsdException w:unhideWhenUsed="0" w:uiPriority="0" w:semiHidden="0" w:name="Table List 5"/>
-    <w:lsdException w:unhideWhenUsed="0" w:uiPriority="0" w:semiHidden="0" w:name="Table List 6"/>
-    <w:lsdException w:unhideWhenUsed="0" w:uiPriority="0" w:semiHidden="0" w:name="Table List 7"/>
-    <w:lsdException w:unhideWhenUsed="0" w:uiPriority="0" w:semiHidden="0" w:name="Table List 8"/>
-    <w:lsdException w:unhideWhenUsed="0" w:uiPriority="0" w:semiHidden="0" w:name="Table 3D effects 1"/>
-    <w:lsdException w:unhideWhenUsed="0" w:uiPriority="0" w:semiHidden="0" w:name="Table 3D effects 2"/>
-    <w:lsdException w:unhideWhenUsed="0" w:uiPriority="0" w:semiHidden="0" w:name="Table 3D effects 3"/>
-    <w:lsdException w:unhideWhenUsed="0" w:uiPriority="0" w:semiHidden="0" w:name="Table Contemporary"/>
-    <w:lsdException w:unhideWhenUsed="0" w:uiPriority="0" w:semiHidden="0" w:name="Table Elegant"/>
-    <w:lsdException w:unhideWhenUsed="0" w:uiPriority="0" w:semiHidden="0" w:name="Table Professional"/>
-    <w:lsdException w:unhideWhenUsed="0" w:uiPriority="0" w:semiHidden="0" w:name="Table Subtle 1"/>
-    <w:lsdException w:unhideWhenUsed="0" w:uiPriority="0" w:semiHidden="0" w:name="Table Subtle 2"/>
-    <w:lsdException w:unhideWhenUsed="0" w:uiPriority="0" w:semiHidden="0" w:name="Table Web 1"/>
-    <w:lsdException w:unhideWhenUsed="0" w:uiPriority="0" w:semiHidden="0" w:name="Table Web 2"/>
-    <w:lsdException w:unhideWhenUsed="0" w:uiPriority="0" w:semiHidden="0" w:name="Table Web 3"/>
-    <w:lsdException w:unhideWhenUsed="0" w:uiPriority="0" w:semiHidden="0" w:name="Balloon Text"/>
-    <w:lsdException w:unhideWhenUsed="0" w:uiPriority="0" w:semiHidden="0" w:name="Table Grid"/>
-    <w:lsdException w:unhideWhenUsed="0" w:uiPriority="0" w:semiHidden="0" w:name="Table Theme"/>
-    <w:lsdException w:unhideWhenUsed="0" w:uiPriority="60" w:semiHidden="0" w:name="Light Shading"/>
-    <w:lsdException w:unhideWhenUsed="0" w:uiPriority="61" w:semiHidden="0" w:name="Light List"/>
-    <w:lsdException w:unhideWhenUsed="0" w:uiPriority="62" w:semiHidden="0" w:name="Light Grid"/>
-    <w:lsdException w:unhideWhenUsed="0" w:uiPriority="63" w:semiHidden="0" w:name="Medium Shading 1"/>
-    <w:lsdException w:unhideWhenUsed="0" w:uiPriority="64" w:semiHidden="0" w:name="Medium Shading 2"/>
-    <w:lsdException w:unhideWhenUsed="0" w:uiPriority="65" w:semiHidden="0" w:name="Medium List 1"/>
-    <w:lsdException w:unhideWhenUsed="0" w:uiPriority="66" w:semiHidden="0" w:name="Medium List 2"/>
-    <w:lsdException w:unhideWhenUsed="0" w:uiPriority="67" w:semiHidden="0" w:name="Medium Grid 1"/>
-    <w:lsdException w:unhideWhenUsed="0" w:uiPriority="68" w:semiHidden="0" w:name="Medium Grid 2"/>
-    <w:lsdException w:unhideWhenUsed="0" w:uiPriority="69" w:semiHidden="0" w:name="Medium Grid 3"/>
-    <w:lsdException w:unhideWhenUsed="0" w:uiPriority="70" w:semiHidden="0" w:name="Dark List"/>
-    <w:lsdException w:unhideWhenUsed="0" w:uiPriority="71" w:semiHidden="0" w:name="Colorful Shading"/>
-    <w:lsdException w:unhideWhenUsed="0" w:uiPriority="72" w:semiHidden="0" w:name="Colorful List"/>
-    <w:lsdException w:unhideWhenUsed="0" w:uiPriority="73" w:semiHidden="0" w:name="Colorful Grid"/>
-    <w:lsdException w:unhideWhenUsed="0" w:uiPriority="60" w:semiHidden="0" w:name="Light Shading Accent 1"/>
-    <w:lsdException w:unhideWhenUsed="0" w:uiPriority="61" w:semiHidden="0" w:name="Light List Accent 1"/>
-    <w:lsdException w:unhideWhenUsed="0" w:uiPriority="62" w:semiHidden="0" w:name="Light Grid Accent 1"/>
-    <w:lsdException w:unhideWhenUsed="0" w:uiPriority="63" w:semiHidden="0" w:name="Medium Shading 1 Accent 1"/>
-    <w:lsdException w:unhideWhenUsed="0" w:uiPriority="64" w:semiHidden="0" w:name="Medium Shading 2 Accent 1"/>
-    <w:lsdException w:unhideWhenUsed="0" w:uiPriority="65" w:semiHidden="0" w:name="Medium List 1 Accent 1"/>
-    <w:lsdException w:unhideWhenUsed="0" w:uiPriority="66" w:semiHidden="0" w:name="Medium List 2 Accent 1"/>
-    <w:lsdException w:unhideWhenUsed="0" w:uiPriority="67" w:semiHidden="0" w:name="Medium Grid 1 Accent 1"/>
-    <w:lsdException w:unhideWhenUsed="0" w:uiPriority="68" w:semiHidden="0" w:name="Medium Grid 2 Accent 1"/>
-    <w:lsdException w:unhideWhenUsed="0" w:uiPriority="69" w:semiHidden="0" w:name="Medium Grid 3 Accent 1"/>
-    <w:lsdException w:unhideWhenUsed="0" w:uiPriority="70" w:semiHidden="0" w:name="Dark List Accent 1"/>
-    <w:lsdException w:unhideWhenUsed="0" w:uiPriority="71" w:semiHidden="0" w:name="Colorful Shading Accent 1"/>
-    <w:lsdException w:unhideWhenUsed="0" w:uiPriority="72" w:semiHidden="0" w:name="Colorful List Accent 1"/>
-    <w:lsdException w:unhideWhenUsed="0" w:uiPriority="73" w:semiHidden="0" w:name="Colorful Grid Accent 1"/>
-    <w:lsdException w:unhideWhenUsed="0" w:uiPriority="60" w:semiHidden="0" w:name="Light Shading Accent 2"/>
-    <w:lsdException w:unhideWhenUsed="0" w:uiPriority="61" w:semiHidden="0" w:name="Light List Accent 2"/>
-    <w:lsdException w:unhideWhenUsed="0" w:uiPriority="62" w:semiHidden="0" w:name="Light Grid Accent 2"/>
-    <w:lsdException w:unhideWhenUsed="0" w:uiPriority="63" w:semiHidden="0" w:name="Medium Shading 1 Accent 2"/>
-    <w:lsdException w:unhideWhenUsed="0" w:uiPriority="64" w:semiHidden="0" w:name="Medium Shading 2 Accent 2"/>
-    <w:lsdException w:unhideWhenUsed="0" w:uiPriority="65" w:semiHidden="0" w:name="Medium List 1 Accent 2"/>
-    <w:lsdException w:unhideWhenUsed="0" w:uiPriority="66" w:semiHidden="0" w:name="Medium List 2 Accent 2"/>
-    <w:lsdException w:unhideWhenUsed="0" w:uiPriority="67" w:semiHidden="0" w:name="Medium Grid 1 Accent 2"/>
-    <w:lsdException w:unhideWhenUsed="0" w:uiPriority="68" w:semiHidden="0" w:name="Medium Grid 2 Accent 2"/>
-    <w:lsdException w:unhideWhenUsed="0" w:uiPriority="69" w:semiHidden="0" w:name="Medium Grid 3 Accent 2"/>
-    <w:lsdException w:unhideWhenUsed="0" w:uiPriority="70" w:semiHidden="0" w:name="Dark List Accent 2"/>
-    <w:lsdException w:unhideWhenUsed="0" w:uiPriority="71" w:semiHidden="0" w:name="Colorful Shading Accent 2"/>
-    <w:lsdException w:unhideWhenUsed="0" w:uiPriority="72" w:semiHidden="0" w:name="Colorful List Accent 2"/>
-    <w:lsdException w:unhideWhenUsed="0" w:uiPriority="73" w:semiHidden="0" w:name="Colorful Grid Accent 2"/>
-    <w:lsdException w:unhideWhenUsed="0" w:uiPriority="60" w:semiHidden="0" w:name="Light Shading Accent 3"/>
-    <w:lsdException w:unhideWhenUsed="0" w:uiPriority="61" w:semiHidden="0" w:name="Light List Accent 3"/>
-    <w:lsdException w:unhideWhenUsed="0" w:uiPriority="62" w:semiHidden="0" w:name="Light Grid Accent 3"/>
-    <w:lsdException w:unhideWhenUsed="0" w:uiPriority="63" w:semiHidden="0" w:name="Medium Shading 1 Accent 3"/>
-    <w:lsdException w:unhideWhenUsed="0" w:uiPriority="64" w:semiHidden="0" w:name="Medium Shading 2 Accent 3"/>
-    <w:lsdException w:unhideWhenUsed="0" w:uiPriority="65" w:semiHidden="0" w:name="Medium List 1 Accent 3"/>
-    <w:lsdException w:unhideWhenUsed="0" w:uiPriority="66" w:semiHidden="0" w:name="Medium List 2 Accent 3"/>
-    <w:lsdException w:unhideWhenUsed="0" w:uiPriority="67" w:semiHidden="0" w:name="Medium Grid 1 Accent 3"/>
-    <w:lsdException w:unhideWhenUsed="0" w:uiPriority="68" w:semiHidden="0" w:name="Medium Grid 2 Accent 3"/>
-    <w:lsdException w:unhideWhenUsed="0" w:uiPriority="69" w:semiHidden="0" w:name="Medium Grid 3 Accent 3"/>
-    <w:lsdException w:unhideWhenUsed="0" w:uiPriority="70" w:semiHidden="0" w:name="Dark List Accent 3"/>
-    <w:lsdException w:unhideWhenUsed="0" w:uiPriority="71" w:semiHidden="0" w:name="Colorful Shading Accent 3"/>
-    <w:lsdException w:unhideWhenUsed="0" w:uiPriority="72" w:semiHidden="0" w:name="Colorful List Accent 3"/>
-    <w:lsdException w:unhideWhenUsed="0" w:uiPriority="73" w:semiHidden="0" w:name="Colorful Grid Accent 3"/>
-    <w:lsdException w:unhideWhenUsed="0" w:uiPriority="60" w:semiHidden="0" w:name="Light Shading Accent 4"/>
-    <w:lsdException w:unhideWhenUsed="0" w:uiPriority="61" w:semiHidden="0" w:name="Light List Accent 4"/>
-    <w:lsdException w:unhideWhenUsed="0" w:uiPriority="62" w:semiHidden="0" w:name="Light Grid Accent 4"/>
-    <w:lsdException w:unhideWhenUsed="0" w:uiPriority="63" w:semiHidden="0" w:name="Medium Shading 1 Accent 4"/>
-    <w:lsdException w:unhideWhenUsed="0" w:uiPriority="64" w:semiHidden="0" w:name="Medium Shading 2 Accent 4"/>
-    <w:lsdException w:unhideWhenUsed="0" w:uiPriority="65" w:semiHidden="0" w:name="Medium List 1 Accent 4"/>
-    <w:lsdException w:unhideWhenUsed="0" w:uiPriority="66" w:semiHidden="0" w:name="Medium List 2 Accent 4"/>
-    <w:lsdException w:unhideWhenUsed="0" w:uiPriority="67" w:semiHidden="0" w:name="Medium Grid 1 Accent 4"/>
-    <w:lsdException w:unhideWhenUsed="0" w:uiPriority="68" w:semiHidden="0" w:name="Medium Grid 2 Accent 4"/>
-    <w:lsdException w:unhideWhenUsed="0" w:uiPriority="69" w:semiHidden="0" w:name="Medium Grid 3 Accent 4"/>
-    <w:lsdException w:unhideWhenUsed="0" w:uiPriority="70" w:semiHidden="0" w:name="Dark List Accent 4"/>
-    <w:lsdException w:unhideWhenUsed="0" w:uiPriority="71" w:semiHidden="0" w:name="Colorful Shading Accent 4"/>
-    <w:lsdException w:unhideWhenUsed="0" w:uiPriority="72" w:semiHidden="0" w:name="Colorful List Accent 4"/>
-    <w:lsdException w:unhideWhenUsed="0" w:uiPriority="73" w:semiHidden="0" w:name="Colorful Grid Accent 4"/>
-    <w:lsdException w:unhideWhenUsed="0" w:uiPriority="60" w:semiHidden="0" w:name="Light Shading Accent 5"/>
-    <w:lsdException w:unhideWhenUsed="0" w:uiPriority="61" w:semiHidden="0" w:name="Light List Accent 5"/>
-    <w:lsdException w:unhideWhenUsed="0" w:uiPriority="62" w:semiHidden="0" w:name="Light Grid Accent 5"/>
-    <w:lsdException w:unhideWhenUsed="0" w:uiPriority="63" w:semiHidden="0" w:name="Medium Shading 1 Accent 5"/>
-    <w:lsdException w:unhideWhenUsed="0" w:uiPriority="64" w:semiHidden="0" w:name="Medium Shading 2 Accent 5"/>
-    <w:lsdException w:unhideWhenUsed="0" w:uiPriority="65" w:semiHidden="0" w:name="Medium List 1 Accent 5"/>
-    <w:lsdException w:unhideWhenUsed="0" w:uiPriority="66" w:semiHidden="0" w:name="Medium List 2 Accent 5"/>
-    <w:lsdException w:unhideWhenUsed="0" w:uiPriority="67" w:semiHidden="0" w:name="Medium Grid 1 Accent 5"/>
-    <w:lsdException w:unhideWhenUsed="0" w:uiPriority="68" w:semiHidden="0" w:name="Medium Grid 2 Accent 5"/>
-    <w:lsdException w:unhideWhenUsed="0" w:uiPriority="69" w:semiHidden="0" w:name="Medium Grid 3 Accent 5"/>
-    <w:lsdException w:unhideWhenUsed="0" w:uiPriority="70" w:semiHidden="0" w:name="Dark List Accent 5"/>
-    <w:lsdException w:unhideWhenUsed="0" w:uiPriority="71" w:semiHidden="0" w:name="Colorful Shading Accent 5"/>
-    <w:lsdException w:unhideWhenUsed="0" w:uiPriority="72" w:semiHidden="0" w:name="Colorful List Accent 5"/>
-    <w:lsdException w:unhideWhenUsed="0" w:uiPriority="73" w:semiHidden="0" w:name="Colorful Grid Accent 5"/>
-    <w:lsdException w:unhideWhenUsed="0" w:uiPriority="60" w:semiHidden="0" w:name="Light Shading Accent 6"/>
-    <w:lsdException w:unhideWhenUsed="0" w:uiPriority="61" w:semiHidden="0" w:name="Light List Accent 6"/>
-    <w:lsdException w:unhideWhenUsed="0" w:uiPriority="62" w:semiHidden="0" w:name="Light Grid Accent 6"/>
-    <w:lsdException w:unhideWhenUsed="0" w:uiPriority="63" w:semiHidden="0" w:name="Medium Shading 1 Accent 6"/>
-    <w:lsdException w:unhideWhenUsed="0" w:uiPriority="64" w:semiHidden="0" w:name="Medium Shading 2 Accent 6"/>
-    <w:lsdException w:unhideWhenUsed="0" w:uiPriority="65" w:semiHidden="0" w:name="Medium List 1 Accent 6"/>
-    <w:lsdException w:unhideWhenUsed="0" w:uiPriority="66" w:semiHidden="0" w:name="Medium List 2 Accent 6"/>
-    <w:lsdException w:unhideWhenUsed="0" w:uiPriority="67" w:semiHidden="0" w:name="Medium Grid 1 Accent 6"/>
-    <w:lsdException w:unhideWhenUsed="0" w:uiPriority="68" w:semiHidden="0" w:name="Medium Grid 2 Accent 6"/>
-    <w:lsdException w:unhideWhenUsed="0" w:uiPriority="69" w:semiHidden="0" w:name="Medium Grid 3 Accent 6"/>
-    <w:lsdException w:unhideWhenUsed="0" w:uiPriority="70" w:semiHidden="0" w:name="Dark List Accent 6"/>
-    <w:lsdException w:unhideWhenUsed="0" w:uiPriority="71" w:semiHidden="0" w:name="Colorful Shading Accent 6"/>
-    <w:lsdException w:unhideWhenUsed="0" w:uiPriority="72" w:semiHidden="0" w:name="Colorful List Accent 6"/>
-    <w:lsdException w:unhideWhenUsed="0" w:uiPriority="73" w:semiHidden="0" w:name="Colorful Grid Accent 6"/>
+  <w:latentStyles w:defLockedState="0" w:defUIPriority="0" w:defSemiHidden="0" w:defUnhideWhenUsed="0" w:defQFormat="0" w:count="267">
+    <w:lsdException w:name="Normal" w:qFormat="1"/>
+    <w:lsdException w:name="heading 1" w:qFormat="1"/>
+    <w:lsdException w:name="heading 2" w:semiHidden="1" w:unhideWhenUsed="1" w:qFormat="1"/>
+    <w:lsdException w:name="heading 3" w:semiHidden="1" w:unhideWhenUsed="1" w:qFormat="1"/>
+    <w:lsdException w:name="heading 4" w:semiHidden="1" w:unhideWhenUsed="1" w:qFormat="1"/>
+    <w:lsdException w:name="heading 5" w:semiHidden="1" w:unhideWhenUsed="1" w:qFormat="1"/>
+    <w:lsdException w:name="heading 6" w:semiHidden="1" w:unhideWhenUsed="1" w:qFormat="1"/>
+    <w:lsdException w:name="heading 7" w:semiHidden="1" w:unhideWhenUsed="1" w:qFormat="1"/>
+    <w:lsdException w:name="heading 8" w:semiHidden="1" w:unhideWhenUsed="1" w:qFormat="1"/>
+    <w:lsdException w:name="heading 9" w:semiHidden="1" w:unhideWhenUsed="1" w:qFormat="1"/>
+    <w:lsdException w:name="caption" w:semiHidden="1" w:unhideWhenUsed="1" w:qFormat="1"/>
+    <w:lsdException w:name="Title" w:qFormat="1"/>
+    <w:lsdException w:name="Default Paragraph Font" w:uiPriority="1" w:unhideWhenUsed="1"/>
+    <w:lsdException w:name="Subtitle" w:qFormat="1"/>
+    <w:lsdException w:name="Strong" w:qFormat="1"/>
+    <w:lsdException w:name="Emphasis" w:qFormat="1"/>
+    <w:lsdException w:name="HTML Top of Form" w:semiHidden="1" w:uiPriority="99" w:unhideWhenUsed="1"/>
+    <w:lsdException w:name="HTML Bottom of Form" w:semiHidden="1" w:uiPriority="99" w:unhideWhenUsed="1"/>
+    <w:lsdException w:name="Normal Table" w:uiPriority="99" w:unhideWhenUsed="1"/>
+    <w:lsdException w:name="No List" w:semiHidden="1" w:uiPriority="99" w:unhideWhenUsed="1"/>
+    <w:lsdException w:name="Outline List 1" w:semiHidden="1" w:uiPriority="99" w:unhideWhenUsed="1"/>
+    <w:lsdException w:name="Outline List 2" w:semiHidden="1" w:uiPriority="99" w:unhideWhenUsed="1"/>
+    <w:lsdException w:name="Outline List 3" w:semiHidden="1" w:uiPriority="99" w:unhideWhenUsed="1"/>
+    <w:lsdException w:name="Placeholder Text" w:semiHidden="1" w:uiPriority="99" w:unhideWhenUsed="1"/>
+    <w:lsdException w:name="No Spacing" w:semiHidden="1" w:uiPriority="99" w:unhideWhenUsed="1"/>
+    <w:lsdException w:name="Light Shading" w:uiPriority="60"/>
+    <w:lsdException w:name="Light List" w:uiPriority="61"/>
+    <w:lsdException w:name="Light Grid" w:uiPriority="62"/>
+    <w:lsdException w:name="Medium Shading 1" w:uiPriority="63"/>
+    <w:lsdException w:name="Medium Shading 2" w:uiPriority="64"/>
+    <w:lsdException w:name="Medium List 1" w:uiPriority="65"/>
+    <w:lsdException w:name="Medium List 2" w:uiPriority="66"/>
+    <w:lsdException w:name="Medium Grid 1" w:uiPriority="67"/>
+    <w:lsdException w:name="Medium Grid 2" w:uiPriority="68"/>
+    <w:lsdException w:name="Medium Grid 3" w:uiPriority="69"/>
+    <w:lsdException w:name="Dark List" w:uiPriority="70"/>
+    <w:lsdException w:name="Colorful Shading" w:uiPriority="71"/>
+    <w:lsdException w:name="Colorful List" w:uiPriority="72"/>
+    <w:lsdException w:name="Colorful Grid" w:uiPriority="73"/>
+    <w:lsdException w:name="Light Shading Accent 1" w:uiPriority="60"/>
+    <w:lsdException w:name="Light List Accent 1" w:uiPriority="61"/>
+    <w:lsdException w:name="Light Grid Accent 1" w:uiPriority="62"/>
+    <w:lsdException w:name="Medium Shading 1 Accent 1" w:uiPriority="63"/>
+    <w:lsdException w:name="Medium Shading 2 Accent 1" w:uiPriority="64"/>
+    <w:lsdException w:name="Medium List 1 Accent 1" w:uiPriority="65"/>
+    <w:lsdException w:name="Revision" w:semiHidden="1" w:uiPriority="99" w:unhideWhenUsed="1"/>
+    <w:lsdException w:name="List Paragraph" w:semiHidden="1" w:uiPriority="99" w:unhideWhenUsed="1"/>
+    <w:lsdException w:name="Quote" w:semiHidden="1" w:uiPriority="99" w:unhideWhenUsed="1"/>
+    <w:lsdException w:name="Intense Quote" w:semiHidden="1" w:uiPriority="99" w:unhideWhenUsed="1"/>
+    <w:lsdException w:name="Medium List 2 Accent 1" w:uiPriority="66"/>
+    <w:lsdException w:name="Medium Grid 1 Accent 1" w:uiPriority="67"/>
+    <w:lsdException w:name="Medium Grid 2 Accent 1" w:uiPriority="68"/>
+    <w:lsdException w:name="Medium Grid 3 Accent 1" w:uiPriority="69"/>
+    <w:lsdException w:name="Dark List Accent 1" w:uiPriority="70"/>
+    <w:lsdException w:name="Colorful Shading Accent 1" w:uiPriority="71"/>
+    <w:lsdException w:name="Colorful List Accent 1" w:uiPriority="72"/>
+    <w:lsdException w:name="Colorful Grid Accent 1" w:uiPriority="73"/>
+    <w:lsdException w:name="Light Shading Accent 2" w:uiPriority="60"/>
+    <w:lsdException w:name="Light List Accent 2" w:uiPriority="61"/>
+    <w:lsdException w:name="Light Grid Accent 2" w:uiPriority="62"/>
+    <w:lsdException w:name="Medium Shading 1 Accent 2" w:uiPriority="63"/>
+    <w:lsdException w:name="Medium Shading 2 Accent 2" w:uiPriority="64"/>
+    <w:lsdException w:name="Medium List 1 Accent 2" w:uiPriority="65"/>
+    <w:lsdException w:name="Medium List 2 Accent 2" w:uiPriority="66"/>
+    <w:lsdException w:name="Medium Grid 1 Accent 2" w:uiPriority="67"/>
+    <w:lsdException w:name="Medium Grid 2 Accent 2" w:uiPriority="68"/>
+    <w:lsdException w:name="Medium Grid 3 Accent 2" w:uiPriority="69"/>
+    <w:lsdException w:name="Dark List Accent 2" w:uiPriority="70"/>
+    <w:lsdException w:name="Colorful Shading Accent 2" w:uiPriority="71"/>
+    <w:lsdException w:name="Colorful List Accent 2" w:uiPriority="72"/>
+    <w:lsdException w:name="Colorful Grid Accent 2" w:uiPriority="73"/>
+    <w:lsdException w:name="Light Shading Accent 3" w:uiPriority="60"/>
+    <w:lsdException w:name="Light List Accent 3" w:uiPriority="61"/>
+    <w:lsdException w:name="Light Grid Accent 3" w:uiPriority="62"/>
+    <w:lsdException w:name="Medium Shading 1 Accent 3" w:uiPriority="63"/>
+    <w:lsdException w:name="Medium Shading 2 Accent 3" w:uiPriority="64"/>
+    <w:lsdException w:name="Medium List 1 Accent 3" w:uiPriority="65"/>
+    <w:lsdException w:name="Medium List 2 Accent 3" w:uiPriority="66"/>
+    <w:lsdException w:name="Medium Grid 1 Accent 3" w:uiPriority="67"/>
+    <w:lsdException w:name="Medium Grid 2 Accent 3" w:uiPriority="68"/>
+    <w:lsdException w:name="Medium Grid 3 Accent 3" w:uiPriority="69"/>
+    <w:lsdException w:name="Dark List Accent 3" w:uiPriority="70"/>
+    <w:lsdException w:name="Colorful Shading Accent 3" w:uiPriority="71"/>
+    <w:lsdException w:name="Colorful List Accent 3" w:uiPriority="72"/>
+    <w:lsdException w:name="Colorful Grid Accent 3" w:uiPriority="73"/>
+    <w:lsdException w:name="Light Shading Accent 4" w:uiPriority="60"/>
+    <w:lsdException w:name="Light List Accent 4" w:uiPriority="61"/>
+    <w:lsdException w:name="Light Grid Accent 4" w:uiPriority="62"/>
+    <w:lsdException w:name="Medium Shading 1 Accent 4" w:uiPriority="63"/>
+    <w:lsdException w:name="Medium Shading 2 Accent 4" w:uiPriority="64"/>
+    <w:lsdException w:name="Medium List 1 Accent 4" w:uiPriority="65"/>
+    <w:lsdException w:name="Medium List 2 Accent 4" w:uiPriority="66"/>
+    <w:lsdException w:name="Medium Grid 1 Accent 4" w:uiPriority="67"/>
+    <w:lsdException w:name="Medium Grid 2 Accent 4" w:uiPriority="68"/>
+    <w:lsdException w:name="Medium Grid 3 Accent 4" w:uiPriority="69"/>
+    <w:lsdException w:name="Dark List Accent 4" w:uiPriority="70"/>
+    <w:lsdException w:name="Colorful Shading Accent 4" w:uiPriority="71"/>
+    <w:lsdException w:name="Colorful List Accent 4" w:uiPriority="72"/>
+    <w:lsdException w:name="Colorful Grid Accent 4" w:uiPriority="73"/>
+    <w:lsdException w:name="Light Shading Accent 5" w:uiPriority="60"/>
+    <w:lsdException w:name="Light List Accent 5" w:uiPriority="61"/>
+    <w:lsdException w:name="Light Grid Accent 5" w:uiPriority="62"/>
+    <w:lsdException w:name="Medium Shading 1 Accent 5" w:uiPriority="63"/>
+    <w:lsdException w:name="Medium Shading 2 Accent 5" w:uiPriority="64"/>
+    <w:lsdException w:name="Medium List 1 Accent 5" w:uiPriority="65"/>
+    <w:lsdException w:name="Medium List 2 Accent 5" w:uiPriority="66"/>
+    <w:lsdException w:name="Medium Grid 1 Accent 5" w:uiPriority="67"/>
+    <w:lsdException w:name="Medium Grid 2 Accent 5" w:uiPriority="68"/>
+    <w:lsdException w:name="Medium Grid 3 Accent 5" w:uiPriority="69"/>
+    <w:lsdException w:name="Dark List Accent 5" w:uiPriority="70"/>
+    <w:lsdException w:name="Colorful Shading Accent 5" w:uiPriority="71"/>
+    <w:lsdException w:name="Colorful List Accent 5" w:uiPriority="72"/>
+    <w:lsdException w:name="Colorful Grid Accent 5" w:uiPriority="73"/>
+    <w:lsdException w:name="Light Shading Accent 6" w:uiPriority="60"/>
+    <w:lsdException w:name="Light List Accent 6" w:uiPriority="61"/>
+    <w:lsdException w:name="Light Grid Accent 6" w:uiPriority="62"/>
+    <w:lsdException w:name="Medium Shading 1 Accent 6" w:uiPriority="63"/>
+    <w:lsdException w:name="Medium Shading 2 Accent 6" w:uiPriority="64"/>
+    <w:lsdException w:name="Medium List 1 Accent 6" w:uiPriority="65"/>
+    <w:lsdException w:name="Medium List 2 Accent 6" w:uiPriority="66"/>
+    <w:lsdException w:name="Medium Grid 1 Accent 6" w:uiPriority="67"/>
+    <w:lsdException w:name="Medium Grid 2 Accent 6" w:uiPriority="68"/>
+    <w:lsdException w:name="Medium Grid 3 Accent 6" w:uiPriority="69"/>
+    <w:lsdException w:name="Dark List Accent 6" w:uiPriority="70"/>
+    <w:lsdException w:name="Colorful Shading Accent 6" w:uiPriority="71"/>
+    <w:lsdException w:name="Colorful List Accent 6" w:uiPriority="72"/>
+    <w:lsdException w:name="Colorful Grid Accent 6" w:uiPriority="73"/>
+    <w:lsdException w:name="Subtle Emphasis" w:uiPriority="19" w:qFormat="1"/>
+    <w:lsdException w:name="Intense Emphasis" w:uiPriority="21" w:qFormat="1"/>
+    <w:lsdException w:name="Subtle Reference" w:uiPriority="31" w:qFormat="1"/>
+    <w:lsdException w:name="Intense Reference" w:uiPriority="32" w:qFormat="1"/>
+    <w:lsdException w:name="Book Title" w:uiPriority="33" w:qFormat="1"/>
+    <w:lsdException w:name="Bibliography" w:semiHidden="1" w:uiPriority="37" w:unhideWhenUsed="1"/>
+    <w:lsdException w:name="TOC Heading" w:semiHidden="1" w:uiPriority="39" w:unhideWhenUsed="1" w:qFormat="1"/>
   </w:latentStyles>
-  <w:style w:type="paragraph" w:default="1" w:styleId="1">
+  <w:style w:type="paragraph" w:default="1" w:styleId="a">
     <w:name w:val="Normal"/>
     <w:qFormat/>
-    <w:uiPriority w:val="0"/>
     <w:pPr>
       <w:widowControl w:val="0"/>
       <w:jc w:val="both"/>
     </w:pPr>
     <w:rPr>
-      <w:rFonts w:asciiTheme="minorHAnsi" w:hAnsiTheme="minorHAnsi" w:eastAsiaTheme="minorEastAsia" w:cstheme="minorBidi"/>
       <w:kern w:val="2"/>
       <w:sz w:val="21"/>
       <w:szCs w:val="24"/>
-      <w:lang w:val="en-US" w:eastAsia="zh-CN" w:bidi="ar-SA"/>
     </w:rPr>
   </w:style>
-  <w:style w:type="character" w:default="1" w:styleId="2">
+  <w:style w:type="character" w:default="1" w:styleId="a0">
     <w:name w:val="Default Paragraph Font"/>
+    <w:uiPriority w:val="1"/>
+    <w:semiHidden/>
     <w:unhideWhenUsed/>
-    <w:uiPriority w:val="1"/>
   </w:style>
-  <w:style w:type="table" w:default="1" w:styleId="3">
+  <w:style w:type="table" w:default="1" w:styleId="a1">
     <w:name w:val="Normal Table"/>
+    <w:uiPriority w:val="99"/>
+    <w:semiHidden/>
     <w:unhideWhenUsed/>
-    <w:uiPriority w:val="99"/>
     <w:tblPr>
-      <w:tblLayout w:type="fixed"/>
+      <w:tblInd w:w="0" w:type="dxa"/>
       <w:tblCellMar>
         <w:top w:w="0" w:type="dxa"/>
         <w:left w:w="108" w:type="dxa"/>
@@ -1539,6 +1559,202 @@
         <w:right w:w="108" w:type="dxa"/>
       </w:tblCellMar>
     </w:tblPr>
+  </w:style>
+  <w:style w:type="numbering" w:default="1" w:styleId="a2">
+    <w:name w:val="No List"/>
+    <w:uiPriority w:val="99"/>
+    <w:semiHidden/>
+    <w:unhideWhenUsed/>
+  </w:style>
+</w:styles>
+</file>
+
+<file path=word/stylesWithEffects.xml><?xml version="1.0" encoding="utf-8"?>
+<w:styles xmlns:wpc="http://schemas.microsoft.com/office/word/2010/wordprocessingCanvas" xmlns:mc="http://schemas.openxmlformats.org/markup-compatibility/2006" xmlns:o="urn:schemas-microsoft-com:office:office" xmlns:r="http://schemas.openxmlformats.org/officeDocument/2006/relationships" xmlns:m="http://schemas.openxmlformats.org/officeDocument/2006/math" xmlns:v="urn:schemas-microsoft-com:vml" xmlns:wp14="http://schemas.microsoft.com/office/word/2010/wordprocessingDrawing" xmlns:wp="http://schemas.openxmlformats.org/drawingml/2006/wordprocessingDrawing" xmlns:w10="urn:schemas-microsoft-com:office:word" xmlns:w="http://schemas.openxmlformats.org/wordprocessingml/2006/main" xmlns:w14="http://schemas.microsoft.com/office/word/2010/wordml" xmlns:wpg="http://schemas.microsoft.com/office/word/2010/wordprocessingGroup" xmlns:wpi="http://schemas.microsoft.com/office/word/2010/wordprocessingInk" xmlns:wne="http://schemas.microsoft.com/office/word/2006/wordml" xmlns:wps="http://schemas.microsoft.com/office/word/2010/wordprocessingShape" mc:Ignorable="w14 wp14">
+  <w:docDefaults>
+    <w:rPrDefault>
+      <w:rPr>
+        <w:rFonts w:asciiTheme="minorHAnsi" w:eastAsiaTheme="minorEastAsia" w:hAnsiTheme="minorHAnsi" w:cstheme="minorBidi"/>
+        <w:lang w:val="en-US" w:eastAsia="zh-CN" w:bidi="ar-SA"/>
+      </w:rPr>
+    </w:rPrDefault>
+    <w:pPrDefault/>
+  </w:docDefaults>
+  <w:latentStyles w:defLockedState="0" w:defUIPriority="0" w:defSemiHidden="0" w:defUnhideWhenUsed="0" w:defQFormat="0" w:count="267">
+    <w:lsdException w:name="Normal" w:qFormat="1"/>
+    <w:lsdException w:name="heading 1" w:qFormat="1"/>
+    <w:lsdException w:name="heading 2" w:semiHidden="1" w:unhideWhenUsed="1" w:qFormat="1"/>
+    <w:lsdException w:name="heading 3" w:semiHidden="1" w:unhideWhenUsed="1" w:qFormat="1"/>
+    <w:lsdException w:name="heading 4" w:semiHidden="1" w:unhideWhenUsed="1" w:qFormat="1"/>
+    <w:lsdException w:name="heading 5" w:semiHidden="1" w:unhideWhenUsed="1" w:qFormat="1"/>
+    <w:lsdException w:name="heading 6" w:semiHidden="1" w:unhideWhenUsed="1" w:qFormat="1"/>
+    <w:lsdException w:name="heading 7" w:semiHidden="1" w:unhideWhenUsed="1" w:qFormat="1"/>
+    <w:lsdException w:name="heading 8" w:semiHidden="1" w:unhideWhenUsed="1" w:qFormat="1"/>
+    <w:lsdException w:name="heading 9" w:semiHidden="1" w:unhideWhenUsed="1" w:qFormat="1"/>
+    <w:lsdException w:name="caption" w:semiHidden="1" w:unhideWhenUsed="1" w:qFormat="1"/>
+    <w:lsdException w:name="Title" w:qFormat="1"/>
+    <w:lsdException w:name="Default Paragraph Font" w:uiPriority="1" w:unhideWhenUsed="1"/>
+    <w:lsdException w:name="Subtitle" w:qFormat="1"/>
+    <w:lsdException w:name="Strong" w:qFormat="1"/>
+    <w:lsdException w:name="Emphasis" w:qFormat="1"/>
+    <w:lsdException w:name="HTML Top of Form" w:semiHidden="1" w:uiPriority="99" w:unhideWhenUsed="1"/>
+    <w:lsdException w:name="HTML Bottom of Form" w:semiHidden="1" w:uiPriority="99" w:unhideWhenUsed="1"/>
+    <w:lsdException w:name="Normal Table" w:uiPriority="99" w:unhideWhenUsed="1"/>
+    <w:lsdException w:name="No List" w:semiHidden="1" w:uiPriority="99" w:unhideWhenUsed="1"/>
+    <w:lsdException w:name="Outline List 1" w:semiHidden="1" w:uiPriority="99" w:unhideWhenUsed="1"/>
+    <w:lsdException w:name="Outline List 2" w:semiHidden="1" w:uiPriority="99" w:unhideWhenUsed="1"/>
+    <w:lsdException w:name="Outline List 3" w:semiHidden="1" w:uiPriority="99" w:unhideWhenUsed="1"/>
+    <w:lsdException w:name="Placeholder Text" w:semiHidden="1" w:uiPriority="99" w:unhideWhenUsed="1"/>
+    <w:lsdException w:name="No Spacing" w:semiHidden="1" w:uiPriority="99" w:unhideWhenUsed="1"/>
+    <w:lsdException w:name="Light Shading" w:uiPriority="60"/>
+    <w:lsdException w:name="Light List" w:uiPriority="61"/>
+    <w:lsdException w:name="Light Grid" w:uiPriority="62"/>
+    <w:lsdException w:name="Medium Shading 1" w:uiPriority="63"/>
+    <w:lsdException w:name="Medium Shading 2" w:uiPriority="64"/>
+    <w:lsdException w:name="Medium List 1" w:uiPriority="65"/>
+    <w:lsdException w:name="Medium List 2" w:uiPriority="66"/>
+    <w:lsdException w:name="Medium Grid 1" w:uiPriority="67"/>
+    <w:lsdException w:name="Medium Grid 2" w:uiPriority="68"/>
+    <w:lsdException w:name="Medium Grid 3" w:uiPriority="69"/>
+    <w:lsdException w:name="Dark List" w:uiPriority="70"/>
+    <w:lsdException w:name="Colorful Shading" w:uiPriority="71"/>
+    <w:lsdException w:name="Colorful List" w:uiPriority="72"/>
+    <w:lsdException w:name="Colorful Grid" w:uiPriority="73"/>
+    <w:lsdException w:name="Light Shading Accent 1" w:uiPriority="60"/>
+    <w:lsdException w:name="Light List Accent 1" w:uiPriority="61"/>
+    <w:lsdException w:name="Light Grid Accent 1" w:uiPriority="62"/>
+    <w:lsdException w:name="Medium Shading 1 Accent 1" w:uiPriority="63"/>
+    <w:lsdException w:name="Medium Shading 2 Accent 1" w:uiPriority="64"/>
+    <w:lsdException w:name="Medium List 1 Accent 1" w:uiPriority="65"/>
+    <w:lsdException w:name="Revision" w:semiHidden="1" w:uiPriority="99" w:unhideWhenUsed="1"/>
+    <w:lsdException w:name="List Paragraph" w:semiHidden="1" w:uiPriority="99" w:unhideWhenUsed="1"/>
+    <w:lsdException w:name="Quote" w:semiHidden="1" w:uiPriority="99" w:unhideWhenUsed="1"/>
+    <w:lsdException w:name="Intense Quote" w:semiHidden="1" w:uiPriority="99" w:unhideWhenUsed="1"/>
+    <w:lsdException w:name="Medium List 2 Accent 1" w:uiPriority="66"/>
+    <w:lsdException w:name="Medium Grid 1 Accent 1" w:uiPriority="67"/>
+    <w:lsdException w:name="Medium Grid 2 Accent 1" w:uiPriority="68"/>
+    <w:lsdException w:name="Medium Grid 3 Accent 1" w:uiPriority="69"/>
+    <w:lsdException w:name="Dark List Accent 1" w:uiPriority="70"/>
+    <w:lsdException w:name="Colorful Shading Accent 1" w:uiPriority="71"/>
+    <w:lsdException w:name="Colorful List Accent 1" w:uiPriority="72"/>
+    <w:lsdException w:name="Colorful Grid Accent 1" w:uiPriority="73"/>
+    <w:lsdException w:name="Light Shading Accent 2" w:uiPriority="60"/>
+    <w:lsdException w:name="Light List Accent 2" w:uiPriority="61"/>
+    <w:lsdException w:name="Light Grid Accent 2" w:uiPriority="62"/>
+    <w:lsdException w:name="Medium Shading 1 Accent 2" w:uiPriority="63"/>
+    <w:lsdException w:name="Medium Shading 2 Accent 2" w:uiPriority="64"/>
+    <w:lsdException w:name="Medium List 1 Accent 2" w:uiPriority="65"/>
+    <w:lsdException w:name="Medium List 2 Accent 2" w:uiPriority="66"/>
+    <w:lsdException w:name="Medium Grid 1 Accent 2" w:uiPriority="67"/>
+    <w:lsdException w:name="Medium Grid 2 Accent 2" w:uiPriority="68"/>
+    <w:lsdException w:name="Medium Grid 3 Accent 2" w:uiPriority="69"/>
+    <w:lsdException w:name="Dark List Accent 2" w:uiPriority="70"/>
+    <w:lsdException w:name="Colorful Shading Accent 2" w:uiPriority="71"/>
+    <w:lsdException w:name="Colorful List Accent 2" w:uiPriority="72"/>
+    <w:lsdException w:name="Colorful Grid Accent 2" w:uiPriority="73"/>
+    <w:lsdException w:name="Light Shading Accent 3" w:uiPriority="60"/>
+    <w:lsdException w:name="Light List Accent 3" w:uiPriority="61"/>
+    <w:lsdException w:name="Light Grid Accent 3" w:uiPriority="62"/>
+    <w:lsdException w:name="Medium Shading 1 Accent 3" w:uiPriority="63"/>
+    <w:lsdException w:name="Medium Shading 2 Accent 3" w:uiPriority="64"/>
+    <w:lsdException w:name="Medium List 1 Accent 3" w:uiPriority="65"/>
+    <w:lsdException w:name="Medium List 2 Accent 3" w:uiPriority="66"/>
+    <w:lsdException w:name="Medium Grid 1 Accent 3" w:uiPriority="67"/>
+    <w:lsdException w:name="Medium Grid 2 Accent 3" w:uiPriority="68"/>
+    <w:lsdException w:name="Medium Grid 3 Accent 3" w:uiPriority="69"/>
+    <w:lsdException w:name="Dark List Accent 3" w:uiPriority="70"/>
+    <w:lsdException w:name="Colorful Shading Accent 3" w:uiPriority="71"/>
+    <w:lsdException w:name="Colorful List Accent 3" w:uiPriority="72"/>
+    <w:lsdException w:name="Colorful Grid Accent 3" w:uiPriority="73"/>
+    <w:lsdException w:name="Light Shading Accent 4" w:uiPriority="60"/>
+    <w:lsdException w:name="Light List Accent 4" w:uiPriority="61"/>
+    <w:lsdException w:name="Light Grid Accent 4" w:uiPriority="62"/>
+    <w:lsdException w:name="Medium Shading 1 Accent 4" w:uiPriority="63"/>
+    <w:lsdException w:name="Medium Shading 2 Accent 4" w:uiPriority="64"/>
+    <w:lsdException w:name="Medium List 1 Accent 4" w:uiPriority="65"/>
+    <w:lsdException w:name="Medium List 2 Accent 4" w:uiPriority="66"/>
+    <w:lsdException w:name="Medium Grid 1 Accent 4" w:uiPriority="67"/>
+    <w:lsdException w:name="Medium Grid 2 Accent 4" w:uiPriority="68"/>
+    <w:lsdException w:name="Medium Grid 3 Accent 4" w:uiPriority="69"/>
+    <w:lsdException w:name="Dark List Accent 4" w:uiPriority="70"/>
+    <w:lsdException w:name="Colorful Shading Accent 4" w:uiPriority="71"/>
+    <w:lsdException w:name="Colorful List Accent 4" w:uiPriority="72"/>
+    <w:lsdException w:name="Colorful Grid Accent 4" w:uiPriority="73"/>
+    <w:lsdException w:name="Light Shading Accent 5" w:uiPriority="60"/>
+    <w:lsdException w:name="Light List Accent 5" w:uiPriority="61"/>
+    <w:lsdException w:name="Light Grid Accent 5" w:uiPriority="62"/>
+    <w:lsdException w:name="Medium Shading 1 Accent 5" w:uiPriority="63"/>
+    <w:lsdException w:name="Medium Shading 2 Accent 5" w:uiPriority="64"/>
+    <w:lsdException w:name="Medium List 1 Accent 5" w:uiPriority="65"/>
+    <w:lsdException w:name="Medium List 2 Accent 5" w:uiPriority="66"/>
+    <w:lsdException w:name="Medium Grid 1 Accent 5" w:uiPriority="67"/>
+    <w:lsdException w:name="Medium Grid 2 Accent 5" w:uiPriority="68"/>
+    <w:lsdException w:name="Medium Grid 3 Accent 5" w:uiPriority="69"/>
+    <w:lsdException w:name="Dark List Accent 5" w:uiPriority="70"/>
+    <w:lsdException w:name="Colorful Shading Accent 5" w:uiPriority="71"/>
+    <w:lsdException w:name="Colorful List Accent 5" w:uiPriority="72"/>
+    <w:lsdException w:name="Colorful Grid Accent 5" w:uiPriority="73"/>
+    <w:lsdException w:name="Light Shading Accent 6" w:uiPriority="60"/>
+    <w:lsdException w:name="Light List Accent 6" w:uiPriority="61"/>
+    <w:lsdException w:name="Light Grid Accent 6" w:uiPriority="62"/>
+    <w:lsdException w:name="Medium Shading 1 Accent 6" w:uiPriority="63"/>
+    <w:lsdException w:name="Medium Shading 2 Accent 6" w:uiPriority="64"/>
+    <w:lsdException w:name="Medium List 1 Accent 6" w:uiPriority="65"/>
+    <w:lsdException w:name="Medium List 2 Accent 6" w:uiPriority="66"/>
+    <w:lsdException w:name="Medium Grid 1 Accent 6" w:uiPriority="67"/>
+    <w:lsdException w:name="Medium Grid 2 Accent 6" w:uiPriority="68"/>
+    <w:lsdException w:name="Medium Grid 3 Accent 6" w:uiPriority="69"/>
+    <w:lsdException w:name="Dark List Accent 6" w:uiPriority="70"/>
+    <w:lsdException w:name="Colorful Shading Accent 6" w:uiPriority="71"/>
+    <w:lsdException w:name="Colorful List Accent 6" w:uiPriority="72"/>
+    <w:lsdException w:name="Colorful Grid Accent 6" w:uiPriority="73"/>
+    <w:lsdException w:name="Subtle Emphasis" w:uiPriority="19" w:qFormat="1"/>
+    <w:lsdException w:name="Intense Emphasis" w:uiPriority="21" w:qFormat="1"/>
+    <w:lsdException w:name="Subtle Reference" w:uiPriority="31" w:qFormat="1"/>
+    <w:lsdException w:name="Intense Reference" w:uiPriority="32" w:qFormat="1"/>
+    <w:lsdException w:name="Book Title" w:uiPriority="33" w:qFormat="1"/>
+    <w:lsdException w:name="Bibliography" w:semiHidden="1" w:uiPriority="37" w:unhideWhenUsed="1"/>
+    <w:lsdException w:name="TOC Heading" w:semiHidden="1" w:uiPriority="39" w:unhideWhenUsed="1" w:qFormat="1"/>
+  </w:latentStyles>
+  <w:style w:type="paragraph" w:default="1" w:styleId="a">
+    <w:name w:val="Normal"/>
+    <w:qFormat/>
+    <w:pPr>
+      <w:widowControl w:val="0"/>
+      <w:jc w:val="both"/>
+    </w:pPr>
+    <w:rPr>
+      <w:kern w:val="2"/>
+      <w:sz w:val="21"/>
+      <w:szCs w:val="24"/>
+    </w:rPr>
+  </w:style>
+  <w:style w:type="character" w:default="1" w:styleId="a0">
+    <w:name w:val="Default Paragraph Font"/>
+    <w:uiPriority w:val="1"/>
+    <w:semiHidden/>
+    <w:unhideWhenUsed/>
+  </w:style>
+  <w:style w:type="table" w:default="1" w:styleId="a1">
+    <w:name w:val="Normal Table"/>
+    <w:uiPriority w:val="99"/>
+    <w:semiHidden/>
+    <w:unhideWhenUsed/>
+    <w:tblPr>
+      <w:tblInd w:w="0" w:type="dxa"/>
+      <w:tblCellMar>
+        <w:top w:w="0" w:type="dxa"/>
+        <w:left w:w="108" w:type="dxa"/>
+        <w:bottom w:w="0" w:type="dxa"/>
+        <w:right w:w="108" w:type="dxa"/>
+      </w:tblCellMar>
+    </w:tblPr>
+  </w:style>
+  <w:style w:type="numbering" w:default="1" w:styleId="a2">
+    <w:name w:val="No List"/>
+    <w:uiPriority w:val="99"/>
+    <w:semiHidden/>
+    <w:unhideWhenUsed/>
   </w:style>
 </w:styles>
 </file>
@@ -1795,6 +2011,7 @@
     </a:fmtScheme>
   </a:themeElements>
   <a:objectDefaults/>
+  <a:extraClrSchemeLst/>
 </a:theme>
 </file>
 

--- a/99 练习/2015 上.docx
+++ b/99 练习/2015 上.docx
@@ -815,11 +815,6 @@
           <w:rFonts w:hint="eastAsia"/>
         </w:rPr>
         <w:br/>
-      </w:r>
-      <w:r>
-        <w:rPr>
-          <w:rFonts w:hint="eastAsia"/>
-        </w:rPr>
         <w:t>+++++++++++++++++++++++++++++++</w:t>
       </w:r>
       <w:r>
@@ -1019,9 +1014,6 @@
           <w:ilvl w:val="1"/>
           <w:numId w:val="2"/>
         </w:numPr>
-        <w:rPr>
-          <w:rFonts w:hint="eastAsia"/>
-        </w:rPr>
       </w:pPr>
       <w:r>
         <w:rPr>
@@ -1159,9 +1151,6 @@
           <w:ilvl w:val="1"/>
           <w:numId w:val="2"/>
         </w:numPr>
-        <w:rPr>
-          <w:rFonts w:hint="eastAsia"/>
-        </w:rPr>
       </w:pPr>
       <w:r>
         <w:rPr>
@@ -1224,9 +1213,88 @@
           <w:ilvl w:val="0"/>
           <w:numId w:val="2"/>
         </w:numPr>
-      </w:pPr>
+        <w:rPr>
+          <w:rFonts w:hint="eastAsia"/>
+        </w:rPr>
+      </w:pPr>
+      <w:r>
+        <w:rPr>
+          <w:rFonts w:hint="eastAsia"/>
+        </w:rPr>
+        <w:t xml:space="preserve"> </w:t>
+      </w:r>
+    </w:p>
+    <w:p>
+      <w:pPr>
+        <w:numPr>
+          <w:ilvl w:val="1"/>
+          <w:numId w:val="2"/>
+        </w:numPr>
+      </w:pPr>
+      <w:r>
+        <w:rPr>
+          <w:rFonts w:hint="eastAsia"/>
+        </w:rPr>
+        <w:t>(1)</w:t>
+      </w:r>
+      <w:r>
+        <w:rPr>
+          <w:rFonts w:hint="eastAsia"/>
+        </w:rPr>
+        <w:t xml:space="preserve"> </w:t>
+      </w:r>
+      <w:r>
+        <w:t>pos[i]==pos[k]</w:t>
+      </w:r>
+      <w:r>
+        <w:br/>
+      </w:r>
+      <w:r>
+        <w:rPr>
+          <w:rFonts w:hint="eastAsia"/>
+        </w:rPr>
+        <w:t>(2)</w:t>
+      </w:r>
+      <w:r>
+        <w:t xml:space="preserve"> j=1</w:t>
+      </w:r>
+      <w:r>
+        <w:br/>
+      </w:r>
+      <w:r>
+        <w:rPr>
+          <w:rFonts w:hint="eastAsia"/>
+        </w:rPr>
+        <w:t>(3)</w:t>
+      </w:r>
+      <w:r>
+        <w:t xml:space="preserve"> isplace(pos,j)==0</w:t>
+      </w:r>
+      <w:r>
+        <w:rPr>
+          <w:rFonts w:hint="eastAsia"/>
+        </w:rPr>
+        <w:br/>
+        <w:t>(4)</w:t>
+      </w:r>
+      <w:r>
+        <w:t xml:space="preserve"> </w:t>
+      </w:r>
       <w:bookmarkStart w:id="0" w:name="_GoBack"/>
       <w:bookmarkEnd w:id="0"/>
+      <w:r>
+        <w:t>j&lt;N</w:t>
+      </w:r>
+      <w:r>
+        <w:rPr>
+          <w:rFonts w:hint="eastAsia"/>
+        </w:rPr>
+        <w:br/>
+        <w:t>(5)</w:t>
+      </w:r>
+      <w:r>
+        <w:t>j=j-1</w:t>
+      </w:r>
     </w:p>
     <w:sectPr>
       <w:pgSz w:w="11906" w:h="16838"/>

--- a/99 练习/2015 上.docx
+++ b/99 练习/2015 上.docx
@@ -1,6 +1,6 @@
 
 <file path=word/document.xml><?xml version="1.0" encoding="utf-8"?>
-<w:document xmlns:wpc="http://schemas.microsoft.com/office/word/2010/wordprocessingCanvas" xmlns:mc="http://schemas.openxmlformats.org/markup-compatibility/2006" xmlns:o="urn:schemas-microsoft-com:office:office" xmlns:r="http://schemas.openxmlformats.org/officeDocument/2006/relationships" xmlns:m="http://schemas.openxmlformats.org/officeDocument/2006/math" xmlns:v="urn:schemas-microsoft-com:vml" xmlns:wp14="http://schemas.microsoft.com/office/word/2010/wordprocessingDrawing" xmlns:wp="http://schemas.openxmlformats.org/drawingml/2006/wordprocessingDrawing" xmlns:w10="urn:schemas-microsoft-com:office:word" xmlns:w="http://schemas.openxmlformats.org/wordprocessingml/2006/main" xmlns:w14="http://schemas.microsoft.com/office/word/2010/wordml" xmlns:wpg="http://schemas.microsoft.com/office/word/2010/wordprocessingGroup" xmlns:wpi="http://schemas.microsoft.com/office/word/2010/wordprocessingInk" xmlns:wne="http://schemas.microsoft.com/office/word/2006/wordml" xmlns:wps="http://schemas.microsoft.com/office/word/2010/wordprocessingShape" mc:Ignorable="w14 wp14">
+<w:document xmlns:wpc="http://schemas.microsoft.com/office/word/2010/wordprocessingCanvas" xmlns:mc="http://schemas.openxmlformats.org/markup-compatibility/2006" xmlns:o="urn:schemas-microsoft-com:office:office" xmlns:r="http://schemas.openxmlformats.org/officeDocument/2006/relationships" xmlns:m="http://schemas.openxmlformats.org/officeDocument/2006/math" xmlns:v="urn:schemas-microsoft-com:vml" xmlns:wp14="http://schemas.microsoft.com/office/word/2010/wordprocessingDrawing" xmlns:wp="http://schemas.openxmlformats.org/drawingml/2006/wordprocessingDrawing" xmlns:w="http://schemas.openxmlformats.org/wordprocessingml/2006/main" xmlns:w14="http://schemas.microsoft.com/office/word/2010/wordml" xmlns:w10="urn:schemas-microsoft-com:office:word" xmlns:w15="http://schemas.microsoft.com/office/word/2012/wordml" xmlns:wpg="http://schemas.microsoft.com/office/word/2010/wordprocessingGroup" xmlns:wpi="http://schemas.microsoft.com/office/word/2010/wordprocessingInk" xmlns:wne="http://schemas.microsoft.com/office/word/2006/wordml" xmlns:wps="http://schemas.microsoft.com/office/word/2010/wordprocessingShape" xmlns:wpsCustomData="http://www.wps.cn/officeDocument/2013/wpsCustomData" mc:Ignorable="w14 w15 wp14">
   <w:body>
     <w:p>
       <w:pPr>
@@ -619,7 +619,6 @@
         <w:rPr>
           <w:rFonts w:hint="eastAsia"/>
         </w:rPr>
-        <w:lastRenderedPageBreak/>
         <w:t>C</w:t>
       </w:r>
     </w:p>
@@ -808,20 +807,25 @@
         <w:rPr>
           <w:rFonts w:hint="eastAsia"/>
         </w:rPr>
-        <w:br/>
-      </w:r>
-      <w:r>
-        <w:rPr>
-          <w:rFonts w:hint="eastAsia"/>
-        </w:rPr>
-        <w:br/>
+        <w:br w:type="textWrapping"/>
+      </w:r>
+      <w:r>
+        <w:rPr>
+          <w:rFonts w:hint="eastAsia"/>
+        </w:rPr>
+        <w:br w:type="textWrapping"/>
+      </w:r>
+      <w:r>
+        <w:rPr>
+          <w:rFonts w:hint="eastAsia"/>
+        </w:rPr>
         <w:t>+++++++++++++++++++++++++++++++</w:t>
       </w:r>
       <w:r>
         <w:rPr>
           <w:rFonts w:hint="eastAsia"/>
         </w:rPr>
-        <w:br/>
+        <w:br w:type="textWrapping"/>
       </w:r>
     </w:p>
     <w:p>
@@ -849,25 +853,7 @@
         <w:rPr>
           <w:rFonts w:hint="eastAsia"/>
         </w:rPr>
-        <w:t>E1=</w:t>
-      </w:r>
-      <w:r>
-        <w:rPr>
-          <w:rFonts w:hint="eastAsia"/>
-        </w:rPr>
-        <w:t>教师</w:t>
-      </w:r>
-      <w:r>
-        <w:rPr>
-          <w:rFonts w:hint="eastAsia"/>
-        </w:rPr>
-        <w:t xml:space="preserve"> E2=</w:t>
-      </w:r>
-      <w:r>
-        <w:rPr>
-          <w:rFonts w:hint="eastAsia"/>
-        </w:rPr>
-        <w:t>学生</w:t>
+        <w:t>E1=教师 E2=学生</w:t>
       </w:r>
     </w:p>
     <w:p>
@@ -881,49 +867,7 @@
         <w:rPr>
           <w:rFonts w:hint="eastAsia"/>
         </w:rPr>
-        <w:t>D1=</w:t>
-      </w:r>
-      <w:r>
-        <w:rPr>
-          <w:rFonts w:hint="eastAsia"/>
-        </w:rPr>
-        <w:t>试题</w:t>
-      </w:r>
-      <w:r>
-        <w:rPr>
-          <w:rFonts w:hint="eastAsia"/>
-        </w:rPr>
-        <w:t xml:space="preserve"> D2=</w:t>
-      </w:r>
-      <w:r>
-        <w:rPr>
-          <w:rFonts w:hint="eastAsia"/>
-        </w:rPr>
-        <w:t>学生信息</w:t>
-      </w:r>
-      <w:r>
-        <w:rPr>
-          <w:rFonts w:hint="eastAsia"/>
-        </w:rPr>
-        <w:t xml:space="preserve"> D3=</w:t>
-      </w:r>
-      <w:r>
-        <w:rPr>
-          <w:rFonts w:hint="eastAsia"/>
-        </w:rPr>
-        <w:t>考试信息</w:t>
-      </w:r>
-      <w:r>
-        <w:rPr>
-          <w:rFonts w:hint="eastAsia"/>
-        </w:rPr>
-        <w:t xml:space="preserve"> D4=</w:t>
-      </w:r>
-      <w:r>
-        <w:rPr>
-          <w:rFonts w:hint="eastAsia"/>
-        </w:rPr>
-        <w:t>解答结果</w:t>
+        <w:t>D1=试题 D2=学生信息 D3=考试信息 D4=解答结果</w:t>
       </w:r>
     </w:p>
     <w:p>
@@ -951,19 +895,7 @@
         <w:rPr>
           <w:rFonts w:hint="eastAsia"/>
         </w:rPr>
-        <w:t>创建通知数据</w:t>
-      </w:r>
-      <w:r>
-        <w:rPr>
-          <w:rFonts w:hint="eastAsia"/>
-        </w:rPr>
-        <w:t>-&gt;</w:t>
-      </w:r>
-      <w:r>
-        <w:rPr>
-          <w:rFonts w:hint="eastAsia"/>
-        </w:rPr>
-        <w:t>将通知发送给老师或学生</w:t>
+        <w:t>创建通知数据-&gt;将通知发送给老师或学生</w:t>
       </w:r>
     </w:p>
     <w:p>
@@ -1025,71 +957,54 @@
         <w:rPr>
           <w:rFonts w:hint="eastAsia"/>
         </w:rPr>
-        <w:br/>
-        <w:t xml:space="preserve">M2 </w:t>
-      </w:r>
-      <w:r>
-        <w:rPr>
-          <w:rFonts w:hint="eastAsia"/>
-        </w:rPr>
-        <w:t>C2</w:t>
-      </w:r>
-      <w:r>
-        <w:br/>
+        <w:br w:type="textWrapping"/>
+      </w:r>
+      <w:r>
+        <w:rPr>
+          <w:rFonts w:hint="eastAsia"/>
+        </w:rPr>
+        <w:t>M2 C2</w:t>
+      </w:r>
+      <w:r>
+        <w:br w:type="textWrapping"/>
+      </w:r>
+      <w:r>
         <w:t>M3</w:t>
       </w:r>
       <w:r>
         <w:rPr>
           <w:rFonts w:hint="eastAsia"/>
         </w:rPr>
-        <w:t xml:space="preserve"> </w:t>
-      </w:r>
-      <w:r>
-        <w:rPr>
-          <w:rFonts w:hint="eastAsia"/>
-        </w:rPr>
-        <w:t>C11</w:t>
-      </w:r>
-      <w:r>
-        <w:rPr>
-          <w:rFonts w:hint="eastAsia"/>
-        </w:rPr>
-        <w:t>-C3</w:t>
-      </w:r>
-      <w:r>
-        <w:br/>
+        <w:t xml:space="preserve"> C11-C3</w:t>
+      </w:r>
+      <w:r>
+        <w:br w:type="textWrapping"/>
+      </w:r>
+      <w:r>
         <w:t>M4</w:t>
       </w:r>
       <w:r>
         <w:rPr>
           <w:rFonts w:hint="eastAsia"/>
         </w:rPr>
-        <w:t xml:space="preserve"> C11</w:t>
-      </w:r>
-      <w:r>
-        <w:rPr>
-          <w:rFonts w:hint="eastAsia"/>
-        </w:rPr>
-        <w:t>-C3</w:t>
-      </w:r>
-      <w:r>
-        <w:br/>
+        <w:t xml:space="preserve"> C11-C3</w:t>
+      </w:r>
+      <w:r>
+        <w:br w:type="textWrapping"/>
+      </w:r>
+      <w:r>
         <w:t>M5</w:t>
       </w:r>
       <w:r>
         <w:rPr>
           <w:rFonts w:hint="eastAsia"/>
         </w:rPr>
-        <w:t xml:space="preserve"> C11</w:t>
-      </w:r>
-      <w:r>
-        <w:rPr>
-          <w:rFonts w:hint="eastAsia"/>
-        </w:rPr>
-        <w:t>-C3</w:t>
-      </w:r>
-      <w:r>
-        <w:br/>
+        <w:t xml:space="preserve"> C11-C3</w:t>
+      </w:r>
+      <w:r>
+        <w:br w:type="textWrapping"/>
+      </w:r>
+      <w:r>
         <w:t>M6</w:t>
       </w:r>
       <w:r>
@@ -1099,7 +1014,9 @@
         <w:t xml:space="preserve"> C8</w:t>
       </w:r>
       <w:r>
-        <w:br/>
+        <w:br w:type="textWrapping"/>
+      </w:r>
+      <w:r>
         <w:t>M7</w:t>
       </w:r>
       <w:r>
@@ -1109,33 +1026,33 @@
         <w:t xml:space="preserve"> C10</w:t>
       </w:r>
       <w:r>
-        <w:br/>
+        <w:br w:type="textWrapping"/>
+      </w:r>
+      <w:r>
         <w:t>M8</w:t>
       </w:r>
       <w:r>
         <w:rPr>
           <w:rFonts w:hint="eastAsia"/>
         </w:rPr>
+        <w:t xml:space="preserve"> C12-C10</w:t>
+      </w:r>
+      <w:r>
+        <w:br w:type="textWrapping"/>
+      </w:r>
+      <w:r>
+        <w:t>M9</w:t>
+      </w:r>
+      <w:r>
+        <w:rPr>
+          <w:rFonts w:hint="eastAsia"/>
+        </w:rPr>
         <w:t xml:space="preserve"> C12</w:t>
       </w:r>
       <w:r>
-        <w:rPr>
-          <w:rFonts w:hint="eastAsia"/>
-        </w:rPr>
-        <w:t>-C10</w:t>
-      </w:r>
-      <w:r>
-        <w:br/>
-        <w:t>M9</w:t>
-      </w:r>
-      <w:r>
-        <w:rPr>
-          <w:rFonts w:hint="eastAsia"/>
-        </w:rPr>
-        <w:t xml:space="preserve"> C12</w:t>
-      </w:r>
-      <w:r>
-        <w:br/>
+        <w:br w:type="textWrapping"/>
+      </w:r>
+      <w:r>
         <w:t>M10</w:t>
       </w:r>
       <w:r>
@@ -1156,55 +1073,7 @@
         <w:rPr>
           <w:rFonts w:hint="eastAsia"/>
         </w:rPr>
-        <w:t>组合模式</w:t>
-      </w:r>
-      <w:r>
-        <w:rPr>
-          <w:rFonts w:hint="eastAsia"/>
-        </w:rPr>
-        <w:t xml:space="preserve">, </w:t>
-      </w:r>
-      <w:r>
-        <w:rPr>
-          <w:rFonts w:hint="eastAsia"/>
-        </w:rPr>
-        <w:t>个人</w:t>
-      </w:r>
-      <w:r>
-        <w:rPr>
-          <w:rFonts w:hint="eastAsia"/>
-        </w:rPr>
-        <w:t>-&gt;</w:t>
-      </w:r>
-      <w:r>
-        <w:rPr>
-          <w:rFonts w:hint="eastAsia"/>
-        </w:rPr>
-        <w:t>团体</w:t>
-      </w:r>
-      <w:r>
-        <w:rPr>
-          <w:rFonts w:hint="eastAsia"/>
-        </w:rPr>
-        <w:t xml:space="preserve"> </w:t>
-      </w:r>
-      <w:r>
-        <w:rPr>
-          <w:rFonts w:hint="eastAsia"/>
-        </w:rPr>
-        <w:t>团体</w:t>
-      </w:r>
-      <w:r>
-        <w:rPr>
-          <w:rFonts w:hint="eastAsia"/>
-        </w:rPr>
-        <w:t>-&gt;</w:t>
-      </w:r>
-      <w:r>
-        <w:rPr>
-          <w:rFonts w:hint="eastAsia"/>
-        </w:rPr>
-        <w:t>更大的团体</w:t>
+        <w:t>组合模式, 个人-&gt;团体 团体-&gt;更大的团体</w:t>
       </w:r>
     </w:p>
     <w:p>
@@ -1235,19 +1104,13 @@
         <w:rPr>
           <w:rFonts w:hint="eastAsia"/>
         </w:rPr>
-        <w:t>(1)</w:t>
-      </w:r>
-      <w:r>
-        <w:rPr>
-          <w:rFonts w:hint="eastAsia"/>
-        </w:rPr>
-        <w:t xml:space="preserve"> </w:t>
+        <w:t xml:space="preserve">(1) </w:t>
       </w:r>
       <w:r>
         <w:t>pos[i]==pos[k]</w:t>
       </w:r>
       <w:r>
-        <w:br/>
+        <w:br w:type="textWrapping"/>
       </w:r>
       <w:r>
         <w:rPr>
@@ -1259,7 +1122,7 @@
         <w:t xml:space="preserve"> j=1</w:t>
       </w:r>
       <w:r>
-        <w:br/>
+        <w:br w:type="textWrapping"/>
       </w:r>
       <w:r>
         <w:rPr>
@@ -1274,33 +1137,111 @@
         <w:rPr>
           <w:rFonts w:hint="eastAsia"/>
         </w:rPr>
-        <w:br/>
+        <w:br w:type="textWrapping"/>
+      </w:r>
+      <w:r>
+        <w:rPr>
+          <w:rFonts w:hint="eastAsia"/>
+        </w:rPr>
         <w:t>(4)</w:t>
       </w:r>
       <w:r>
-        <w:t xml:space="preserve"> </w:t>
+        <w:t xml:space="preserve"> j&lt;N</w:t>
+      </w:r>
+      <w:r>
+        <w:rPr>
+          <w:rFonts w:hint="eastAsia"/>
+        </w:rPr>
+        <w:br w:type="textWrapping"/>
+      </w:r>
+      <w:r>
+        <w:rPr>
+          <w:rFonts w:hint="eastAsia"/>
+        </w:rPr>
+        <w:t>(5)</w:t>
+      </w:r>
+      <w:r>
+        <w:t>j=j-1</w:t>
+      </w:r>
+    </w:p>
+    <w:p>
+      <w:pPr>
+        <w:numPr>
+          <w:ilvl w:val="0"/>
+          <w:numId w:val="2"/>
+        </w:numPr>
+        <w:ind w:left="425" w:leftChars="0" w:hanging="425" w:firstLineChars="0"/>
+      </w:pPr>
+      <w:r>
+        <w:rPr>
+          <w:rFonts w:hint="eastAsia"/>
+          <w:lang w:val="en-US" w:eastAsia="zh-CN"/>
+        </w:rPr>
+        <w:t xml:space="preserve"> </w:t>
+      </w:r>
+    </w:p>
+    <w:p>
+      <w:pPr>
+        <w:numPr>
+          <w:ilvl w:val="1"/>
+          <w:numId w:val="2"/>
+        </w:numPr>
+        <w:ind w:left="850" w:leftChars="0" w:hanging="453" w:firstLineChars="0"/>
+      </w:pPr>
+      <w:r>
+        <w:rPr>
+          <w:rFonts w:hint="eastAsia"/>
+          <w:lang w:val="en-US" w:eastAsia="zh-CN"/>
+        </w:rPr>
+        <w:t xml:space="preserve">(1) int getNumberOfPages();  </w:t>
+      </w:r>
+    </w:p>
+    <w:p>
+      <w:pPr>
+        <w:numPr>
+          <w:ilvl w:val="1"/>
+          <w:numId w:val="2"/>
+        </w:numPr>
+        <w:ind w:left="850" w:leftChars="0" w:hanging="453" w:firstLineChars="0"/>
+      </w:pPr>
+      <w:r>
+        <w:rPr>
+          <w:rFonts w:hint="eastAsia"/>
+          <w:lang w:val="en-US" w:eastAsia="zh-CN"/>
+        </w:rPr>
+        <w:t>(2) void visit(Book* p_book);</w:t>
+      </w:r>
+    </w:p>
+    <w:p>
+      <w:pPr>
+        <w:numPr>
+          <w:ilvl w:val="1"/>
+          <w:numId w:val="2"/>
+        </w:numPr>
+        <w:ind w:left="850" w:leftChars="0" w:hanging="453" w:firstLineChars="0"/>
+      </w:pPr>
+      <w:r>
+        <w:rPr>
+          <w:rFonts w:hint="eastAsia"/>
+          <w:lang w:val="en-US" w:eastAsia="zh-CN"/>
+        </w:rPr>
+        <w:t>(3) void visit(Article* p_article</w:t>
       </w:r>
       <w:bookmarkStart w:id="0" w:name="_GoBack"/>
       <w:bookmarkEnd w:id="0"/>
       <w:r>
-        <w:t>j&lt;N</w:t>
-      </w:r>
-      <w:r>
-        <w:rPr>
-          <w:rFonts w:hint="eastAsia"/>
-        </w:rPr>
-        <w:br/>
-        <w:t>(5)</w:t>
-      </w:r>
-      <w:r>
-        <w:t>j=j-1</w:t>
+        <w:rPr>
+          <w:rFonts w:hint="eastAsia"/>
+          <w:lang w:val="en-US" w:eastAsia="zh-CN"/>
+        </w:rPr>
+        <w:t>)</w:t>
       </w:r>
     </w:p>
     <w:sectPr>
       <w:pgSz w:w="11906" w:h="16838"/>
       <w:pgMar w:top="1440" w:right="1800" w:bottom="1440" w:left="1800" w:header="851" w:footer="992" w:gutter="0"/>
-      <w:cols w:space="425"/>
-      <w:docGrid w:type="lines" w:linePitch="312"/>
+      <w:cols w:space="425" w:num="1"/>
+      <w:docGrid w:type="lines" w:linePitch="312" w:charSpace="0"/>
     </w:sectPr>
   </w:body>
 </w:document>
@@ -1312,7 +1253,7 @@
     <w:nsid w:val="5AE25562"/>
     <w:multiLevelType w:val="singleLevel"/>
     <w:tmpl w:val="5AE25562"/>
-    <w:lvl w:ilvl="0">
+    <w:lvl w:ilvl="0" w:tentative="0">
       <w:start w:val="1"/>
       <w:numFmt w:val="decimal"/>
       <w:lvlText w:val="%1."/>
@@ -1329,7 +1270,7 @@
     <w:nsid w:val="5AE712C4"/>
     <w:multiLevelType w:val="multilevel"/>
     <w:tmpl w:val="5AE712C4"/>
-    <w:lvl w:ilvl="0">
+    <w:lvl w:ilvl="0" w:tentative="0">
       <w:start w:val="1"/>
       <w:numFmt w:val="decimal"/>
       <w:lvlText w:val="%1."/>
@@ -1341,7 +1282,7 @@
         <w:rFonts w:hint="default"/>
       </w:rPr>
     </w:lvl>
-    <w:lvl w:ilvl="1">
+    <w:lvl w:ilvl="1" w:tentative="0">
       <w:start w:val="1"/>
       <w:numFmt w:val="decimal"/>
       <w:lvlText w:val="%1.%2."/>
@@ -1353,7 +1294,7 @@
         <w:rFonts w:hint="default"/>
       </w:rPr>
     </w:lvl>
-    <w:lvl w:ilvl="2">
+    <w:lvl w:ilvl="2" w:tentative="0">
       <w:start w:val="1"/>
       <w:numFmt w:val="decimal"/>
       <w:lvlText w:val="%1.%2.%3."/>
@@ -1365,7 +1306,7 @@
         <w:rFonts w:hint="default"/>
       </w:rPr>
     </w:lvl>
-    <w:lvl w:ilvl="3">
+    <w:lvl w:ilvl="3" w:tentative="0">
       <w:start w:val="1"/>
       <w:numFmt w:val="decimal"/>
       <w:lvlText w:val="%1.%2.%3.%4."/>
@@ -1377,7 +1318,7 @@
         <w:rFonts w:hint="default"/>
       </w:rPr>
     </w:lvl>
-    <w:lvl w:ilvl="4">
+    <w:lvl w:ilvl="4" w:tentative="0">
       <w:start w:val="1"/>
       <w:numFmt w:val="decimal"/>
       <w:lvlText w:val="%1.%2.%3.%4.%5."/>
@@ -1389,7 +1330,7 @@
         <w:rFonts w:hint="default"/>
       </w:rPr>
     </w:lvl>
-    <w:lvl w:ilvl="5">
+    <w:lvl w:ilvl="5" w:tentative="0">
       <w:start w:val="1"/>
       <w:numFmt w:val="decimal"/>
       <w:lvlText w:val="%1.%2.%3.%4.%5.%6."/>
@@ -1401,7 +1342,7 @@
         <w:rFonts w:hint="default"/>
       </w:rPr>
     </w:lvl>
-    <w:lvl w:ilvl="6">
+    <w:lvl w:ilvl="6" w:tentative="0">
       <w:start w:val="1"/>
       <w:numFmt w:val="decimal"/>
       <w:lvlText w:val="%1.%2.%3.%4.%5.%6.%7."/>
@@ -1413,7 +1354,7 @@
         <w:rFonts w:hint="default"/>
       </w:rPr>
     </w:lvl>
-    <w:lvl w:ilvl="7">
+    <w:lvl w:ilvl="7" w:tentative="0">
       <w:start w:val="1"/>
       <w:numFmt w:val="decimal"/>
       <w:lvlText w:val="%1.%2.%3.%4.%5.%6.%7.%8."/>
@@ -1425,7 +1366,7 @@
         <w:rFonts w:hint="default"/>
       </w:rPr>
     </w:lvl>
-    <w:lvl w:ilvl="8">
+    <w:lvl w:ilvl="8" w:tentative="0">
       <w:start w:val="1"/>
       <w:numFmt w:val="decimal"/>
       <w:lvlText w:val="%1.%2.%3.%4.%5.%6.%7.%8.%9."/>
@@ -1448,178 +1389,291 @@
 </file>
 
 <file path=word/styles.xml><?xml version="1.0" encoding="utf-8"?>
-<w:styles xmlns:mc="http://schemas.openxmlformats.org/markup-compatibility/2006" xmlns:r="http://schemas.openxmlformats.org/officeDocument/2006/relationships" xmlns:w="http://schemas.openxmlformats.org/wordprocessingml/2006/main" xmlns:w14="http://schemas.microsoft.com/office/word/2010/wordml" mc:Ignorable="w14">
+<w:styles xmlns:mc="http://schemas.openxmlformats.org/markup-compatibility/2006" xmlns:o="urn:schemas-microsoft-com:office:office" xmlns:r="http://schemas.openxmlformats.org/officeDocument/2006/relationships" xmlns:m="http://schemas.openxmlformats.org/officeDocument/2006/math" xmlns:v="urn:schemas-microsoft-com:vml" xmlns:w="http://schemas.openxmlformats.org/wordprocessingml/2006/main" xmlns:w14="http://schemas.microsoft.com/office/word/2010/wordml" xmlns:w10="urn:schemas-microsoft-com:office:word" xmlns:sl="http://schemas.openxmlformats.org/schemaLibrary/2006/main" mc:Ignorable="w14">
   <w:docDefaults>
     <w:rPrDefault>
       <w:rPr>
-        <w:rFonts w:asciiTheme="minorHAnsi" w:eastAsiaTheme="minorEastAsia" w:hAnsiTheme="minorHAnsi" w:cstheme="minorBidi"/>
-        <w:lang w:val="en-US" w:eastAsia="zh-CN" w:bidi="ar-SA"/>
+        <w:rFonts w:asciiTheme="minorHAnsi" w:hAnsiTheme="minorHAnsi" w:eastAsiaTheme="minorEastAsia" w:cstheme="minorBidi"/>
       </w:rPr>
     </w:rPrDefault>
-    <w:pPrDefault/>
   </w:docDefaults>
-  <w:latentStyles w:defLockedState="0" w:defUIPriority="0" w:defSemiHidden="0" w:defUnhideWhenUsed="0" w:defQFormat="0" w:count="267">
-    <w:lsdException w:name="Normal" w:qFormat="1"/>
-    <w:lsdException w:name="heading 1" w:qFormat="1"/>
-    <w:lsdException w:name="heading 2" w:semiHidden="1" w:unhideWhenUsed="1" w:qFormat="1"/>
-    <w:lsdException w:name="heading 3" w:semiHidden="1" w:unhideWhenUsed="1" w:qFormat="1"/>
-    <w:lsdException w:name="heading 4" w:semiHidden="1" w:unhideWhenUsed="1" w:qFormat="1"/>
-    <w:lsdException w:name="heading 5" w:semiHidden="1" w:unhideWhenUsed="1" w:qFormat="1"/>
-    <w:lsdException w:name="heading 6" w:semiHidden="1" w:unhideWhenUsed="1" w:qFormat="1"/>
-    <w:lsdException w:name="heading 7" w:semiHidden="1" w:unhideWhenUsed="1" w:qFormat="1"/>
-    <w:lsdException w:name="heading 8" w:semiHidden="1" w:unhideWhenUsed="1" w:qFormat="1"/>
-    <w:lsdException w:name="heading 9" w:semiHidden="1" w:unhideWhenUsed="1" w:qFormat="1"/>
-    <w:lsdException w:name="caption" w:semiHidden="1" w:unhideWhenUsed="1" w:qFormat="1"/>
-    <w:lsdException w:name="Title" w:qFormat="1"/>
-    <w:lsdException w:name="Default Paragraph Font" w:uiPriority="1" w:unhideWhenUsed="1"/>
-    <w:lsdException w:name="Subtitle" w:qFormat="1"/>
-    <w:lsdException w:name="Strong" w:qFormat="1"/>
-    <w:lsdException w:name="Emphasis" w:qFormat="1"/>
-    <w:lsdException w:name="HTML Top of Form" w:semiHidden="1" w:uiPriority="99" w:unhideWhenUsed="1"/>
-    <w:lsdException w:name="HTML Bottom of Form" w:semiHidden="1" w:uiPriority="99" w:unhideWhenUsed="1"/>
-    <w:lsdException w:name="Normal Table" w:uiPriority="99" w:unhideWhenUsed="1"/>
-    <w:lsdException w:name="No List" w:semiHidden="1" w:uiPriority="99" w:unhideWhenUsed="1"/>
-    <w:lsdException w:name="Outline List 1" w:semiHidden="1" w:uiPriority="99" w:unhideWhenUsed="1"/>
-    <w:lsdException w:name="Outline List 2" w:semiHidden="1" w:uiPriority="99" w:unhideWhenUsed="1"/>
-    <w:lsdException w:name="Outline List 3" w:semiHidden="1" w:uiPriority="99" w:unhideWhenUsed="1"/>
-    <w:lsdException w:name="Placeholder Text" w:semiHidden="1" w:uiPriority="99" w:unhideWhenUsed="1"/>
-    <w:lsdException w:name="No Spacing" w:semiHidden="1" w:uiPriority="99" w:unhideWhenUsed="1"/>
-    <w:lsdException w:name="Light Shading" w:uiPriority="60"/>
-    <w:lsdException w:name="Light List" w:uiPriority="61"/>
-    <w:lsdException w:name="Light Grid" w:uiPriority="62"/>
-    <w:lsdException w:name="Medium Shading 1" w:uiPriority="63"/>
-    <w:lsdException w:name="Medium Shading 2" w:uiPriority="64"/>
-    <w:lsdException w:name="Medium List 1" w:uiPriority="65"/>
-    <w:lsdException w:name="Medium List 2" w:uiPriority="66"/>
-    <w:lsdException w:name="Medium Grid 1" w:uiPriority="67"/>
-    <w:lsdException w:name="Medium Grid 2" w:uiPriority="68"/>
-    <w:lsdException w:name="Medium Grid 3" w:uiPriority="69"/>
-    <w:lsdException w:name="Dark List" w:uiPriority="70"/>
-    <w:lsdException w:name="Colorful Shading" w:uiPriority="71"/>
-    <w:lsdException w:name="Colorful List" w:uiPriority="72"/>
-    <w:lsdException w:name="Colorful Grid" w:uiPriority="73"/>
-    <w:lsdException w:name="Light Shading Accent 1" w:uiPriority="60"/>
-    <w:lsdException w:name="Light List Accent 1" w:uiPriority="61"/>
-    <w:lsdException w:name="Light Grid Accent 1" w:uiPriority="62"/>
-    <w:lsdException w:name="Medium Shading 1 Accent 1" w:uiPriority="63"/>
-    <w:lsdException w:name="Medium Shading 2 Accent 1" w:uiPriority="64"/>
-    <w:lsdException w:name="Medium List 1 Accent 1" w:uiPriority="65"/>
-    <w:lsdException w:name="Revision" w:semiHidden="1" w:uiPriority="99" w:unhideWhenUsed="1"/>
-    <w:lsdException w:name="List Paragraph" w:semiHidden="1" w:uiPriority="99" w:unhideWhenUsed="1"/>
-    <w:lsdException w:name="Quote" w:semiHidden="1" w:uiPriority="99" w:unhideWhenUsed="1"/>
-    <w:lsdException w:name="Intense Quote" w:semiHidden="1" w:uiPriority="99" w:unhideWhenUsed="1"/>
-    <w:lsdException w:name="Medium List 2 Accent 1" w:uiPriority="66"/>
-    <w:lsdException w:name="Medium Grid 1 Accent 1" w:uiPriority="67"/>
-    <w:lsdException w:name="Medium Grid 2 Accent 1" w:uiPriority="68"/>
-    <w:lsdException w:name="Medium Grid 3 Accent 1" w:uiPriority="69"/>
-    <w:lsdException w:name="Dark List Accent 1" w:uiPriority="70"/>
-    <w:lsdException w:name="Colorful Shading Accent 1" w:uiPriority="71"/>
-    <w:lsdException w:name="Colorful List Accent 1" w:uiPriority="72"/>
-    <w:lsdException w:name="Colorful Grid Accent 1" w:uiPriority="73"/>
-    <w:lsdException w:name="Light Shading Accent 2" w:uiPriority="60"/>
-    <w:lsdException w:name="Light List Accent 2" w:uiPriority="61"/>
-    <w:lsdException w:name="Light Grid Accent 2" w:uiPriority="62"/>
-    <w:lsdException w:name="Medium Shading 1 Accent 2" w:uiPriority="63"/>
-    <w:lsdException w:name="Medium Shading 2 Accent 2" w:uiPriority="64"/>
-    <w:lsdException w:name="Medium List 1 Accent 2" w:uiPriority="65"/>
-    <w:lsdException w:name="Medium List 2 Accent 2" w:uiPriority="66"/>
-    <w:lsdException w:name="Medium Grid 1 Accent 2" w:uiPriority="67"/>
-    <w:lsdException w:name="Medium Grid 2 Accent 2" w:uiPriority="68"/>
-    <w:lsdException w:name="Medium Grid 3 Accent 2" w:uiPriority="69"/>
-    <w:lsdException w:name="Dark List Accent 2" w:uiPriority="70"/>
-    <w:lsdException w:name="Colorful Shading Accent 2" w:uiPriority="71"/>
-    <w:lsdException w:name="Colorful List Accent 2" w:uiPriority="72"/>
-    <w:lsdException w:name="Colorful Grid Accent 2" w:uiPriority="73"/>
-    <w:lsdException w:name="Light Shading Accent 3" w:uiPriority="60"/>
-    <w:lsdException w:name="Light List Accent 3" w:uiPriority="61"/>
-    <w:lsdException w:name="Light Grid Accent 3" w:uiPriority="62"/>
-    <w:lsdException w:name="Medium Shading 1 Accent 3" w:uiPriority="63"/>
-    <w:lsdException w:name="Medium Shading 2 Accent 3" w:uiPriority="64"/>
-    <w:lsdException w:name="Medium List 1 Accent 3" w:uiPriority="65"/>
-    <w:lsdException w:name="Medium List 2 Accent 3" w:uiPriority="66"/>
-    <w:lsdException w:name="Medium Grid 1 Accent 3" w:uiPriority="67"/>
-    <w:lsdException w:name="Medium Grid 2 Accent 3" w:uiPriority="68"/>
-    <w:lsdException w:name="Medium Grid 3 Accent 3" w:uiPriority="69"/>
-    <w:lsdException w:name="Dark List Accent 3" w:uiPriority="70"/>
-    <w:lsdException w:name="Colorful Shading Accent 3" w:uiPriority="71"/>
-    <w:lsdException w:name="Colorful List Accent 3" w:uiPriority="72"/>
-    <w:lsdException w:name="Colorful Grid Accent 3" w:uiPriority="73"/>
-    <w:lsdException w:name="Light Shading Accent 4" w:uiPriority="60"/>
-    <w:lsdException w:name="Light List Accent 4" w:uiPriority="61"/>
-    <w:lsdException w:name="Light Grid Accent 4" w:uiPriority="62"/>
-    <w:lsdException w:name="Medium Shading 1 Accent 4" w:uiPriority="63"/>
-    <w:lsdException w:name="Medium Shading 2 Accent 4" w:uiPriority="64"/>
-    <w:lsdException w:name="Medium List 1 Accent 4" w:uiPriority="65"/>
-    <w:lsdException w:name="Medium List 2 Accent 4" w:uiPriority="66"/>
-    <w:lsdException w:name="Medium Grid 1 Accent 4" w:uiPriority="67"/>
-    <w:lsdException w:name="Medium Grid 2 Accent 4" w:uiPriority="68"/>
-    <w:lsdException w:name="Medium Grid 3 Accent 4" w:uiPriority="69"/>
-    <w:lsdException w:name="Dark List Accent 4" w:uiPriority="70"/>
-    <w:lsdException w:name="Colorful Shading Accent 4" w:uiPriority="71"/>
-    <w:lsdException w:name="Colorful List Accent 4" w:uiPriority="72"/>
-    <w:lsdException w:name="Colorful Grid Accent 4" w:uiPriority="73"/>
-    <w:lsdException w:name="Light Shading Accent 5" w:uiPriority="60"/>
-    <w:lsdException w:name="Light List Accent 5" w:uiPriority="61"/>
-    <w:lsdException w:name="Light Grid Accent 5" w:uiPriority="62"/>
-    <w:lsdException w:name="Medium Shading 1 Accent 5" w:uiPriority="63"/>
-    <w:lsdException w:name="Medium Shading 2 Accent 5" w:uiPriority="64"/>
-    <w:lsdException w:name="Medium List 1 Accent 5" w:uiPriority="65"/>
-    <w:lsdException w:name="Medium List 2 Accent 5" w:uiPriority="66"/>
-    <w:lsdException w:name="Medium Grid 1 Accent 5" w:uiPriority="67"/>
-    <w:lsdException w:name="Medium Grid 2 Accent 5" w:uiPriority="68"/>
-    <w:lsdException w:name="Medium Grid 3 Accent 5" w:uiPriority="69"/>
-    <w:lsdException w:name="Dark List Accent 5" w:uiPriority="70"/>
-    <w:lsdException w:name="Colorful Shading Accent 5" w:uiPriority="71"/>
-    <w:lsdException w:name="Colorful List Accent 5" w:uiPriority="72"/>
-    <w:lsdException w:name="Colorful Grid Accent 5" w:uiPriority="73"/>
-    <w:lsdException w:name="Light Shading Accent 6" w:uiPriority="60"/>
-    <w:lsdException w:name="Light List Accent 6" w:uiPriority="61"/>
-    <w:lsdException w:name="Light Grid Accent 6" w:uiPriority="62"/>
-    <w:lsdException w:name="Medium Shading 1 Accent 6" w:uiPriority="63"/>
-    <w:lsdException w:name="Medium Shading 2 Accent 6" w:uiPriority="64"/>
-    <w:lsdException w:name="Medium List 1 Accent 6" w:uiPriority="65"/>
-    <w:lsdException w:name="Medium List 2 Accent 6" w:uiPriority="66"/>
-    <w:lsdException w:name="Medium Grid 1 Accent 6" w:uiPriority="67"/>
-    <w:lsdException w:name="Medium Grid 2 Accent 6" w:uiPriority="68"/>
-    <w:lsdException w:name="Medium Grid 3 Accent 6" w:uiPriority="69"/>
-    <w:lsdException w:name="Dark List Accent 6" w:uiPriority="70"/>
-    <w:lsdException w:name="Colorful Shading Accent 6" w:uiPriority="71"/>
-    <w:lsdException w:name="Colorful List Accent 6" w:uiPriority="72"/>
-    <w:lsdException w:name="Colorful Grid Accent 6" w:uiPriority="73"/>
-    <w:lsdException w:name="Subtle Emphasis" w:uiPriority="19" w:qFormat="1"/>
-    <w:lsdException w:name="Intense Emphasis" w:uiPriority="21" w:qFormat="1"/>
-    <w:lsdException w:name="Subtle Reference" w:uiPriority="31" w:qFormat="1"/>
-    <w:lsdException w:name="Intense Reference" w:uiPriority="32" w:qFormat="1"/>
-    <w:lsdException w:name="Book Title" w:uiPriority="33" w:qFormat="1"/>
-    <w:lsdException w:name="Bibliography" w:semiHidden="1" w:uiPriority="37" w:unhideWhenUsed="1"/>
-    <w:lsdException w:name="TOC Heading" w:semiHidden="1" w:uiPriority="39" w:unhideWhenUsed="1" w:qFormat="1"/>
+  <w:latentStyles w:count="260" w:defQFormat="0" w:defUnhideWhenUsed="1" w:defSemiHidden="1" w:defUIPriority="99" w:defLockedState="0">
+    <w:lsdException w:qFormat="1" w:unhideWhenUsed="0" w:uiPriority="0" w:semiHidden="0" w:name="Normal"/>
+    <w:lsdException w:qFormat="1" w:unhideWhenUsed="0" w:uiPriority="0" w:semiHidden="0" w:name="heading 1"/>
+    <w:lsdException w:qFormat="1" w:uiPriority="0" w:name="heading 2"/>
+    <w:lsdException w:qFormat="1" w:uiPriority="0" w:name="heading 3"/>
+    <w:lsdException w:qFormat="1" w:uiPriority="0" w:name="heading 4"/>
+    <w:lsdException w:qFormat="1" w:uiPriority="0" w:name="heading 5"/>
+    <w:lsdException w:qFormat="1" w:uiPriority="0" w:name="heading 6"/>
+    <w:lsdException w:qFormat="1" w:uiPriority="0" w:name="heading 7"/>
+    <w:lsdException w:qFormat="1" w:uiPriority="0" w:name="heading 8"/>
+    <w:lsdException w:qFormat="1" w:uiPriority="0" w:name="heading 9"/>
+    <w:lsdException w:unhideWhenUsed="0" w:uiPriority="0" w:semiHidden="0" w:name="index 1"/>
+    <w:lsdException w:unhideWhenUsed="0" w:uiPriority="0" w:semiHidden="0" w:name="index 2"/>
+    <w:lsdException w:unhideWhenUsed="0" w:uiPriority="0" w:semiHidden="0" w:name="index 3"/>
+    <w:lsdException w:unhideWhenUsed="0" w:uiPriority="0" w:semiHidden="0" w:name="index 4"/>
+    <w:lsdException w:unhideWhenUsed="0" w:uiPriority="0" w:semiHidden="0" w:name="index 5"/>
+    <w:lsdException w:unhideWhenUsed="0" w:uiPriority="0" w:semiHidden="0" w:name="index 6"/>
+    <w:lsdException w:unhideWhenUsed="0" w:uiPriority="0" w:semiHidden="0" w:name="index 7"/>
+    <w:lsdException w:unhideWhenUsed="0" w:uiPriority="0" w:semiHidden="0" w:name="index 8"/>
+    <w:lsdException w:unhideWhenUsed="0" w:uiPriority="0" w:semiHidden="0" w:name="index 9"/>
+    <w:lsdException w:unhideWhenUsed="0" w:uiPriority="0" w:semiHidden="0" w:name="toc 1"/>
+    <w:lsdException w:unhideWhenUsed="0" w:uiPriority="0" w:semiHidden="0" w:name="toc 2"/>
+    <w:lsdException w:unhideWhenUsed="0" w:uiPriority="0" w:semiHidden="0" w:name="toc 3"/>
+    <w:lsdException w:unhideWhenUsed="0" w:uiPriority="0" w:semiHidden="0" w:name="toc 4"/>
+    <w:lsdException w:unhideWhenUsed="0" w:uiPriority="0" w:semiHidden="0" w:name="toc 5"/>
+    <w:lsdException w:unhideWhenUsed="0" w:uiPriority="0" w:semiHidden="0" w:name="toc 6"/>
+    <w:lsdException w:unhideWhenUsed="0" w:uiPriority="0" w:semiHidden="0" w:name="toc 7"/>
+    <w:lsdException w:unhideWhenUsed="0" w:uiPriority="0" w:semiHidden="0" w:name="toc 8"/>
+    <w:lsdException w:unhideWhenUsed="0" w:uiPriority="0" w:semiHidden="0" w:name="toc 9"/>
+    <w:lsdException w:unhideWhenUsed="0" w:uiPriority="0" w:semiHidden="0" w:name="Normal Indent"/>
+    <w:lsdException w:unhideWhenUsed="0" w:uiPriority="0" w:semiHidden="0" w:name="footnote text"/>
+    <w:lsdException w:unhideWhenUsed="0" w:uiPriority="0" w:semiHidden="0" w:name="annotation text"/>
+    <w:lsdException w:unhideWhenUsed="0" w:uiPriority="0" w:semiHidden="0" w:name="header"/>
+    <w:lsdException w:unhideWhenUsed="0" w:uiPriority="0" w:semiHidden="0" w:name="footer"/>
+    <w:lsdException w:unhideWhenUsed="0" w:uiPriority="0" w:semiHidden="0" w:name="index heading"/>
+    <w:lsdException w:qFormat="1" w:uiPriority="0" w:name="caption"/>
+    <w:lsdException w:unhideWhenUsed="0" w:uiPriority="0" w:semiHidden="0" w:name="table of figures"/>
+    <w:lsdException w:unhideWhenUsed="0" w:uiPriority="0" w:semiHidden="0" w:name="envelope address"/>
+    <w:lsdException w:unhideWhenUsed="0" w:uiPriority="0" w:semiHidden="0" w:name="envelope return"/>
+    <w:lsdException w:unhideWhenUsed="0" w:uiPriority="0" w:semiHidden="0" w:name="footnote reference"/>
+    <w:lsdException w:unhideWhenUsed="0" w:uiPriority="0" w:semiHidden="0" w:name="annotation reference"/>
+    <w:lsdException w:unhideWhenUsed="0" w:uiPriority="0" w:semiHidden="0" w:name="line number"/>
+    <w:lsdException w:unhideWhenUsed="0" w:uiPriority="0" w:semiHidden="0" w:name="page number"/>
+    <w:lsdException w:unhideWhenUsed="0" w:uiPriority="0" w:semiHidden="0" w:name="endnote reference"/>
+    <w:lsdException w:unhideWhenUsed="0" w:uiPriority="0" w:semiHidden="0" w:name="endnote text"/>
+    <w:lsdException w:unhideWhenUsed="0" w:uiPriority="0" w:semiHidden="0" w:name="table of authorities"/>
+    <w:lsdException w:unhideWhenUsed="0" w:uiPriority="0" w:semiHidden="0" w:name="macro"/>
+    <w:lsdException w:unhideWhenUsed="0" w:uiPriority="0" w:semiHidden="0" w:name="toa heading"/>
+    <w:lsdException w:unhideWhenUsed="0" w:uiPriority="0" w:semiHidden="0" w:name="List"/>
+    <w:lsdException w:unhideWhenUsed="0" w:uiPriority="0" w:semiHidden="0" w:name="List Bullet"/>
+    <w:lsdException w:unhideWhenUsed="0" w:uiPriority="0" w:semiHidden="0" w:name="List Number"/>
+    <w:lsdException w:unhideWhenUsed="0" w:uiPriority="0" w:semiHidden="0" w:name="List 2"/>
+    <w:lsdException w:unhideWhenUsed="0" w:uiPriority="0" w:semiHidden="0" w:name="List 3"/>
+    <w:lsdException w:unhideWhenUsed="0" w:uiPriority="0" w:semiHidden="0" w:name="List 4"/>
+    <w:lsdException w:unhideWhenUsed="0" w:uiPriority="0" w:semiHidden="0" w:name="List 5"/>
+    <w:lsdException w:unhideWhenUsed="0" w:uiPriority="0" w:semiHidden="0" w:name="List Bullet 2"/>
+    <w:lsdException w:unhideWhenUsed="0" w:uiPriority="0" w:semiHidden="0" w:name="List Bullet 3"/>
+    <w:lsdException w:unhideWhenUsed="0" w:uiPriority="0" w:semiHidden="0" w:name="List Bullet 4"/>
+    <w:lsdException w:unhideWhenUsed="0" w:uiPriority="0" w:semiHidden="0" w:name="List Bullet 5"/>
+    <w:lsdException w:unhideWhenUsed="0" w:uiPriority="0" w:semiHidden="0" w:name="List Number 2"/>
+    <w:lsdException w:unhideWhenUsed="0" w:uiPriority="0" w:semiHidden="0" w:name="List Number 3"/>
+    <w:lsdException w:unhideWhenUsed="0" w:uiPriority="0" w:semiHidden="0" w:name="List Number 4"/>
+    <w:lsdException w:unhideWhenUsed="0" w:uiPriority="0" w:semiHidden="0" w:name="List Number 5"/>
+    <w:lsdException w:qFormat="1" w:unhideWhenUsed="0" w:uiPriority="0" w:semiHidden="0" w:name="Title"/>
+    <w:lsdException w:unhideWhenUsed="0" w:uiPriority="0" w:semiHidden="0" w:name="Closing"/>
+    <w:lsdException w:unhideWhenUsed="0" w:uiPriority="0" w:semiHidden="0" w:name="Signature"/>
+    <w:lsdException w:uiPriority="1" w:name="Default Paragraph Font"/>
+    <w:lsdException w:unhideWhenUsed="0" w:uiPriority="0" w:semiHidden="0" w:name="Body Text"/>
+    <w:lsdException w:unhideWhenUsed="0" w:uiPriority="0" w:semiHidden="0" w:name="Body Text Indent"/>
+    <w:lsdException w:unhideWhenUsed="0" w:uiPriority="0" w:semiHidden="0" w:name="List Continue"/>
+    <w:lsdException w:unhideWhenUsed="0" w:uiPriority="0" w:semiHidden="0" w:name="List Continue 2"/>
+    <w:lsdException w:unhideWhenUsed="0" w:uiPriority="0" w:semiHidden="0" w:name="List Continue 3"/>
+    <w:lsdException w:unhideWhenUsed="0" w:uiPriority="0" w:semiHidden="0" w:name="List Continue 4"/>
+    <w:lsdException w:unhideWhenUsed="0" w:uiPriority="0" w:semiHidden="0" w:name="List Continue 5"/>
+    <w:lsdException w:unhideWhenUsed="0" w:uiPriority="0" w:semiHidden="0" w:name="Message Header"/>
+    <w:lsdException w:qFormat="1" w:unhideWhenUsed="0" w:uiPriority="0" w:semiHidden="0" w:name="Subtitle"/>
+    <w:lsdException w:unhideWhenUsed="0" w:uiPriority="0" w:semiHidden="0" w:name="Salutation"/>
+    <w:lsdException w:unhideWhenUsed="0" w:uiPriority="0" w:semiHidden="0" w:name="Date"/>
+    <w:lsdException w:unhideWhenUsed="0" w:uiPriority="0" w:semiHidden="0" w:name="Body Text First Indent"/>
+    <w:lsdException w:unhideWhenUsed="0" w:uiPriority="0" w:semiHidden="0" w:name="Body Text First Indent 2"/>
+    <w:lsdException w:unhideWhenUsed="0" w:uiPriority="0" w:semiHidden="0" w:name="Note Heading"/>
+    <w:lsdException w:unhideWhenUsed="0" w:uiPriority="0" w:semiHidden="0" w:name="Body Text 2"/>
+    <w:lsdException w:unhideWhenUsed="0" w:uiPriority="0" w:semiHidden="0" w:name="Body Text 3"/>
+    <w:lsdException w:unhideWhenUsed="0" w:uiPriority="0" w:semiHidden="0" w:name="Body Text Indent 2"/>
+    <w:lsdException w:unhideWhenUsed="0" w:uiPriority="0" w:semiHidden="0" w:name="Body Text Indent 3"/>
+    <w:lsdException w:unhideWhenUsed="0" w:uiPriority="0" w:semiHidden="0" w:name="Block Text"/>
+    <w:lsdException w:unhideWhenUsed="0" w:uiPriority="0" w:semiHidden="0" w:name="Hyperlink"/>
+    <w:lsdException w:unhideWhenUsed="0" w:uiPriority="0" w:semiHidden="0" w:name="FollowedHyperlink"/>
+    <w:lsdException w:qFormat="1" w:unhideWhenUsed="0" w:uiPriority="0" w:semiHidden="0" w:name="Strong"/>
+    <w:lsdException w:qFormat="1" w:unhideWhenUsed="0" w:uiPriority="0" w:semiHidden="0" w:name="Emphasis"/>
+    <w:lsdException w:unhideWhenUsed="0" w:uiPriority="0" w:semiHidden="0" w:name="Document Map"/>
+    <w:lsdException w:unhideWhenUsed="0" w:uiPriority="0" w:semiHidden="0" w:name="Plain Text"/>
+    <w:lsdException w:unhideWhenUsed="0" w:uiPriority="0" w:semiHidden="0" w:name="E-mail Signature"/>
+    <w:lsdException w:unhideWhenUsed="0" w:uiPriority="0" w:semiHidden="0" w:name="Normal (Web)"/>
+    <w:lsdException w:unhideWhenUsed="0" w:uiPriority="0" w:semiHidden="0" w:name="HTML Acronym"/>
+    <w:lsdException w:unhideWhenUsed="0" w:uiPriority="0" w:semiHidden="0" w:name="HTML Address"/>
+    <w:lsdException w:unhideWhenUsed="0" w:uiPriority="0" w:semiHidden="0" w:name="HTML Cite"/>
+    <w:lsdException w:unhideWhenUsed="0" w:uiPriority="0" w:semiHidden="0" w:name="HTML Code"/>
+    <w:lsdException w:unhideWhenUsed="0" w:uiPriority="0" w:semiHidden="0" w:name="HTML Definition"/>
+    <w:lsdException w:unhideWhenUsed="0" w:uiPriority="0" w:semiHidden="0" w:name="HTML Keyboard"/>
+    <w:lsdException w:unhideWhenUsed="0" w:uiPriority="0" w:semiHidden="0" w:name="HTML Preformatted"/>
+    <w:lsdException w:unhideWhenUsed="0" w:uiPriority="0" w:semiHidden="0" w:name="HTML Sample"/>
+    <w:lsdException w:unhideWhenUsed="0" w:uiPriority="0" w:semiHidden="0" w:name="HTML Typewriter"/>
+    <w:lsdException w:unhideWhenUsed="0" w:uiPriority="0" w:semiHidden="0" w:name="HTML Variable"/>
+    <w:lsdException w:uiPriority="99" w:name="Normal Table"/>
+    <w:lsdException w:unhideWhenUsed="0" w:uiPriority="0" w:semiHidden="0" w:name="annotation subject"/>
+    <w:lsdException w:unhideWhenUsed="0" w:uiPriority="0" w:semiHidden="0" w:name="Table Simple 1"/>
+    <w:lsdException w:unhideWhenUsed="0" w:uiPriority="0" w:semiHidden="0" w:name="Table Simple 2"/>
+    <w:lsdException w:unhideWhenUsed="0" w:uiPriority="0" w:semiHidden="0" w:name="Table Simple 3"/>
+    <w:lsdException w:unhideWhenUsed="0" w:uiPriority="0" w:semiHidden="0" w:name="Table Classic 1"/>
+    <w:lsdException w:unhideWhenUsed="0" w:uiPriority="0" w:semiHidden="0" w:name="Table Classic 2"/>
+    <w:lsdException w:unhideWhenUsed="0" w:uiPriority="0" w:semiHidden="0" w:name="Table Classic 3"/>
+    <w:lsdException w:unhideWhenUsed="0" w:uiPriority="0" w:semiHidden="0" w:name="Table Classic 4"/>
+    <w:lsdException w:unhideWhenUsed="0" w:uiPriority="0" w:semiHidden="0" w:name="Table Colorful 1"/>
+    <w:lsdException w:unhideWhenUsed="0" w:uiPriority="0" w:semiHidden="0" w:name="Table Colorful 2"/>
+    <w:lsdException w:unhideWhenUsed="0" w:uiPriority="0" w:semiHidden="0" w:name="Table Colorful 3"/>
+    <w:lsdException w:unhideWhenUsed="0" w:uiPriority="0" w:semiHidden="0" w:name="Table Columns 1"/>
+    <w:lsdException w:unhideWhenUsed="0" w:uiPriority="0" w:semiHidden="0" w:name="Table Columns 2"/>
+    <w:lsdException w:unhideWhenUsed="0" w:uiPriority="0" w:semiHidden="0" w:name="Table Columns 3"/>
+    <w:lsdException w:unhideWhenUsed="0" w:uiPriority="0" w:semiHidden="0" w:name="Table Columns 4"/>
+    <w:lsdException w:unhideWhenUsed="0" w:uiPriority="0" w:semiHidden="0" w:name="Table Columns 5"/>
+    <w:lsdException w:unhideWhenUsed="0" w:uiPriority="0" w:semiHidden="0" w:name="Table Grid 1"/>
+    <w:lsdException w:unhideWhenUsed="0" w:uiPriority="0" w:semiHidden="0" w:name="Table Grid 2"/>
+    <w:lsdException w:unhideWhenUsed="0" w:uiPriority="0" w:semiHidden="0" w:name="Table Grid 3"/>
+    <w:lsdException w:unhideWhenUsed="0" w:uiPriority="0" w:semiHidden="0" w:name="Table Grid 4"/>
+    <w:lsdException w:unhideWhenUsed="0" w:uiPriority="0" w:semiHidden="0" w:name="Table Grid 5"/>
+    <w:lsdException w:unhideWhenUsed="0" w:uiPriority="0" w:semiHidden="0" w:name="Table Grid 6"/>
+    <w:lsdException w:unhideWhenUsed="0" w:uiPriority="0" w:semiHidden="0" w:name="Table Grid 7"/>
+    <w:lsdException w:unhideWhenUsed="0" w:uiPriority="0" w:semiHidden="0" w:name="Table Grid 8"/>
+    <w:lsdException w:unhideWhenUsed="0" w:uiPriority="0" w:semiHidden="0" w:name="Table List 1"/>
+    <w:lsdException w:unhideWhenUsed="0" w:uiPriority="0" w:semiHidden="0" w:name="Table List 2"/>
+    <w:lsdException w:unhideWhenUsed="0" w:uiPriority="0" w:semiHidden="0" w:name="Table List 3"/>
+    <w:lsdException w:unhideWhenUsed="0" w:uiPriority="0" w:semiHidden="0" w:name="Table List 4"/>
+    <w:lsdException w:unhideWhenUsed="0" w:uiPriority="0" w:semiHidden="0" w:name="Table List 5"/>
+    <w:lsdException w:unhideWhenUsed="0" w:uiPriority="0" w:semiHidden="0" w:name="Table List 6"/>
+    <w:lsdException w:unhideWhenUsed="0" w:uiPriority="0" w:semiHidden="0" w:name="Table List 7"/>
+    <w:lsdException w:unhideWhenUsed="0" w:uiPriority="0" w:semiHidden="0" w:name="Table List 8"/>
+    <w:lsdException w:unhideWhenUsed="0" w:uiPriority="0" w:semiHidden="0" w:name="Table 3D effects 1"/>
+    <w:lsdException w:unhideWhenUsed="0" w:uiPriority="0" w:semiHidden="0" w:name="Table 3D effects 2"/>
+    <w:lsdException w:unhideWhenUsed="0" w:uiPriority="0" w:semiHidden="0" w:name="Table 3D effects 3"/>
+    <w:lsdException w:unhideWhenUsed="0" w:uiPriority="0" w:semiHidden="0" w:name="Table Contemporary"/>
+    <w:lsdException w:unhideWhenUsed="0" w:uiPriority="0" w:semiHidden="0" w:name="Table Elegant"/>
+    <w:lsdException w:unhideWhenUsed="0" w:uiPriority="0" w:semiHidden="0" w:name="Table Professional"/>
+    <w:lsdException w:unhideWhenUsed="0" w:uiPriority="0" w:semiHidden="0" w:name="Table Subtle 1"/>
+    <w:lsdException w:unhideWhenUsed="0" w:uiPriority="0" w:semiHidden="0" w:name="Table Subtle 2"/>
+    <w:lsdException w:unhideWhenUsed="0" w:uiPriority="0" w:semiHidden="0" w:name="Table Web 1"/>
+    <w:lsdException w:unhideWhenUsed="0" w:uiPriority="0" w:semiHidden="0" w:name="Table Web 2"/>
+    <w:lsdException w:unhideWhenUsed="0" w:uiPriority="0" w:semiHidden="0" w:name="Table Web 3"/>
+    <w:lsdException w:unhideWhenUsed="0" w:uiPriority="0" w:semiHidden="0" w:name="Balloon Text"/>
+    <w:lsdException w:unhideWhenUsed="0" w:uiPriority="0" w:semiHidden="0" w:name="Table Grid"/>
+    <w:lsdException w:unhideWhenUsed="0" w:uiPriority="0" w:semiHidden="0" w:name="Table Theme"/>
+    <w:lsdException w:unhideWhenUsed="0" w:uiPriority="60" w:semiHidden="0" w:name="Light Shading"/>
+    <w:lsdException w:unhideWhenUsed="0" w:uiPriority="61" w:semiHidden="0" w:name="Light List"/>
+    <w:lsdException w:unhideWhenUsed="0" w:uiPriority="62" w:semiHidden="0" w:name="Light Grid"/>
+    <w:lsdException w:unhideWhenUsed="0" w:uiPriority="63" w:semiHidden="0" w:name="Medium Shading 1"/>
+    <w:lsdException w:unhideWhenUsed="0" w:uiPriority="64" w:semiHidden="0" w:name="Medium Shading 2"/>
+    <w:lsdException w:unhideWhenUsed="0" w:uiPriority="65" w:semiHidden="0" w:name="Medium List 1"/>
+    <w:lsdException w:unhideWhenUsed="0" w:uiPriority="66" w:semiHidden="0" w:name="Medium List 2"/>
+    <w:lsdException w:unhideWhenUsed="0" w:uiPriority="67" w:semiHidden="0" w:name="Medium Grid 1"/>
+    <w:lsdException w:unhideWhenUsed="0" w:uiPriority="68" w:semiHidden="0" w:name="Medium Grid 2"/>
+    <w:lsdException w:unhideWhenUsed="0" w:uiPriority="69" w:semiHidden="0" w:name="Medium Grid 3"/>
+    <w:lsdException w:unhideWhenUsed="0" w:uiPriority="70" w:semiHidden="0" w:name="Dark List"/>
+    <w:lsdException w:unhideWhenUsed="0" w:uiPriority="71" w:semiHidden="0" w:name="Colorful Shading"/>
+    <w:lsdException w:unhideWhenUsed="0" w:uiPriority="72" w:semiHidden="0" w:name="Colorful List"/>
+    <w:lsdException w:unhideWhenUsed="0" w:uiPriority="73" w:semiHidden="0" w:name="Colorful Grid"/>
+    <w:lsdException w:unhideWhenUsed="0" w:uiPriority="60" w:semiHidden="0" w:name="Light Shading Accent 1"/>
+    <w:lsdException w:unhideWhenUsed="0" w:uiPriority="61" w:semiHidden="0" w:name="Light List Accent 1"/>
+    <w:lsdException w:unhideWhenUsed="0" w:uiPriority="62" w:semiHidden="0" w:name="Light Grid Accent 1"/>
+    <w:lsdException w:unhideWhenUsed="0" w:uiPriority="63" w:semiHidden="0" w:name="Medium Shading 1 Accent 1"/>
+    <w:lsdException w:unhideWhenUsed="0" w:uiPriority="64" w:semiHidden="0" w:name="Medium Shading 2 Accent 1"/>
+    <w:lsdException w:unhideWhenUsed="0" w:uiPriority="65" w:semiHidden="0" w:name="Medium List 1 Accent 1"/>
+    <w:lsdException w:unhideWhenUsed="0" w:uiPriority="66" w:semiHidden="0" w:name="Medium List 2 Accent 1"/>
+    <w:lsdException w:unhideWhenUsed="0" w:uiPriority="67" w:semiHidden="0" w:name="Medium Grid 1 Accent 1"/>
+    <w:lsdException w:unhideWhenUsed="0" w:uiPriority="68" w:semiHidden="0" w:name="Medium Grid 2 Accent 1"/>
+    <w:lsdException w:unhideWhenUsed="0" w:uiPriority="69" w:semiHidden="0" w:name="Medium Grid 3 Accent 1"/>
+    <w:lsdException w:unhideWhenUsed="0" w:uiPriority="70" w:semiHidden="0" w:name="Dark List Accent 1"/>
+    <w:lsdException w:unhideWhenUsed="0" w:uiPriority="71" w:semiHidden="0" w:name="Colorful Shading Accent 1"/>
+    <w:lsdException w:unhideWhenUsed="0" w:uiPriority="72" w:semiHidden="0" w:name="Colorful List Accent 1"/>
+    <w:lsdException w:unhideWhenUsed="0" w:uiPriority="73" w:semiHidden="0" w:name="Colorful Grid Accent 1"/>
+    <w:lsdException w:unhideWhenUsed="0" w:uiPriority="60" w:semiHidden="0" w:name="Light Shading Accent 2"/>
+    <w:lsdException w:unhideWhenUsed="0" w:uiPriority="61" w:semiHidden="0" w:name="Light List Accent 2"/>
+    <w:lsdException w:unhideWhenUsed="0" w:uiPriority="62" w:semiHidden="0" w:name="Light Grid Accent 2"/>
+    <w:lsdException w:unhideWhenUsed="0" w:uiPriority="63" w:semiHidden="0" w:name="Medium Shading 1 Accent 2"/>
+    <w:lsdException w:unhideWhenUsed="0" w:uiPriority="64" w:semiHidden="0" w:name="Medium Shading 2 Accent 2"/>
+    <w:lsdException w:unhideWhenUsed="0" w:uiPriority="65" w:semiHidden="0" w:name="Medium List 1 Accent 2"/>
+    <w:lsdException w:unhideWhenUsed="0" w:uiPriority="66" w:semiHidden="0" w:name="Medium List 2 Accent 2"/>
+    <w:lsdException w:unhideWhenUsed="0" w:uiPriority="67" w:semiHidden="0" w:name="Medium Grid 1 Accent 2"/>
+    <w:lsdException w:unhideWhenUsed="0" w:uiPriority="68" w:semiHidden="0" w:name="Medium Grid 2 Accent 2"/>
+    <w:lsdException w:unhideWhenUsed="0" w:uiPriority="69" w:semiHidden="0" w:name="Medium Grid 3 Accent 2"/>
+    <w:lsdException w:unhideWhenUsed="0" w:uiPriority="70" w:semiHidden="0" w:name="Dark List Accent 2"/>
+    <w:lsdException w:unhideWhenUsed="0" w:uiPriority="71" w:semiHidden="0" w:name="Colorful Shading Accent 2"/>
+    <w:lsdException w:unhideWhenUsed="0" w:uiPriority="72" w:semiHidden="0" w:name="Colorful List Accent 2"/>
+    <w:lsdException w:unhideWhenUsed="0" w:uiPriority="73" w:semiHidden="0" w:name="Colorful Grid Accent 2"/>
+    <w:lsdException w:unhideWhenUsed="0" w:uiPriority="60" w:semiHidden="0" w:name="Light Shading Accent 3"/>
+    <w:lsdException w:unhideWhenUsed="0" w:uiPriority="61" w:semiHidden="0" w:name="Light List Accent 3"/>
+    <w:lsdException w:unhideWhenUsed="0" w:uiPriority="62" w:semiHidden="0" w:name="Light Grid Accent 3"/>
+    <w:lsdException w:unhideWhenUsed="0" w:uiPriority="63" w:semiHidden="0" w:name="Medium Shading 1 Accent 3"/>
+    <w:lsdException w:unhideWhenUsed="0" w:uiPriority="64" w:semiHidden="0" w:name="Medium Shading 2 Accent 3"/>
+    <w:lsdException w:unhideWhenUsed="0" w:uiPriority="65" w:semiHidden="0" w:name="Medium List 1 Accent 3"/>
+    <w:lsdException w:unhideWhenUsed="0" w:uiPriority="66" w:semiHidden="0" w:name="Medium List 2 Accent 3"/>
+    <w:lsdException w:unhideWhenUsed="0" w:uiPriority="67" w:semiHidden="0" w:name="Medium Grid 1 Accent 3"/>
+    <w:lsdException w:unhideWhenUsed="0" w:uiPriority="68" w:semiHidden="0" w:name="Medium Grid 2 Accent 3"/>
+    <w:lsdException w:unhideWhenUsed="0" w:uiPriority="69" w:semiHidden="0" w:name="Medium Grid 3 Accent 3"/>
+    <w:lsdException w:unhideWhenUsed="0" w:uiPriority="70" w:semiHidden="0" w:name="Dark List Accent 3"/>
+    <w:lsdException w:unhideWhenUsed="0" w:uiPriority="71" w:semiHidden="0" w:name="Colorful Shading Accent 3"/>
+    <w:lsdException w:unhideWhenUsed="0" w:uiPriority="72" w:semiHidden="0" w:name="Colorful List Accent 3"/>
+    <w:lsdException w:unhideWhenUsed="0" w:uiPriority="73" w:semiHidden="0" w:name="Colorful Grid Accent 3"/>
+    <w:lsdException w:unhideWhenUsed="0" w:uiPriority="60" w:semiHidden="0" w:name="Light Shading Accent 4"/>
+    <w:lsdException w:unhideWhenUsed="0" w:uiPriority="61" w:semiHidden="0" w:name="Light List Accent 4"/>
+    <w:lsdException w:unhideWhenUsed="0" w:uiPriority="62" w:semiHidden="0" w:name="Light Grid Accent 4"/>
+    <w:lsdException w:unhideWhenUsed="0" w:uiPriority="63" w:semiHidden="0" w:name="Medium Shading 1 Accent 4"/>
+    <w:lsdException w:unhideWhenUsed="0" w:uiPriority="64" w:semiHidden="0" w:name="Medium Shading 2 Accent 4"/>
+    <w:lsdException w:unhideWhenUsed="0" w:uiPriority="65" w:semiHidden="0" w:name="Medium List 1 Accent 4"/>
+    <w:lsdException w:unhideWhenUsed="0" w:uiPriority="66" w:semiHidden="0" w:name="Medium List 2 Accent 4"/>
+    <w:lsdException w:unhideWhenUsed="0" w:uiPriority="67" w:semiHidden="0" w:name="Medium Grid 1 Accent 4"/>
+    <w:lsdException w:unhideWhenUsed="0" w:uiPriority="68" w:semiHidden="0" w:name="Medium Grid 2 Accent 4"/>
+    <w:lsdException w:unhideWhenUsed="0" w:uiPriority="69" w:semiHidden="0" w:name="Medium Grid 3 Accent 4"/>
+    <w:lsdException w:unhideWhenUsed="0" w:uiPriority="70" w:semiHidden="0" w:name="Dark List Accent 4"/>
+    <w:lsdException w:unhideWhenUsed="0" w:uiPriority="71" w:semiHidden="0" w:name="Colorful Shading Accent 4"/>
+    <w:lsdException w:unhideWhenUsed="0" w:uiPriority="72" w:semiHidden="0" w:name="Colorful List Accent 4"/>
+    <w:lsdException w:unhideWhenUsed="0" w:uiPriority="73" w:semiHidden="0" w:name="Colorful Grid Accent 4"/>
+    <w:lsdException w:unhideWhenUsed="0" w:uiPriority="60" w:semiHidden="0" w:name="Light Shading Accent 5"/>
+    <w:lsdException w:unhideWhenUsed="0" w:uiPriority="61" w:semiHidden="0" w:name="Light List Accent 5"/>
+    <w:lsdException w:unhideWhenUsed="0" w:uiPriority="62" w:semiHidden="0" w:name="Light Grid Accent 5"/>
+    <w:lsdException w:unhideWhenUsed="0" w:uiPriority="63" w:semiHidden="0" w:name="Medium Shading 1 Accent 5"/>
+    <w:lsdException w:unhideWhenUsed="0" w:uiPriority="64" w:semiHidden="0" w:name="Medium Shading 2 Accent 5"/>
+    <w:lsdException w:unhideWhenUsed="0" w:uiPriority="65" w:semiHidden="0" w:name="Medium List 1 Accent 5"/>
+    <w:lsdException w:unhideWhenUsed="0" w:uiPriority="66" w:semiHidden="0" w:name="Medium List 2 Accent 5"/>
+    <w:lsdException w:unhideWhenUsed="0" w:uiPriority="67" w:semiHidden="0" w:name="Medium Grid 1 Accent 5"/>
+    <w:lsdException w:unhideWhenUsed="0" w:uiPriority="68" w:semiHidden="0" w:name="Medium Grid 2 Accent 5"/>
+    <w:lsdException w:unhideWhenUsed="0" w:uiPriority="69" w:semiHidden="0" w:name="Medium Grid 3 Accent 5"/>
+    <w:lsdException w:unhideWhenUsed="0" w:uiPriority="70" w:semiHidden="0" w:name="Dark List Accent 5"/>
+    <w:lsdException w:unhideWhenUsed="0" w:uiPriority="71" w:semiHidden="0" w:name="Colorful Shading Accent 5"/>
+    <w:lsdException w:unhideWhenUsed="0" w:uiPriority="72" w:semiHidden="0" w:name="Colorful List Accent 5"/>
+    <w:lsdException w:unhideWhenUsed="0" w:uiPriority="73" w:semiHidden="0" w:name="Colorful Grid Accent 5"/>
+    <w:lsdException w:unhideWhenUsed="0" w:uiPriority="60" w:semiHidden="0" w:name="Light Shading Accent 6"/>
+    <w:lsdException w:unhideWhenUsed="0" w:uiPriority="61" w:semiHidden="0" w:name="Light List Accent 6"/>
+    <w:lsdException w:unhideWhenUsed="0" w:uiPriority="62" w:semiHidden="0" w:name="Light Grid Accent 6"/>
+    <w:lsdException w:unhideWhenUsed="0" w:uiPriority="63" w:semiHidden="0" w:name="Medium Shading 1 Accent 6"/>
+    <w:lsdException w:unhideWhenUsed="0" w:uiPriority="64" w:semiHidden="0" w:name="Medium Shading 2 Accent 6"/>
+    <w:lsdException w:unhideWhenUsed="0" w:uiPriority="65" w:semiHidden="0" w:name="Medium List 1 Accent 6"/>
+    <w:lsdException w:unhideWhenUsed="0" w:uiPriority="66" w:semiHidden="0" w:name="Medium List 2 Accent 6"/>
+    <w:lsdException w:unhideWhenUsed="0" w:uiPriority="67" w:semiHidden="0" w:name="Medium Grid 1 Accent 6"/>
+    <w:lsdException w:unhideWhenUsed="0" w:uiPriority="68" w:semiHidden="0" w:name="Medium Grid 2 Accent 6"/>
+    <w:lsdException w:unhideWhenUsed="0" w:uiPriority="69" w:semiHidden="0" w:name="Medium Grid 3 Accent 6"/>
+    <w:lsdException w:unhideWhenUsed="0" w:uiPriority="70" w:semiHidden="0" w:name="Dark List Accent 6"/>
+    <w:lsdException w:unhideWhenUsed="0" w:uiPriority="71" w:semiHidden="0" w:name="Colorful Shading Accent 6"/>
+    <w:lsdException w:unhideWhenUsed="0" w:uiPriority="72" w:semiHidden="0" w:name="Colorful List Accent 6"/>
+    <w:lsdException w:unhideWhenUsed="0" w:uiPriority="73" w:semiHidden="0" w:name="Colorful Grid Accent 6"/>
   </w:latentStyles>
-  <w:style w:type="paragraph" w:default="1" w:styleId="a">
+  <w:style w:type="paragraph" w:default="1" w:styleId="1">
     <w:name w:val="Normal"/>
     <w:qFormat/>
+    <w:uiPriority w:val="0"/>
     <w:pPr>
       <w:widowControl w:val="0"/>
       <w:jc w:val="both"/>
     </w:pPr>
     <w:rPr>
+      <w:rFonts w:asciiTheme="minorHAnsi" w:hAnsiTheme="minorHAnsi" w:eastAsiaTheme="minorEastAsia" w:cstheme="minorBidi"/>
       <w:kern w:val="2"/>
       <w:sz w:val="21"/>
       <w:szCs w:val="24"/>
+      <w:lang w:val="en-US" w:eastAsia="zh-CN" w:bidi="ar-SA"/>
     </w:rPr>
   </w:style>
-  <w:style w:type="character" w:default="1" w:styleId="a0">
+  <w:style w:type="character" w:default="1" w:styleId="2">
     <w:name w:val="Default Paragraph Font"/>
+    <w:unhideWhenUsed/>
     <w:uiPriority w:val="1"/>
-    <w:semiHidden/>
+  </w:style>
+  <w:style w:type="table" w:default="1" w:styleId="3">
+    <w:name w:val="Normal Table"/>
     <w:unhideWhenUsed/>
-  </w:style>
-  <w:style w:type="table" w:default="1" w:styleId="a1">
-    <w:name w:val="Normal Table"/>
     <w:uiPriority w:val="99"/>
-    <w:semiHidden/>
-    <w:unhideWhenUsed/>
     <w:tblPr>
-      <w:tblInd w:w="0" w:type="dxa"/>
+      <w:tblLayout w:type="fixed"/>
       <w:tblCellMar>
         <w:top w:w="0" w:type="dxa"/>
         <w:left w:w="108" w:type="dxa"/>
@@ -1627,202 +1681,6 @@
         <w:right w:w="108" w:type="dxa"/>
       </w:tblCellMar>
     </w:tblPr>
-  </w:style>
-  <w:style w:type="numbering" w:default="1" w:styleId="a2">
-    <w:name w:val="No List"/>
-    <w:uiPriority w:val="99"/>
-    <w:semiHidden/>
-    <w:unhideWhenUsed/>
-  </w:style>
-</w:styles>
-</file>
-
-<file path=word/stylesWithEffects.xml><?xml version="1.0" encoding="utf-8"?>
-<w:styles xmlns:wpc="http://schemas.microsoft.com/office/word/2010/wordprocessingCanvas" xmlns:mc="http://schemas.openxmlformats.org/markup-compatibility/2006" xmlns:o="urn:schemas-microsoft-com:office:office" xmlns:r="http://schemas.openxmlformats.org/officeDocument/2006/relationships" xmlns:m="http://schemas.openxmlformats.org/officeDocument/2006/math" xmlns:v="urn:schemas-microsoft-com:vml" xmlns:wp14="http://schemas.microsoft.com/office/word/2010/wordprocessingDrawing" xmlns:wp="http://schemas.openxmlformats.org/drawingml/2006/wordprocessingDrawing" xmlns:w10="urn:schemas-microsoft-com:office:word" xmlns:w="http://schemas.openxmlformats.org/wordprocessingml/2006/main" xmlns:w14="http://schemas.microsoft.com/office/word/2010/wordml" xmlns:wpg="http://schemas.microsoft.com/office/word/2010/wordprocessingGroup" xmlns:wpi="http://schemas.microsoft.com/office/word/2010/wordprocessingInk" xmlns:wne="http://schemas.microsoft.com/office/word/2006/wordml" xmlns:wps="http://schemas.microsoft.com/office/word/2010/wordprocessingShape" mc:Ignorable="w14 wp14">
-  <w:docDefaults>
-    <w:rPrDefault>
-      <w:rPr>
-        <w:rFonts w:asciiTheme="minorHAnsi" w:eastAsiaTheme="minorEastAsia" w:hAnsiTheme="minorHAnsi" w:cstheme="minorBidi"/>
-        <w:lang w:val="en-US" w:eastAsia="zh-CN" w:bidi="ar-SA"/>
-      </w:rPr>
-    </w:rPrDefault>
-    <w:pPrDefault/>
-  </w:docDefaults>
-  <w:latentStyles w:defLockedState="0" w:defUIPriority="0" w:defSemiHidden="0" w:defUnhideWhenUsed="0" w:defQFormat="0" w:count="267">
-    <w:lsdException w:name="Normal" w:qFormat="1"/>
-    <w:lsdException w:name="heading 1" w:qFormat="1"/>
-    <w:lsdException w:name="heading 2" w:semiHidden="1" w:unhideWhenUsed="1" w:qFormat="1"/>
-    <w:lsdException w:name="heading 3" w:semiHidden="1" w:unhideWhenUsed="1" w:qFormat="1"/>
-    <w:lsdException w:name="heading 4" w:semiHidden="1" w:unhideWhenUsed="1" w:qFormat="1"/>
-    <w:lsdException w:name="heading 5" w:semiHidden="1" w:unhideWhenUsed="1" w:qFormat="1"/>
-    <w:lsdException w:name="heading 6" w:semiHidden="1" w:unhideWhenUsed="1" w:qFormat="1"/>
-    <w:lsdException w:name="heading 7" w:semiHidden="1" w:unhideWhenUsed="1" w:qFormat="1"/>
-    <w:lsdException w:name="heading 8" w:semiHidden="1" w:unhideWhenUsed="1" w:qFormat="1"/>
-    <w:lsdException w:name="heading 9" w:semiHidden="1" w:unhideWhenUsed="1" w:qFormat="1"/>
-    <w:lsdException w:name="caption" w:semiHidden="1" w:unhideWhenUsed="1" w:qFormat="1"/>
-    <w:lsdException w:name="Title" w:qFormat="1"/>
-    <w:lsdException w:name="Default Paragraph Font" w:uiPriority="1" w:unhideWhenUsed="1"/>
-    <w:lsdException w:name="Subtitle" w:qFormat="1"/>
-    <w:lsdException w:name="Strong" w:qFormat="1"/>
-    <w:lsdException w:name="Emphasis" w:qFormat="1"/>
-    <w:lsdException w:name="HTML Top of Form" w:semiHidden="1" w:uiPriority="99" w:unhideWhenUsed="1"/>
-    <w:lsdException w:name="HTML Bottom of Form" w:semiHidden="1" w:uiPriority="99" w:unhideWhenUsed="1"/>
-    <w:lsdException w:name="Normal Table" w:uiPriority="99" w:unhideWhenUsed="1"/>
-    <w:lsdException w:name="No List" w:semiHidden="1" w:uiPriority="99" w:unhideWhenUsed="1"/>
-    <w:lsdException w:name="Outline List 1" w:semiHidden="1" w:uiPriority="99" w:unhideWhenUsed="1"/>
-    <w:lsdException w:name="Outline List 2" w:semiHidden="1" w:uiPriority="99" w:unhideWhenUsed="1"/>
-    <w:lsdException w:name="Outline List 3" w:semiHidden="1" w:uiPriority="99" w:unhideWhenUsed="1"/>
-    <w:lsdException w:name="Placeholder Text" w:semiHidden="1" w:uiPriority="99" w:unhideWhenUsed="1"/>
-    <w:lsdException w:name="No Spacing" w:semiHidden="1" w:uiPriority="99" w:unhideWhenUsed="1"/>
-    <w:lsdException w:name="Light Shading" w:uiPriority="60"/>
-    <w:lsdException w:name="Light List" w:uiPriority="61"/>
-    <w:lsdException w:name="Light Grid" w:uiPriority="62"/>
-    <w:lsdException w:name="Medium Shading 1" w:uiPriority="63"/>
-    <w:lsdException w:name="Medium Shading 2" w:uiPriority="64"/>
-    <w:lsdException w:name="Medium List 1" w:uiPriority="65"/>
-    <w:lsdException w:name="Medium List 2" w:uiPriority="66"/>
-    <w:lsdException w:name="Medium Grid 1" w:uiPriority="67"/>
-    <w:lsdException w:name="Medium Grid 2" w:uiPriority="68"/>
-    <w:lsdException w:name="Medium Grid 3" w:uiPriority="69"/>
-    <w:lsdException w:name="Dark List" w:uiPriority="70"/>
-    <w:lsdException w:name="Colorful Shading" w:uiPriority="71"/>
-    <w:lsdException w:name="Colorful List" w:uiPriority="72"/>
-    <w:lsdException w:name="Colorful Grid" w:uiPriority="73"/>
-    <w:lsdException w:name="Light Shading Accent 1" w:uiPriority="60"/>
-    <w:lsdException w:name="Light List Accent 1" w:uiPriority="61"/>
-    <w:lsdException w:name="Light Grid Accent 1" w:uiPriority="62"/>
-    <w:lsdException w:name="Medium Shading 1 Accent 1" w:uiPriority="63"/>
-    <w:lsdException w:name="Medium Shading 2 Accent 1" w:uiPriority="64"/>
-    <w:lsdException w:name="Medium List 1 Accent 1" w:uiPriority="65"/>
-    <w:lsdException w:name="Revision" w:semiHidden="1" w:uiPriority="99" w:unhideWhenUsed="1"/>
-    <w:lsdException w:name="List Paragraph" w:semiHidden="1" w:uiPriority="99" w:unhideWhenUsed="1"/>
-    <w:lsdException w:name="Quote" w:semiHidden="1" w:uiPriority="99" w:unhideWhenUsed="1"/>
-    <w:lsdException w:name="Intense Quote" w:semiHidden="1" w:uiPriority="99" w:unhideWhenUsed="1"/>
-    <w:lsdException w:name="Medium List 2 Accent 1" w:uiPriority="66"/>
-    <w:lsdException w:name="Medium Grid 1 Accent 1" w:uiPriority="67"/>
-    <w:lsdException w:name="Medium Grid 2 Accent 1" w:uiPriority="68"/>
-    <w:lsdException w:name="Medium Grid 3 Accent 1" w:uiPriority="69"/>
-    <w:lsdException w:name="Dark List Accent 1" w:uiPriority="70"/>
-    <w:lsdException w:name="Colorful Shading Accent 1" w:uiPriority="71"/>
-    <w:lsdException w:name="Colorful List Accent 1" w:uiPriority="72"/>
-    <w:lsdException w:name="Colorful Grid Accent 1" w:uiPriority="73"/>
-    <w:lsdException w:name="Light Shading Accent 2" w:uiPriority="60"/>
-    <w:lsdException w:name="Light List Accent 2" w:uiPriority="61"/>
-    <w:lsdException w:name="Light Grid Accent 2" w:uiPriority="62"/>
-    <w:lsdException w:name="Medium Shading 1 Accent 2" w:uiPriority="63"/>
-    <w:lsdException w:name="Medium Shading 2 Accent 2" w:uiPriority="64"/>
-    <w:lsdException w:name="Medium List 1 Accent 2" w:uiPriority="65"/>
-    <w:lsdException w:name="Medium List 2 Accent 2" w:uiPriority="66"/>
-    <w:lsdException w:name="Medium Grid 1 Accent 2" w:uiPriority="67"/>
-    <w:lsdException w:name="Medium Grid 2 Accent 2" w:uiPriority="68"/>
-    <w:lsdException w:name="Medium Grid 3 Accent 2" w:uiPriority="69"/>
-    <w:lsdException w:name="Dark List Accent 2" w:uiPriority="70"/>
-    <w:lsdException w:name="Colorful Shading Accent 2" w:uiPriority="71"/>
-    <w:lsdException w:name="Colorful List Accent 2" w:uiPriority="72"/>
-    <w:lsdException w:name="Colorful Grid Accent 2" w:uiPriority="73"/>
-    <w:lsdException w:name="Light Shading Accent 3" w:uiPriority="60"/>
-    <w:lsdException w:name="Light List Accent 3" w:uiPriority="61"/>
-    <w:lsdException w:name="Light Grid Accent 3" w:uiPriority="62"/>
-    <w:lsdException w:name="Medium Shading 1 Accent 3" w:uiPriority="63"/>
-    <w:lsdException w:name="Medium Shading 2 Accent 3" w:uiPriority="64"/>
-    <w:lsdException w:name="Medium List 1 Accent 3" w:uiPriority="65"/>
-    <w:lsdException w:name="Medium List 2 Accent 3" w:uiPriority="66"/>
-    <w:lsdException w:name="Medium Grid 1 Accent 3" w:uiPriority="67"/>
-    <w:lsdException w:name="Medium Grid 2 Accent 3" w:uiPriority="68"/>
-    <w:lsdException w:name="Medium Grid 3 Accent 3" w:uiPriority="69"/>
-    <w:lsdException w:name="Dark List Accent 3" w:uiPriority="70"/>
-    <w:lsdException w:name="Colorful Shading Accent 3" w:uiPriority="71"/>
-    <w:lsdException w:name="Colorful List Accent 3" w:uiPriority="72"/>
-    <w:lsdException w:name="Colorful Grid Accent 3" w:uiPriority="73"/>
-    <w:lsdException w:name="Light Shading Accent 4" w:uiPriority="60"/>
-    <w:lsdException w:name="Light List Accent 4" w:uiPriority="61"/>
-    <w:lsdException w:name="Light Grid Accent 4" w:uiPriority="62"/>
-    <w:lsdException w:name="Medium Shading 1 Accent 4" w:uiPriority="63"/>
-    <w:lsdException w:name="Medium Shading 2 Accent 4" w:uiPriority="64"/>
-    <w:lsdException w:name="Medium List 1 Accent 4" w:uiPriority="65"/>
-    <w:lsdException w:name="Medium List 2 Accent 4" w:uiPriority="66"/>
-    <w:lsdException w:name="Medium Grid 1 Accent 4" w:uiPriority="67"/>
-    <w:lsdException w:name="Medium Grid 2 Accent 4" w:uiPriority="68"/>
-    <w:lsdException w:name="Medium Grid 3 Accent 4" w:uiPriority="69"/>
-    <w:lsdException w:name="Dark List Accent 4" w:uiPriority="70"/>
-    <w:lsdException w:name="Colorful Shading Accent 4" w:uiPriority="71"/>
-    <w:lsdException w:name="Colorful List Accent 4" w:uiPriority="72"/>
-    <w:lsdException w:name="Colorful Grid Accent 4" w:uiPriority="73"/>
-    <w:lsdException w:name="Light Shading Accent 5" w:uiPriority="60"/>
-    <w:lsdException w:name="Light List Accent 5" w:uiPriority="61"/>
-    <w:lsdException w:name="Light Grid Accent 5" w:uiPriority="62"/>
-    <w:lsdException w:name="Medium Shading 1 Accent 5" w:uiPriority="63"/>
-    <w:lsdException w:name="Medium Shading 2 Accent 5" w:uiPriority="64"/>
-    <w:lsdException w:name="Medium List 1 Accent 5" w:uiPriority="65"/>
-    <w:lsdException w:name="Medium List 2 Accent 5" w:uiPriority="66"/>
-    <w:lsdException w:name="Medium Grid 1 Accent 5" w:uiPriority="67"/>
-    <w:lsdException w:name="Medium Grid 2 Accent 5" w:uiPriority="68"/>
-    <w:lsdException w:name="Medium Grid 3 Accent 5" w:uiPriority="69"/>
-    <w:lsdException w:name="Dark List Accent 5" w:uiPriority="70"/>
-    <w:lsdException w:name="Colorful Shading Accent 5" w:uiPriority="71"/>
-    <w:lsdException w:name="Colorful List Accent 5" w:uiPriority="72"/>
-    <w:lsdException w:name="Colorful Grid Accent 5" w:uiPriority="73"/>
-    <w:lsdException w:name="Light Shading Accent 6" w:uiPriority="60"/>
-    <w:lsdException w:name="Light List Accent 6" w:uiPriority="61"/>
-    <w:lsdException w:name="Light Grid Accent 6" w:uiPriority="62"/>
-    <w:lsdException w:name="Medium Shading 1 Accent 6" w:uiPriority="63"/>
-    <w:lsdException w:name="Medium Shading 2 Accent 6" w:uiPriority="64"/>
-    <w:lsdException w:name="Medium List 1 Accent 6" w:uiPriority="65"/>
-    <w:lsdException w:name="Medium List 2 Accent 6" w:uiPriority="66"/>
-    <w:lsdException w:name="Medium Grid 1 Accent 6" w:uiPriority="67"/>
-    <w:lsdException w:name="Medium Grid 2 Accent 6" w:uiPriority="68"/>
-    <w:lsdException w:name="Medium Grid 3 Accent 6" w:uiPriority="69"/>
-    <w:lsdException w:name="Dark List Accent 6" w:uiPriority="70"/>
-    <w:lsdException w:name="Colorful Shading Accent 6" w:uiPriority="71"/>
-    <w:lsdException w:name="Colorful List Accent 6" w:uiPriority="72"/>
-    <w:lsdException w:name="Colorful Grid Accent 6" w:uiPriority="73"/>
-    <w:lsdException w:name="Subtle Emphasis" w:uiPriority="19" w:qFormat="1"/>
-    <w:lsdException w:name="Intense Emphasis" w:uiPriority="21" w:qFormat="1"/>
-    <w:lsdException w:name="Subtle Reference" w:uiPriority="31" w:qFormat="1"/>
-    <w:lsdException w:name="Intense Reference" w:uiPriority="32" w:qFormat="1"/>
-    <w:lsdException w:name="Book Title" w:uiPriority="33" w:qFormat="1"/>
-    <w:lsdException w:name="Bibliography" w:semiHidden="1" w:uiPriority="37" w:unhideWhenUsed="1"/>
-    <w:lsdException w:name="TOC Heading" w:semiHidden="1" w:uiPriority="39" w:unhideWhenUsed="1" w:qFormat="1"/>
-  </w:latentStyles>
-  <w:style w:type="paragraph" w:default="1" w:styleId="a">
-    <w:name w:val="Normal"/>
-    <w:qFormat/>
-    <w:pPr>
-      <w:widowControl w:val="0"/>
-      <w:jc w:val="both"/>
-    </w:pPr>
-    <w:rPr>
-      <w:kern w:val="2"/>
-      <w:sz w:val="21"/>
-      <w:szCs w:val="24"/>
-    </w:rPr>
-  </w:style>
-  <w:style w:type="character" w:default="1" w:styleId="a0">
-    <w:name w:val="Default Paragraph Font"/>
-    <w:uiPriority w:val="1"/>
-    <w:semiHidden/>
-    <w:unhideWhenUsed/>
-  </w:style>
-  <w:style w:type="table" w:default="1" w:styleId="a1">
-    <w:name w:val="Normal Table"/>
-    <w:uiPriority w:val="99"/>
-    <w:semiHidden/>
-    <w:unhideWhenUsed/>
-    <w:tblPr>
-      <w:tblInd w:w="0" w:type="dxa"/>
-      <w:tblCellMar>
-        <w:top w:w="0" w:type="dxa"/>
-        <w:left w:w="108" w:type="dxa"/>
-        <w:bottom w:w="0" w:type="dxa"/>
-        <w:right w:w="108" w:type="dxa"/>
-      </w:tblCellMar>
-    </w:tblPr>
-  </w:style>
-  <w:style w:type="numbering" w:default="1" w:styleId="a2">
-    <w:name w:val="No List"/>
-    <w:uiPriority w:val="99"/>
-    <w:semiHidden/>
-    <w:unhideWhenUsed/>
   </w:style>
 </w:styles>
 </file>
@@ -2079,7 +1937,6 @@
     </a:fmtScheme>
   </a:themeElements>
   <a:objectDefaults/>
-  <a:extraClrSchemeLst/>
 </a:theme>
 </file>
 

--- a/99 练习/2015 上.docx
+++ b/99 练习/2015 上.docx
@@ -36,19 +36,33 @@
         </w:rPr>
         <w:t xml:space="preserve"> </w:t>
       </w:r>
-    </w:p>
-    <w:p>
-      <w:pPr>
-        <w:numPr>
-          <w:ilvl w:val="0"/>
-          <w:numId w:val="1"/>
-        </w:numPr>
-      </w:pPr>
-      <w:r>
-        <w:rPr>
-          <w:rFonts w:hint="eastAsia"/>
-        </w:rPr>
-        <w:t xml:space="preserve"> </w:t>
+      <w:r>
+        <w:rPr>
+          <w:rFonts w:hint="eastAsia"/>
+          <w:lang w:val="en-US" w:eastAsia="zh-CN"/>
+        </w:rPr>
+        <w:t xml:space="preserve"> A 补码中0唯一，2^n</w:t>
+      </w:r>
+    </w:p>
+    <w:p>
+      <w:pPr>
+        <w:numPr>
+          <w:ilvl w:val="0"/>
+          <w:numId w:val="1"/>
+        </w:numPr>
+      </w:pPr>
+      <w:r>
+        <w:rPr>
+          <w:rFonts w:hint="eastAsia"/>
+        </w:rPr>
+        <w:t xml:space="preserve"> </w:t>
+      </w:r>
+      <w:r>
+        <w:rPr>
+          <w:rFonts w:hint="eastAsia"/>
+          <w:lang w:val="en-US" w:eastAsia="zh-CN"/>
+        </w:rPr>
+        <w:t xml:space="preserve"> A 全相联&lt;组相联&lt;直接相联  冲突-cache地址映射到系统的块</w:t>
       </w:r>
     </w:p>
     <w:p>
@@ -64,19 +78,33 @@
         </w:rPr>
         <w:t>D</w:t>
       </w:r>
-    </w:p>
-    <w:p>
-      <w:pPr>
-        <w:numPr>
-          <w:ilvl w:val="0"/>
-          <w:numId w:val="1"/>
-        </w:numPr>
-      </w:pPr>
-      <w:r>
-        <w:rPr>
-          <w:rFonts w:hint="eastAsia"/>
-        </w:rPr>
-        <w:t xml:space="preserve"> </w:t>
+      <w:r>
+        <w:rPr>
+          <w:rFonts w:hint="eastAsia"/>
+          <w:lang w:val="en-US" w:eastAsia="zh-CN"/>
+        </w:rPr>
+        <w:t xml:space="preserve"> </w:t>
+      </w:r>
+    </w:p>
+    <w:p>
+      <w:pPr>
+        <w:numPr>
+          <w:ilvl w:val="0"/>
+          <w:numId w:val="1"/>
+        </w:numPr>
+      </w:pPr>
+      <w:r>
+        <w:rPr>
+          <w:rFonts w:hint="eastAsia"/>
+        </w:rPr>
+        <w:t xml:space="preserve"> </w:t>
+      </w:r>
+      <w:r>
+        <w:rPr>
+          <w:rFonts w:hint="eastAsia"/>
+          <w:lang w:val="en-US" w:eastAsia="zh-CN"/>
+        </w:rPr>
+        <w:t xml:space="preserve"> C (200/5)*(32/8)</w:t>
       </w:r>
     </w:p>
     <w:p>
@@ -92,6 +120,13 @@
         </w:rPr>
         <w:t>C</w:t>
       </w:r>
+      <w:r>
+        <w:rPr>
+          <w:rFonts w:hint="eastAsia"/>
+          <w:lang w:val="en-US" w:eastAsia="zh-CN"/>
+        </w:rPr>
+        <w:t xml:space="preserve"> D</w:t>
+      </w:r>
     </w:p>
     <w:p>
       <w:pPr>
@@ -106,6 +141,13 @@
         </w:rPr>
         <w:t>C</w:t>
       </w:r>
+      <w:r>
+        <w:rPr>
+          <w:rFonts w:hint="eastAsia"/>
+          <w:lang w:val="en-US" w:eastAsia="zh-CN"/>
+        </w:rPr>
+        <w:t xml:space="preserve"> SSH Secure Shel,应用层和传输层基础上的</w:t>
+      </w:r>
     </w:p>
     <w:p>
       <w:pPr>
@@ -148,6 +190,13 @@
         </w:rPr>
         <w:t>A</w:t>
       </w:r>
+      <w:r>
+        <w:rPr>
+          <w:rFonts w:hint="eastAsia"/>
+          <w:lang w:val="en-US" w:eastAsia="zh-CN"/>
+        </w:rPr>
+        <w:t xml:space="preserve"> D 谁先申请谁获得，同时申请协商决定</w:t>
+      </w:r>
     </w:p>
     <w:p>
       <w:pPr>
@@ -218,6 +267,15 @@
         </w:rPr>
         <w:t>C</w:t>
       </w:r>
+      <w:r>
+        <w:rPr>
+          <w:rFonts w:hint="eastAsia"/>
+          <w:lang w:val="en-US" w:eastAsia="zh-CN"/>
+        </w:rPr>
+        <w:t xml:space="preserve"> A</w:t>
+      </w:r>
+      <w:bookmarkStart w:id="0" w:name="_GoBack"/>
+      <w:bookmarkEnd w:id="0"/>
     </w:p>
     <w:p>
       <w:pPr>
@@ -1193,7 +1251,7 @@
           <w:rFonts w:hint="eastAsia"/>
           <w:lang w:val="en-US" w:eastAsia="zh-CN"/>
         </w:rPr>
-        <w:t xml:space="preserve">(1) int getNumberOfPages();  </w:t>
+        <w:t>(1) virtual void accept(LibraryVisitor* visitor)=0</w:t>
       </w:r>
     </w:p>
     <w:p>
@@ -1209,7 +1267,7 @@
           <w:rFonts w:hint="eastAsia"/>
           <w:lang w:val="en-US" w:eastAsia="zh-CN"/>
         </w:rPr>
-        <w:t>(2) void visit(Book* p_book);</w:t>
+        <w:t>(2) virtual void visit(Book* p_book)=0</w:t>
       </w:r>
     </w:p>
     <w:p>
@@ -1225,16 +1283,39 @@
           <w:rFonts w:hint="eastAsia"/>
           <w:lang w:val="en-US" w:eastAsia="zh-CN"/>
         </w:rPr>
-        <w:t>(3) void visit(Article* p_article</w:t>
-      </w:r>
-      <w:bookmarkStart w:id="0" w:name="_GoBack"/>
-      <w:bookmarkEnd w:id="0"/>
+        <w:t>(3) virtual void visit(Article* p_article)=0</w:t>
+      </w:r>
+    </w:p>
+    <w:p>
+      <w:pPr>
+        <w:numPr>
+          <w:ilvl w:val="1"/>
+          <w:numId w:val="2"/>
+        </w:numPr>
+        <w:ind w:left="850" w:leftChars="0" w:hanging="453" w:firstLineChars="0"/>
+      </w:pPr>
       <w:r>
         <w:rPr>
           <w:rFonts w:hint="eastAsia"/>
           <w:lang w:val="en-US" w:eastAsia="zh-CN"/>
         </w:rPr>
-        <w:t>)</w:t>
+        <w:t>(4) visitor-&gt;visit(this)</w:t>
+      </w:r>
+    </w:p>
+    <w:p>
+      <w:pPr>
+        <w:numPr>
+          <w:ilvl w:val="1"/>
+          <w:numId w:val="2"/>
+        </w:numPr>
+        <w:ind w:left="850" w:leftChars="0" w:hanging="453" w:firstLineChars="0"/>
+      </w:pPr>
+      <w:r>
+        <w:rPr>
+          <w:rFonts w:hint="eastAsia"/>
+          <w:lang w:val="en-US" w:eastAsia="zh-CN"/>
+        </w:rPr>
+        <w:t>(5) visitor-&gt;visit(this)</w:t>
       </w:r>
     </w:p>
     <w:sectPr>
@@ -1463,7 +1544,7 @@
     <w:lsdException w:qFormat="1" w:unhideWhenUsed="0" w:uiPriority="0" w:semiHidden="0" w:name="Title"/>
     <w:lsdException w:unhideWhenUsed="0" w:uiPriority="0" w:semiHidden="0" w:name="Closing"/>
     <w:lsdException w:unhideWhenUsed="0" w:uiPriority="0" w:semiHidden="0" w:name="Signature"/>
-    <w:lsdException w:uiPriority="1" w:name="Default Paragraph Font"/>
+    <w:lsdException w:uiPriority="1" w:semiHidden="0" w:name="Default Paragraph Font"/>
     <w:lsdException w:unhideWhenUsed="0" w:uiPriority="0" w:semiHidden="0" w:name="Body Text"/>
     <w:lsdException w:unhideWhenUsed="0" w:uiPriority="0" w:semiHidden="0" w:name="Body Text Indent"/>
     <w:lsdException w:unhideWhenUsed="0" w:uiPriority="0" w:semiHidden="0" w:name="List Continue"/>
@@ -1501,7 +1582,7 @@
     <w:lsdException w:unhideWhenUsed="0" w:uiPriority="0" w:semiHidden="0" w:name="HTML Sample"/>
     <w:lsdException w:unhideWhenUsed="0" w:uiPriority="0" w:semiHidden="0" w:name="HTML Typewriter"/>
     <w:lsdException w:unhideWhenUsed="0" w:uiPriority="0" w:semiHidden="0" w:name="HTML Variable"/>
-    <w:lsdException w:uiPriority="99" w:name="Normal Table"/>
+    <w:lsdException w:uiPriority="99" w:semiHidden="0" w:name="Normal Table"/>
     <w:lsdException w:unhideWhenUsed="0" w:uiPriority="0" w:semiHidden="0" w:name="annotation subject"/>
     <w:lsdException w:unhideWhenUsed="0" w:uiPriority="0" w:semiHidden="0" w:name="Table Simple 1"/>
     <w:lsdException w:unhideWhenUsed="0" w:uiPriority="0" w:semiHidden="0" w:name="Table Simple 2"/>
